--- a/docs/Notes_on_Brownian_Motion_and_Stochastic_Flow_Systems.docx
+++ b/docs/Notes_on_Brownian_Motion_and_Stochastic_Flow_Systems.docx
@@ -29,11 +29,1123 @@
     </w:p>
     <w:p/>
     <w:p>
+      <w:pPr>
+        <w:pStyle w:val="Heading2"/>
+      </w:pPr>
+      <w:r>
+        <w:t xml:space="preserve">Notes on </w:t>
+      </w:r>
       <w:r>
         <w:t>Wiener’s Theorem</w:t>
       </w:r>
     </w:p>
     <w:p/>
+    <w:p>
+      <w:r>
+        <w:rPr>
+          <w:b/>
+          <w:bCs/>
+        </w:rPr>
+        <w:t>Definition</w:t>
+      </w:r>
+      <w:r>
+        <w:t xml:space="preserve"> </w:t>
+      </w:r>
+      <w:r>
+        <w:rPr>
+          <w:i/>
+          <w:iCs/>
+        </w:rPr>
+        <w:t>stochastic process with independent increments</w:t>
+      </w:r>
+    </w:p>
+    <w:p>
+      <w:pPr>
+        <w:rPr>
+          <w:rFonts w:eastAsiaTheme="minorEastAsia"/>
+        </w:rPr>
+      </w:pPr>
+      <w:r>
+        <w:t xml:space="preserve">A stochastic process </w:t>
+      </w:r>
+      <m:oMath>
+        <m:r>
+          <w:rPr>
+            <w:rFonts w:ascii="Cambria Math" w:hAnsi="Cambria Math"/>
+          </w:rPr>
+          <m:t>X</m:t>
+        </m:r>
+      </m:oMath>
+      <w:r>
+        <w:t xml:space="preserve"> is said to have </w:t>
+      </w:r>
+      <w:r>
+        <w:rPr>
+          <w:i/>
+          <w:iCs/>
+        </w:rPr>
+        <w:t>independent increments</w:t>
+      </w:r>
+      <w:r>
+        <w:t xml:space="preserve"> if the </w:t>
+      </w:r>
+      <w:proofErr w:type="spellStart"/>
+      <w:r>
+        <w:t>r.v.</w:t>
+      </w:r>
+      <w:proofErr w:type="spellEnd"/>
+      <w:r>
+        <w:t xml:space="preserve"> </w:t>
+      </w:r>
+      <m:oMath>
+        <m:r>
+          <w:rPr>
+            <w:rFonts w:ascii="Cambria Math" w:hAnsi="Cambria Math"/>
+          </w:rPr>
+          <m:t>X</m:t>
+        </m:r>
+        <m:d>
+          <m:dPr>
+            <m:ctrlPr>
+              <w:rPr>
+                <w:rFonts w:ascii="Cambria Math" w:hAnsi="Cambria Math"/>
+                <w:i/>
+              </w:rPr>
+            </m:ctrlPr>
+          </m:dPr>
+          <m:e>
+            <m:sSub>
+              <m:sSubPr>
+                <m:ctrlPr>
+                  <w:rPr>
+                    <w:rFonts w:ascii="Cambria Math" w:hAnsi="Cambria Math"/>
+                    <w:i/>
+                  </w:rPr>
+                </m:ctrlPr>
+              </m:sSubPr>
+              <m:e>
+                <m:r>
+                  <w:rPr>
+                    <w:rFonts w:ascii="Cambria Math" w:hAnsi="Cambria Math"/>
+                  </w:rPr>
+                  <m:t>t</m:t>
+                </m:r>
+              </m:e>
+              <m:sub>
+                <m:r>
+                  <w:rPr>
+                    <w:rFonts w:ascii="Cambria Math" w:hAnsi="Cambria Math"/>
+                  </w:rPr>
+                  <m:t>1</m:t>
+                </m:r>
+              </m:sub>
+            </m:sSub>
+          </m:e>
+        </m:d>
+        <m:r>
+          <w:rPr>
+            <w:rFonts w:ascii="Cambria Math" w:hAnsi="Cambria Math"/>
+          </w:rPr>
+          <m:t>-</m:t>
+        </m:r>
+        <m:r>
+          <w:rPr>
+            <w:rFonts w:ascii="Cambria Math" w:hAnsi="Cambria Math"/>
+          </w:rPr>
+          <m:t>X</m:t>
+        </m:r>
+        <m:d>
+          <m:dPr>
+            <m:ctrlPr>
+              <w:rPr>
+                <w:rFonts w:ascii="Cambria Math" w:hAnsi="Cambria Math"/>
+                <w:i/>
+              </w:rPr>
+            </m:ctrlPr>
+          </m:dPr>
+          <m:e>
+            <m:sSub>
+              <m:sSubPr>
+                <m:ctrlPr>
+                  <w:rPr>
+                    <w:rFonts w:ascii="Cambria Math" w:hAnsi="Cambria Math"/>
+                    <w:i/>
+                  </w:rPr>
+                </m:ctrlPr>
+              </m:sSubPr>
+              <m:e>
+                <m:r>
+                  <w:rPr>
+                    <w:rFonts w:ascii="Cambria Math" w:hAnsi="Cambria Math"/>
+                  </w:rPr>
+                  <m:t>t</m:t>
+                </m:r>
+              </m:e>
+              <m:sub>
+                <m:r>
+                  <w:rPr>
+                    <w:rFonts w:ascii="Cambria Math" w:hAnsi="Cambria Math"/>
+                  </w:rPr>
+                  <m:t>0</m:t>
+                </m:r>
+              </m:sub>
+            </m:sSub>
+          </m:e>
+        </m:d>
+        <m:r>
+          <w:rPr>
+            <w:rFonts w:ascii="Cambria Math" w:hAnsi="Cambria Math"/>
+          </w:rPr>
+          <m:t>,…,</m:t>
+        </m:r>
+        <m:r>
+          <w:rPr>
+            <w:rFonts w:ascii="Cambria Math" w:hAnsi="Cambria Math"/>
+          </w:rPr>
+          <m:t>X</m:t>
+        </m:r>
+        <m:d>
+          <m:dPr>
+            <m:ctrlPr>
+              <w:rPr>
+                <w:rFonts w:ascii="Cambria Math" w:hAnsi="Cambria Math"/>
+                <w:i/>
+              </w:rPr>
+            </m:ctrlPr>
+          </m:dPr>
+          <m:e>
+            <m:sSub>
+              <m:sSubPr>
+                <m:ctrlPr>
+                  <w:rPr>
+                    <w:rFonts w:ascii="Cambria Math" w:hAnsi="Cambria Math"/>
+                    <w:i/>
+                  </w:rPr>
+                </m:ctrlPr>
+              </m:sSubPr>
+              <m:e>
+                <m:r>
+                  <w:rPr>
+                    <w:rFonts w:ascii="Cambria Math" w:hAnsi="Cambria Math"/>
+                  </w:rPr>
+                  <m:t>t</m:t>
+                </m:r>
+              </m:e>
+              <m:sub>
+                <m:r>
+                  <w:rPr>
+                    <w:rFonts w:ascii="Cambria Math" w:hAnsi="Cambria Math"/>
+                  </w:rPr>
+                  <m:t>n</m:t>
+                </m:r>
+              </m:sub>
+            </m:sSub>
+          </m:e>
+        </m:d>
+        <m:r>
+          <w:rPr>
+            <w:rFonts w:ascii="Cambria Math" w:hAnsi="Cambria Math"/>
+          </w:rPr>
+          <m:t>-X</m:t>
+        </m:r>
+        <m:d>
+          <m:dPr>
+            <m:ctrlPr>
+              <w:rPr>
+                <w:rFonts w:ascii="Cambria Math" w:hAnsi="Cambria Math"/>
+                <w:i/>
+              </w:rPr>
+            </m:ctrlPr>
+          </m:dPr>
+          <m:e>
+            <m:sSub>
+              <m:sSubPr>
+                <m:ctrlPr>
+                  <w:rPr>
+                    <w:rFonts w:ascii="Cambria Math" w:hAnsi="Cambria Math"/>
+                    <w:i/>
+                  </w:rPr>
+                </m:ctrlPr>
+              </m:sSubPr>
+              <m:e>
+                <m:r>
+                  <w:rPr>
+                    <w:rFonts w:ascii="Cambria Math" w:hAnsi="Cambria Math"/>
+                  </w:rPr>
+                  <m:t>t</m:t>
+                </m:r>
+              </m:e>
+              <m:sub>
+                <m:r>
+                  <w:rPr>
+                    <w:rFonts w:ascii="Cambria Math" w:hAnsi="Cambria Math"/>
+                  </w:rPr>
+                  <m:t>n-1</m:t>
+                </m:r>
+              </m:sub>
+            </m:sSub>
+          </m:e>
+        </m:d>
+      </m:oMath>
+      <w:r>
+        <w:rPr>
+          <w:rFonts w:eastAsiaTheme="minorEastAsia"/>
+        </w:rPr>
+        <w:t xml:space="preserve"> are independent for any </w:t>
+      </w:r>
+      <m:oMath>
+        <m:r>
+          <w:rPr>
+            <w:rFonts w:ascii="Cambria Math" w:eastAsiaTheme="minorEastAsia" w:hAnsi="Cambria Math"/>
+          </w:rPr>
+          <m:t>n</m:t>
+        </m:r>
+        <m:r>
+          <w:rPr>
+            <w:rFonts w:ascii="Cambria Math" w:eastAsiaTheme="minorEastAsia" w:hAnsi="Cambria Math"/>
+          </w:rPr>
+          <m:t>≥1</m:t>
+        </m:r>
+      </m:oMath>
+      <w:r>
+        <w:rPr>
+          <w:rFonts w:eastAsiaTheme="minorEastAsia"/>
+        </w:rPr>
+        <w:t xml:space="preserve"> and </w:t>
+      </w:r>
+      <m:oMath>
+        <m:r>
+          <w:rPr>
+            <w:rFonts w:ascii="Cambria Math" w:eastAsiaTheme="minorEastAsia" w:hAnsi="Cambria Math"/>
+          </w:rPr>
+          <m:t>0</m:t>
+        </m:r>
+        <m:r>
+          <w:rPr>
+            <w:rFonts w:ascii="Cambria Math" w:eastAsiaTheme="minorEastAsia" w:hAnsi="Cambria Math"/>
+          </w:rPr>
+          <m:t>≤</m:t>
+        </m:r>
+        <m:sSub>
+          <m:sSubPr>
+            <m:ctrlPr>
+              <w:rPr>
+                <w:rFonts w:ascii="Cambria Math" w:eastAsiaTheme="minorEastAsia" w:hAnsi="Cambria Math"/>
+                <w:i/>
+              </w:rPr>
+            </m:ctrlPr>
+          </m:sSubPr>
+          <m:e>
+            <m:r>
+              <w:rPr>
+                <w:rFonts w:ascii="Cambria Math" w:eastAsiaTheme="minorEastAsia" w:hAnsi="Cambria Math"/>
+              </w:rPr>
+              <m:t>t</m:t>
+            </m:r>
+          </m:e>
+          <m:sub>
+            <m:r>
+              <w:rPr>
+                <w:rFonts w:ascii="Cambria Math" w:eastAsiaTheme="minorEastAsia" w:hAnsi="Cambria Math"/>
+              </w:rPr>
+              <m:t>0</m:t>
+            </m:r>
+          </m:sub>
+        </m:sSub>
+        <m:r>
+          <w:rPr>
+            <w:rFonts w:ascii="Cambria Math" w:eastAsiaTheme="minorEastAsia" w:hAnsi="Cambria Math"/>
+          </w:rPr>
+          <m:t>&lt;…&lt;</m:t>
+        </m:r>
+        <m:sSub>
+          <m:sSubPr>
+            <m:ctrlPr>
+              <w:rPr>
+                <w:rFonts w:ascii="Cambria Math" w:eastAsiaTheme="minorEastAsia" w:hAnsi="Cambria Math"/>
+                <w:i/>
+              </w:rPr>
+            </m:ctrlPr>
+          </m:sSubPr>
+          <m:e>
+            <m:r>
+              <w:rPr>
+                <w:rFonts w:ascii="Cambria Math" w:eastAsiaTheme="minorEastAsia" w:hAnsi="Cambria Math"/>
+              </w:rPr>
+              <m:t>t</m:t>
+            </m:r>
+          </m:e>
+          <m:sub>
+            <m:r>
+              <w:rPr>
+                <w:rFonts w:ascii="Cambria Math" w:eastAsiaTheme="minorEastAsia" w:hAnsi="Cambria Math"/>
+              </w:rPr>
+              <m:t>n</m:t>
+            </m:r>
+          </m:sub>
+        </m:sSub>
+        <m:r>
+          <w:rPr>
+            <w:rFonts w:ascii="Cambria Math" w:eastAsiaTheme="minorEastAsia" w:hAnsi="Cambria Math"/>
+          </w:rPr>
+          <m:t>&lt;∞</m:t>
+        </m:r>
+      </m:oMath>
+      <w:r>
+        <w:rPr>
+          <w:rFonts w:eastAsiaTheme="minorEastAsia"/>
+        </w:rPr>
+        <w:t>.</w:t>
+      </w:r>
+      <w:r>
+        <w:rPr>
+          <w:rFonts w:eastAsiaTheme="minorEastAsia"/>
+        </w:rPr>
+        <w:t xml:space="preserve"> It is said t</w:t>
+      </w:r>
+      <w:r>
+        <w:rPr>
+          <w:rFonts w:eastAsiaTheme="minorEastAsia"/>
+        </w:rPr>
+        <w:t xml:space="preserve">o have </w:t>
+      </w:r>
+      <w:r>
+        <w:rPr>
+          <w:rFonts w:eastAsiaTheme="minorEastAsia"/>
+          <w:i/>
+          <w:iCs/>
+        </w:rPr>
+        <w:t>stationary</w:t>
+      </w:r>
+      <w:r>
+        <w:rPr>
+          <w:rFonts w:eastAsiaTheme="minorEastAsia"/>
+        </w:rPr>
+        <w:t xml:space="preserve"> </w:t>
+      </w:r>
+      <w:r>
+        <w:rPr>
+          <w:rFonts w:eastAsiaTheme="minorEastAsia"/>
+        </w:rPr>
+        <w:t xml:space="preserve">independent increments if moreover the distribution of </w:t>
+      </w:r>
+      <m:oMath>
+        <m:r>
+          <w:rPr>
+            <w:rFonts w:ascii="Cambria Math" w:hAnsi="Cambria Math"/>
+          </w:rPr>
+          <m:t>X</m:t>
+        </m:r>
+        <m:d>
+          <m:dPr>
+            <m:ctrlPr>
+              <w:rPr>
+                <w:rFonts w:ascii="Cambria Math" w:hAnsi="Cambria Math"/>
+                <w:i/>
+              </w:rPr>
+            </m:ctrlPr>
+          </m:dPr>
+          <m:e>
+            <m:r>
+              <w:rPr>
+                <w:rFonts w:ascii="Cambria Math" w:hAnsi="Cambria Math"/>
+              </w:rPr>
+              <m:t>t</m:t>
+            </m:r>
+          </m:e>
+        </m:d>
+        <m:r>
+          <w:rPr>
+            <w:rFonts w:ascii="Cambria Math" w:hAnsi="Cambria Math"/>
+          </w:rPr>
+          <m:t>-X</m:t>
+        </m:r>
+        <m:d>
+          <m:dPr>
+            <m:ctrlPr>
+              <w:rPr>
+                <w:rFonts w:ascii="Cambria Math" w:hAnsi="Cambria Math"/>
+                <w:i/>
+              </w:rPr>
+            </m:ctrlPr>
+          </m:dPr>
+          <m:e>
+            <m:r>
+              <w:rPr>
+                <w:rFonts w:ascii="Cambria Math" w:hAnsi="Cambria Math"/>
+              </w:rPr>
+              <m:t>s</m:t>
+            </m:r>
+          </m:e>
+        </m:d>
+      </m:oMath>
+      <w:r>
+        <w:rPr>
+          <w:rFonts w:eastAsiaTheme="minorEastAsia"/>
+        </w:rPr>
+        <w:t xml:space="preserve"> depends only on </w:t>
+      </w:r>
+      <m:oMath>
+        <m:r>
+          <w:rPr>
+            <w:rFonts w:ascii="Cambria Math" w:eastAsiaTheme="minorEastAsia" w:hAnsi="Cambria Math"/>
+          </w:rPr>
+          <m:t>t-s</m:t>
+        </m:r>
+      </m:oMath>
+      <w:r>
+        <w:rPr>
+          <w:rFonts w:eastAsiaTheme="minorEastAsia"/>
+        </w:rPr>
+        <w:t>.</w:t>
+      </w:r>
+    </w:p>
+    <w:p>
+      <w:pPr>
+        <w:rPr>
+          <w:rFonts w:eastAsiaTheme="minorEastAsia"/>
+        </w:rPr>
+      </w:pPr>
+    </w:p>
+    <w:p>
+      <w:r>
+        <w:rPr>
+          <w:b/>
+          <w:bCs/>
+        </w:rPr>
+        <w:t>Definition</w:t>
+      </w:r>
+      <w:r>
+        <w:t xml:space="preserve"> </w:t>
+      </w:r>
+      <w:r>
+        <w:rPr>
+          <w:i/>
+          <w:iCs/>
+        </w:rPr>
+        <w:t>standard Brownian motion aka Wiener process</w:t>
+      </w:r>
+    </w:p>
+    <w:p>
+      <w:pPr>
+        <w:rPr>
+          <w:rFonts w:eastAsiaTheme="minorEastAsia"/>
+        </w:rPr>
+      </w:pPr>
+      <w:r>
+        <w:t xml:space="preserve">Stochastic process </w:t>
+      </w:r>
+      <m:oMath>
+        <m:r>
+          <w:rPr>
+            <w:rFonts w:ascii="Cambria Math" w:hAnsi="Cambria Math"/>
+          </w:rPr>
+          <m:t>X</m:t>
+        </m:r>
+      </m:oMath>
+      <w:r>
+        <w:t xml:space="preserve"> having continuous sample paths, stationary independent increments and </w:t>
+      </w:r>
+      <m:oMath>
+        <m:r>
+          <w:rPr>
+            <w:rFonts w:ascii="Cambria Math" w:hAnsi="Cambria Math"/>
+          </w:rPr>
+          <m:t>X</m:t>
+        </m:r>
+        <m:d>
+          <m:dPr>
+            <m:ctrlPr>
+              <w:rPr>
+                <w:rFonts w:ascii="Cambria Math" w:hAnsi="Cambria Math"/>
+                <w:i/>
+              </w:rPr>
+            </m:ctrlPr>
+          </m:dPr>
+          <m:e>
+            <m:r>
+              <w:rPr>
+                <w:rFonts w:ascii="Cambria Math" w:hAnsi="Cambria Math"/>
+              </w:rPr>
+              <m:t>t</m:t>
+            </m:r>
+          </m:e>
+        </m:d>
+        <m:r>
+          <w:rPr>
+            <w:rFonts w:ascii="Cambria Math" w:hAnsi="Cambria Math"/>
+          </w:rPr>
+          <m:t>~N</m:t>
+        </m:r>
+        <m:d>
+          <m:dPr>
+            <m:ctrlPr>
+              <w:rPr>
+                <w:rFonts w:ascii="Cambria Math" w:hAnsi="Cambria Math"/>
+                <w:i/>
+              </w:rPr>
+            </m:ctrlPr>
+          </m:dPr>
+          <m:e>
+            <m:r>
+              <w:rPr>
+                <w:rFonts w:ascii="Cambria Math" w:hAnsi="Cambria Math"/>
+              </w:rPr>
+              <m:t>0,t</m:t>
+            </m:r>
+          </m:e>
+        </m:d>
+      </m:oMath>
+      <w:r>
+        <w:rPr>
+          <w:rFonts w:eastAsiaTheme="minorEastAsia"/>
+        </w:rPr>
+        <w:t>.</w:t>
+      </w:r>
+    </w:p>
+    <w:p>
+      <w:pPr>
+        <w:rPr>
+          <w:rFonts w:eastAsiaTheme="minorEastAsia"/>
+        </w:rPr>
+      </w:pPr>
+    </w:p>
+    <w:p>
+      <w:pPr>
+        <w:rPr>
+          <w:rFonts w:eastAsiaTheme="minorEastAsia"/>
+        </w:rPr>
+      </w:pPr>
+      <w:r>
+        <w:rPr>
+          <w:rFonts w:eastAsiaTheme="minorEastAsia"/>
+          <w:b/>
+          <w:bCs/>
+        </w:rPr>
+        <w:t>Definition</w:t>
+      </w:r>
+      <w:r>
+        <w:rPr>
+          <w:rFonts w:eastAsiaTheme="minorEastAsia"/>
+        </w:rPr>
+        <w:t xml:space="preserve"> </w:t>
+      </w:r>
+      <m:oMath>
+        <m:d>
+          <m:dPr>
+            <m:ctrlPr>
+              <w:rPr>
+                <w:rFonts w:ascii="Cambria Math" w:eastAsiaTheme="minorEastAsia" w:hAnsi="Cambria Math"/>
+                <w:i/>
+              </w:rPr>
+            </m:ctrlPr>
+          </m:dPr>
+          <m:e>
+            <m:r>
+              <w:rPr>
+                <w:rFonts w:ascii="Cambria Math" w:eastAsiaTheme="minorEastAsia" w:hAnsi="Cambria Math"/>
+              </w:rPr>
+              <m:t>μ,σ</m:t>
+            </m:r>
+          </m:e>
+        </m:d>
+      </m:oMath>
+      <w:r>
+        <w:rPr>
+          <w:rFonts w:eastAsiaTheme="minorEastAsia"/>
+        </w:rPr>
+        <w:t xml:space="preserve"> </w:t>
+      </w:r>
+      <w:r>
+        <w:rPr>
+          <w:rFonts w:eastAsiaTheme="minorEastAsia"/>
+          <w:i/>
+          <w:iCs/>
+        </w:rPr>
+        <w:t>Brownian motion process</w:t>
+      </w:r>
+    </w:p>
+    <w:p>
+      <w:pPr>
+        <w:rPr>
+          <w:rFonts w:eastAsiaTheme="minorEastAsia"/>
+        </w:rPr>
+      </w:pPr>
+      <w:r>
+        <w:rPr>
+          <w:rFonts w:eastAsiaTheme="minorEastAsia"/>
+        </w:rPr>
+        <w:t xml:space="preserve">Stochastic process </w:t>
+      </w:r>
+      <m:oMath>
+        <m:r>
+          <w:rPr>
+            <w:rFonts w:ascii="Cambria Math" w:eastAsiaTheme="minorEastAsia" w:hAnsi="Cambria Math"/>
+          </w:rPr>
+          <m:t>Y</m:t>
+        </m:r>
+      </m:oMath>
+      <w:r>
+        <w:rPr>
+          <w:rFonts w:eastAsiaTheme="minorEastAsia"/>
+        </w:rPr>
+        <w:t xml:space="preserve"> will be called </w:t>
+      </w:r>
+      <m:oMath>
+        <m:d>
+          <m:dPr>
+            <m:ctrlPr>
+              <w:rPr>
+                <w:rFonts w:ascii="Cambria Math" w:eastAsiaTheme="minorEastAsia" w:hAnsi="Cambria Math"/>
+                <w:i/>
+              </w:rPr>
+            </m:ctrlPr>
+          </m:dPr>
+          <m:e>
+            <m:r>
+              <w:rPr>
+                <w:rFonts w:ascii="Cambria Math" w:eastAsiaTheme="minorEastAsia" w:hAnsi="Cambria Math"/>
+              </w:rPr>
+              <m:t>μ,σ</m:t>
+            </m:r>
+          </m:e>
+        </m:d>
+      </m:oMath>
+      <w:r>
+        <w:rPr>
+          <w:rFonts w:eastAsiaTheme="minorEastAsia"/>
+        </w:rPr>
+        <w:t xml:space="preserve"> </w:t>
+      </w:r>
+      <w:r>
+        <w:rPr>
+          <w:rFonts w:eastAsiaTheme="minorEastAsia"/>
+          <w:i/>
+          <w:iCs/>
+        </w:rPr>
+        <w:t>Brownian motion process</w:t>
+      </w:r>
+      <w:r>
+        <w:rPr>
+          <w:rFonts w:eastAsiaTheme="minorEastAsia"/>
+        </w:rPr>
+        <w:t xml:space="preserve"> </w:t>
+      </w:r>
+      <w:r>
+        <w:rPr>
+          <w:rFonts w:eastAsiaTheme="minorEastAsia"/>
+        </w:rPr>
+        <w:t xml:space="preserve">if it has the form </w:t>
+      </w:r>
+      <m:oMath>
+        <m:r>
+          <w:rPr>
+            <w:rFonts w:ascii="Cambria Math" w:eastAsiaTheme="minorEastAsia" w:hAnsi="Cambria Math"/>
+          </w:rPr>
+          <m:t>Y</m:t>
+        </m:r>
+        <m:d>
+          <m:dPr>
+            <m:ctrlPr>
+              <w:rPr>
+                <w:rFonts w:ascii="Cambria Math" w:eastAsiaTheme="minorEastAsia" w:hAnsi="Cambria Math"/>
+                <w:i/>
+              </w:rPr>
+            </m:ctrlPr>
+          </m:dPr>
+          <m:e>
+            <m:r>
+              <w:rPr>
+                <w:rFonts w:ascii="Cambria Math" w:eastAsiaTheme="minorEastAsia" w:hAnsi="Cambria Math"/>
+              </w:rPr>
+              <m:t>t</m:t>
+            </m:r>
+          </m:e>
+        </m:d>
+        <m:r>
+          <w:rPr>
+            <w:rFonts w:ascii="Cambria Math" w:eastAsiaTheme="minorEastAsia" w:hAnsi="Cambria Math"/>
+          </w:rPr>
+          <m:t>=Y</m:t>
+        </m:r>
+        <m:d>
+          <m:dPr>
+            <m:ctrlPr>
+              <w:rPr>
+                <w:rFonts w:ascii="Cambria Math" w:eastAsiaTheme="minorEastAsia" w:hAnsi="Cambria Math"/>
+                <w:i/>
+              </w:rPr>
+            </m:ctrlPr>
+          </m:dPr>
+          <m:e>
+            <m:r>
+              <w:rPr>
+                <w:rFonts w:ascii="Cambria Math" w:eastAsiaTheme="minorEastAsia" w:hAnsi="Cambria Math"/>
+              </w:rPr>
+              <m:t>0</m:t>
+            </m:r>
+          </m:e>
+        </m:d>
+        <m:r>
+          <w:rPr>
+            <w:rFonts w:ascii="Cambria Math" w:eastAsiaTheme="minorEastAsia" w:hAnsi="Cambria Math"/>
+          </w:rPr>
+          <m:t>+μt+σX</m:t>
+        </m:r>
+        <m:d>
+          <m:dPr>
+            <m:ctrlPr>
+              <w:rPr>
+                <w:rFonts w:ascii="Cambria Math" w:eastAsiaTheme="minorEastAsia" w:hAnsi="Cambria Math"/>
+                <w:i/>
+              </w:rPr>
+            </m:ctrlPr>
+          </m:dPr>
+          <m:e>
+            <m:r>
+              <w:rPr>
+                <w:rFonts w:ascii="Cambria Math" w:eastAsiaTheme="minorEastAsia" w:hAnsi="Cambria Math"/>
+              </w:rPr>
+              <m:t>t</m:t>
+            </m:r>
+          </m:e>
+        </m:d>
+      </m:oMath>
+      <w:r>
+        <w:rPr>
+          <w:rFonts w:eastAsiaTheme="minorEastAsia"/>
+        </w:rPr>
+        <w:t xml:space="preserve">, where </w:t>
+      </w:r>
+      <m:oMath>
+        <m:r>
+          <w:rPr>
+            <w:rFonts w:ascii="Cambria Math" w:eastAsiaTheme="minorEastAsia" w:hAnsi="Cambria Math"/>
+          </w:rPr>
+          <m:t>X</m:t>
+        </m:r>
+      </m:oMath>
+      <w:r>
+        <w:rPr>
+          <w:rFonts w:eastAsiaTheme="minorEastAsia"/>
+        </w:rPr>
+        <w:t xml:space="preserve"> is Wiener process and </w:t>
+      </w:r>
+      <m:oMath>
+        <m:r>
+          <w:rPr>
+            <w:rFonts w:ascii="Cambria Math" w:eastAsiaTheme="minorEastAsia" w:hAnsi="Cambria Math"/>
+          </w:rPr>
+          <m:t>Y</m:t>
+        </m:r>
+        <m:d>
+          <m:dPr>
+            <m:ctrlPr>
+              <w:rPr>
+                <w:rFonts w:ascii="Cambria Math" w:eastAsiaTheme="minorEastAsia" w:hAnsi="Cambria Math"/>
+                <w:i/>
+              </w:rPr>
+            </m:ctrlPr>
+          </m:dPr>
+          <m:e>
+            <m:r>
+              <w:rPr>
+                <w:rFonts w:ascii="Cambria Math" w:eastAsiaTheme="minorEastAsia" w:hAnsi="Cambria Math"/>
+              </w:rPr>
+              <m:t>0</m:t>
+            </m:r>
+          </m:e>
+        </m:d>
+      </m:oMath>
+      <w:r>
+        <w:rPr>
+          <w:rFonts w:eastAsiaTheme="minorEastAsia"/>
+        </w:rPr>
+        <w:t xml:space="preserve"> is independent of </w:t>
+      </w:r>
+      <m:oMath>
+        <m:r>
+          <w:rPr>
+            <w:rFonts w:ascii="Cambria Math" w:eastAsiaTheme="minorEastAsia" w:hAnsi="Cambria Math"/>
+          </w:rPr>
+          <m:t>X</m:t>
+        </m:r>
+      </m:oMath>
+      <w:r>
+        <w:rPr>
+          <w:rFonts w:eastAsiaTheme="minorEastAsia"/>
+        </w:rPr>
+        <w:t>.</w:t>
+      </w:r>
+      <w:r>
+        <w:rPr>
+          <w:rFonts w:eastAsiaTheme="minorEastAsia"/>
+        </w:rPr>
+        <w:t xml:space="preserve"> Obviously, </w:t>
+      </w:r>
+      <m:oMath>
+        <m:r>
+          <w:rPr>
+            <w:rFonts w:ascii="Cambria Math" w:eastAsiaTheme="minorEastAsia" w:hAnsi="Cambria Math"/>
+          </w:rPr>
+          <m:t>Y</m:t>
+        </m:r>
+        <m:d>
+          <m:dPr>
+            <m:ctrlPr>
+              <w:rPr>
+                <w:rFonts w:ascii="Cambria Math" w:eastAsiaTheme="minorEastAsia" w:hAnsi="Cambria Math"/>
+                <w:i/>
+              </w:rPr>
+            </m:ctrlPr>
+          </m:dPr>
+          <m:e>
+            <m:r>
+              <w:rPr>
+                <w:rFonts w:ascii="Cambria Math" w:eastAsiaTheme="minorEastAsia" w:hAnsi="Cambria Math"/>
+              </w:rPr>
+              <m:t>t</m:t>
+            </m:r>
+            <m:r>
+              <w:rPr>
+                <w:rFonts w:ascii="Cambria Math" w:eastAsiaTheme="minorEastAsia" w:hAnsi="Cambria Math"/>
+              </w:rPr>
+              <m:t>+s</m:t>
+            </m:r>
+          </m:e>
+        </m:d>
+        <m:r>
+          <w:rPr>
+            <w:rFonts w:ascii="Cambria Math" w:eastAsiaTheme="minorEastAsia" w:hAnsi="Cambria Math"/>
+          </w:rPr>
+          <m:t>-</m:t>
+        </m:r>
+        <m:r>
+          <w:rPr>
+            <w:rFonts w:ascii="Cambria Math" w:eastAsiaTheme="minorEastAsia" w:hAnsi="Cambria Math"/>
+          </w:rPr>
+          <m:t>Y</m:t>
+        </m:r>
+        <m:d>
+          <m:dPr>
+            <m:ctrlPr>
+              <w:rPr>
+                <w:rFonts w:ascii="Cambria Math" w:eastAsiaTheme="minorEastAsia" w:hAnsi="Cambria Math"/>
+                <w:i/>
+              </w:rPr>
+            </m:ctrlPr>
+          </m:dPr>
+          <m:e>
+            <m:r>
+              <w:rPr>
+                <w:rFonts w:ascii="Cambria Math" w:eastAsiaTheme="minorEastAsia" w:hAnsi="Cambria Math"/>
+              </w:rPr>
+              <m:t>t</m:t>
+            </m:r>
+          </m:e>
+        </m:d>
+        <m:r>
+          <w:rPr>
+            <w:rFonts w:ascii="Cambria Math" w:eastAsiaTheme="minorEastAsia" w:hAnsi="Cambria Math"/>
+          </w:rPr>
+          <m:t xml:space="preserve"> ~ N</m:t>
+        </m:r>
+        <m:d>
+          <m:dPr>
+            <m:ctrlPr>
+              <w:rPr>
+                <w:rFonts w:ascii="Cambria Math" w:eastAsiaTheme="minorEastAsia" w:hAnsi="Cambria Math"/>
+                <w:i/>
+              </w:rPr>
+            </m:ctrlPr>
+          </m:dPr>
+          <m:e>
+            <m:r>
+              <w:rPr>
+                <w:rFonts w:ascii="Cambria Math" w:eastAsiaTheme="minorEastAsia" w:hAnsi="Cambria Math"/>
+              </w:rPr>
+              <m:t>μs,</m:t>
+            </m:r>
+            <m:sSup>
+              <m:sSupPr>
+                <m:ctrlPr>
+                  <w:rPr>
+                    <w:rFonts w:ascii="Cambria Math" w:eastAsiaTheme="minorEastAsia" w:hAnsi="Cambria Math"/>
+                    <w:i/>
+                  </w:rPr>
+                </m:ctrlPr>
+              </m:sSupPr>
+              <m:e>
+                <m:r>
+                  <w:rPr>
+                    <w:rFonts w:ascii="Cambria Math" w:eastAsiaTheme="minorEastAsia" w:hAnsi="Cambria Math"/>
+                  </w:rPr>
+                  <m:t>σ</m:t>
+                </m:r>
+              </m:e>
+              <m:sup>
+                <m:r>
+                  <w:rPr>
+                    <w:rFonts w:ascii="Cambria Math" w:eastAsiaTheme="minorEastAsia" w:hAnsi="Cambria Math"/>
+                  </w:rPr>
+                  <m:t>2</m:t>
+                </m:r>
+              </m:sup>
+            </m:sSup>
+            <m:r>
+              <w:rPr>
+                <w:rFonts w:ascii="Cambria Math" w:eastAsiaTheme="minorEastAsia" w:hAnsi="Cambria Math"/>
+              </w:rPr>
+              <m:t>s</m:t>
+            </m:r>
+          </m:e>
+        </m:d>
+      </m:oMath>
+      <w:r>
+        <w:rPr>
+          <w:rFonts w:eastAsiaTheme="minorEastAsia"/>
+        </w:rPr>
+        <w:t>.</w:t>
+      </w:r>
+      <w:r>
+        <w:rPr>
+          <w:rFonts w:eastAsiaTheme="minorEastAsia"/>
+        </w:rPr>
+        <w:t xml:space="preserve"> Here </w:t>
+      </w:r>
+      <m:oMath>
+        <m:r>
+          <w:rPr>
+            <w:rFonts w:ascii="Cambria Math" w:eastAsiaTheme="minorEastAsia" w:hAnsi="Cambria Math"/>
+          </w:rPr>
+          <m:t>μ</m:t>
+        </m:r>
+      </m:oMath>
+      <w:r>
+        <w:rPr>
+          <w:rFonts w:eastAsiaTheme="minorEastAsia"/>
+        </w:rPr>
+        <w:t xml:space="preserve"> and </w:t>
+      </w:r>
+      <m:oMath>
+        <m:sSup>
+          <m:sSupPr>
+            <m:ctrlPr>
+              <w:rPr>
+                <w:rFonts w:ascii="Cambria Math" w:eastAsiaTheme="minorEastAsia" w:hAnsi="Cambria Math"/>
+                <w:i/>
+              </w:rPr>
+            </m:ctrlPr>
+          </m:sSupPr>
+          <m:e>
+            <m:r>
+              <w:rPr>
+                <w:rFonts w:ascii="Cambria Math" w:eastAsiaTheme="minorEastAsia" w:hAnsi="Cambria Math"/>
+              </w:rPr>
+              <m:t>σ</m:t>
+            </m:r>
+          </m:e>
+          <m:sup>
+            <m:r>
+              <w:rPr>
+                <w:rFonts w:ascii="Cambria Math" w:eastAsiaTheme="minorEastAsia" w:hAnsi="Cambria Math"/>
+              </w:rPr>
+              <m:t>2</m:t>
+            </m:r>
+          </m:sup>
+        </m:sSup>
+      </m:oMath>
+      <w:r>
+        <w:rPr>
+          <w:rFonts w:eastAsiaTheme="minorEastAsia"/>
+        </w:rPr>
+        <w:t xml:space="preserve"> are the </w:t>
+      </w:r>
+      <w:r>
+        <w:rPr>
+          <w:rFonts w:eastAsiaTheme="minorEastAsia"/>
+          <w:i/>
+          <w:iCs/>
+        </w:rPr>
+        <w:t>drift</w:t>
+      </w:r>
+      <w:r>
+        <w:rPr>
+          <w:rFonts w:eastAsiaTheme="minorEastAsia"/>
+        </w:rPr>
+        <w:t xml:space="preserve"> and </w:t>
+      </w:r>
+      <w:r>
+        <w:rPr>
+          <w:rFonts w:eastAsiaTheme="minorEastAsia"/>
+          <w:i/>
+          <w:iCs/>
+        </w:rPr>
+        <w:t>variance</w:t>
+      </w:r>
+      <w:r>
+        <w:rPr>
+          <w:rFonts w:eastAsiaTheme="minorEastAsia"/>
+        </w:rPr>
+        <w:t xml:space="preserve"> of </w:t>
+      </w:r>
+      <m:oMath>
+        <m:r>
+          <w:rPr>
+            <w:rFonts w:ascii="Cambria Math" w:eastAsiaTheme="minorEastAsia" w:hAnsi="Cambria Math"/>
+          </w:rPr>
+          <m:t>Y</m:t>
+        </m:r>
+      </m:oMath>
+      <w:r>
+        <w:rPr>
+          <w:rFonts w:eastAsiaTheme="minorEastAsia"/>
+        </w:rPr>
+        <w:t xml:space="preserve"> , respectively. The term </w:t>
+      </w:r>
+      <w:r>
+        <w:rPr>
+          <w:rFonts w:eastAsiaTheme="minorEastAsia"/>
+          <w:i/>
+          <w:iCs/>
+        </w:rPr>
+        <w:t>Brownian motion</w:t>
+      </w:r>
+      <w:r>
+        <w:rPr>
+          <w:rFonts w:eastAsiaTheme="minorEastAsia"/>
+        </w:rPr>
+        <w:t xml:space="preserve"> will be used to denote such processes following the definition of </w:t>
+      </w:r>
+      <m:oMath>
+        <m:r>
+          <w:rPr>
+            <w:rFonts w:ascii="Cambria Math" w:eastAsiaTheme="minorEastAsia" w:hAnsi="Cambria Math"/>
+          </w:rPr>
+          <m:t>Y</m:t>
+        </m:r>
+      </m:oMath>
+      <w:r>
+        <w:rPr>
+          <w:rFonts w:eastAsiaTheme="minorEastAsia"/>
+        </w:rPr>
+        <w:t>.</w:t>
+      </w:r>
+    </w:p>
+    <w:p>
+      <w:pPr>
+        <w:rPr>
+          <w:rFonts w:eastAsiaTheme="minorEastAsia"/>
+        </w:rPr>
+      </w:pPr>
+    </w:p>
+    <w:p>
+      <w:pPr>
+        <w:rPr>
+          <w:rFonts w:eastAsiaTheme="minorEastAsia"/>
+        </w:rPr>
+      </w:pPr>
+    </w:p>
     <w:p/>
     <w:p/>
     <w:p>
@@ -114,6 +1226,1012 @@
         </w:r>
       </w:hyperlink>
     </w:p>
+    <w:p/>
+    <w:p>
+      <w:pPr>
+        <w:pStyle w:val="Heading1"/>
+      </w:pPr>
+      <w:r>
+        <w:t>Appendix</w:t>
+      </w:r>
+    </w:p>
+    <w:p/>
+    <w:p>
+      <w:r>
+        <w:rPr>
+          <w:b/>
+          <w:bCs/>
+        </w:rPr>
+        <w:t>Definition</w:t>
+      </w:r>
+      <w:r>
+        <w:t xml:space="preserve"> </w:t>
+      </w:r>
+      <w:r>
+        <w:rPr>
+          <w:i/>
+          <w:iCs/>
+        </w:rPr>
+        <w:t>Topological space</w:t>
+      </w:r>
+    </w:p>
+    <w:p>
+      <w:pPr>
+        <w:rPr>
+          <w:i/>
+          <w:iCs/>
+        </w:rPr>
+      </w:pPr>
+      <w:r>
+        <w:t xml:space="preserve">Let </w:t>
+      </w:r>
+      <m:oMath>
+        <m:r>
+          <w:rPr>
+            <w:rFonts w:ascii="Cambria Math" w:hAnsi="Cambria Math"/>
+          </w:rPr>
+          <m:t>X</m:t>
+        </m:r>
+      </m:oMath>
+      <w:r>
+        <w:t xml:space="preserve"> be a (possibly empt</w:t>
+      </w:r>
+      <w:r>
+        <w:t>y) set</w:t>
+      </w:r>
+      <w:r>
+        <w:t xml:space="preserve">. </w:t>
+      </w:r>
+      <w:r>
+        <w:t xml:space="preserve">The elements of </w:t>
+      </w:r>
+      <m:oMath>
+        <m:r>
+          <w:rPr>
+            <w:rFonts w:ascii="Cambria Math" w:hAnsi="Cambria Math"/>
+          </w:rPr>
+          <m:t>X</m:t>
+        </m:r>
+      </m:oMath>
+      <w:r>
+        <w:t xml:space="preserve"> are denoted as </w:t>
+      </w:r>
+      <w:r>
+        <w:rPr>
+          <w:i/>
+          <w:iCs/>
+        </w:rPr>
+        <w:t>points</w:t>
+      </w:r>
+      <w:r>
+        <w:t xml:space="preserve"> but they can represent any mathematical object.</w:t>
+      </w:r>
+      <w:r>
+        <w:t xml:space="preserve"> Let </w:t>
+      </w:r>
+      <m:oMath>
+        <m:r>
+          <m:rPr>
+            <m:scr m:val="script"/>
+          </m:rPr>
+          <w:rPr>
+            <w:rFonts w:ascii="Cambria Math" w:hAnsi="Cambria Math"/>
+          </w:rPr>
+          <m:t>N</m:t>
+        </m:r>
+      </m:oMath>
+      <w:r>
+        <w:rPr>
+          <w:rFonts w:eastAsiaTheme="minorEastAsia"/>
+        </w:rPr>
+        <w:t xml:space="preserve"> be a function assigning to each point </w:t>
+      </w:r>
+      <m:oMath>
+        <m:r>
+          <w:rPr>
+            <w:rFonts w:ascii="Cambria Math" w:eastAsiaTheme="minorEastAsia" w:hAnsi="Cambria Math"/>
+          </w:rPr>
+          <m:t>x</m:t>
+        </m:r>
+      </m:oMath>
+      <w:r>
+        <w:rPr>
+          <w:rFonts w:eastAsiaTheme="minorEastAsia"/>
+        </w:rPr>
+        <w:t xml:space="preserve"> in </w:t>
+      </w:r>
+      <m:oMath>
+        <m:r>
+          <w:rPr>
+            <w:rFonts w:ascii="Cambria Math" w:eastAsiaTheme="minorEastAsia" w:hAnsi="Cambria Math"/>
+          </w:rPr>
+          <m:t>X</m:t>
+        </m:r>
+      </m:oMath>
+      <w:r>
+        <w:rPr>
+          <w:rFonts w:eastAsiaTheme="minorEastAsia"/>
+        </w:rPr>
+        <w:t xml:space="preserve"> a non-empty collection </w:t>
+      </w:r>
+      <m:oMath>
+        <m:r>
+          <m:rPr>
+            <m:scr m:val="script"/>
+          </m:rPr>
+          <w:rPr>
+            <w:rFonts w:ascii="Cambria Math" w:hAnsi="Cambria Math"/>
+          </w:rPr>
+          <m:t>N</m:t>
+        </m:r>
+        <m:d>
+          <m:dPr>
+            <m:ctrlPr>
+              <w:rPr>
+                <w:rFonts w:ascii="Cambria Math" w:hAnsi="Cambria Math"/>
+                <w:i/>
+              </w:rPr>
+            </m:ctrlPr>
+          </m:dPr>
+          <m:e>
+            <m:r>
+              <w:rPr>
+                <w:rFonts w:ascii="Cambria Math" w:hAnsi="Cambria Math"/>
+              </w:rPr>
+              <m:t>x</m:t>
+            </m:r>
+          </m:e>
+        </m:d>
+      </m:oMath>
+      <w:r>
+        <w:rPr>
+          <w:rFonts w:eastAsiaTheme="minorEastAsia"/>
+        </w:rPr>
+        <w:t xml:space="preserve"> of subsets of </w:t>
+      </w:r>
+      <m:oMath>
+        <m:r>
+          <w:rPr>
+            <w:rFonts w:ascii="Cambria Math" w:eastAsiaTheme="minorEastAsia" w:hAnsi="Cambria Math"/>
+          </w:rPr>
+          <m:t>X</m:t>
+        </m:r>
+      </m:oMath>
+      <w:r>
+        <w:rPr>
+          <w:rFonts w:eastAsiaTheme="minorEastAsia"/>
+        </w:rPr>
+        <w:t xml:space="preserve">. The elements of </w:t>
+      </w:r>
+      <m:oMath>
+        <m:r>
+          <m:rPr>
+            <m:scr m:val="script"/>
+          </m:rPr>
+          <w:rPr>
+            <w:rFonts w:ascii="Cambria Math" w:hAnsi="Cambria Math"/>
+          </w:rPr>
+          <m:t>N</m:t>
+        </m:r>
+        <m:d>
+          <m:dPr>
+            <m:ctrlPr>
+              <w:rPr>
+                <w:rFonts w:ascii="Cambria Math" w:hAnsi="Cambria Math"/>
+                <w:i/>
+              </w:rPr>
+            </m:ctrlPr>
+          </m:dPr>
+          <m:e>
+            <m:r>
+              <w:rPr>
+                <w:rFonts w:ascii="Cambria Math" w:hAnsi="Cambria Math"/>
+              </w:rPr>
+              <m:t>x</m:t>
+            </m:r>
+          </m:e>
+        </m:d>
+      </m:oMath>
+      <w:r>
+        <w:rPr>
+          <w:rFonts w:eastAsiaTheme="minorEastAsia"/>
+        </w:rPr>
+        <w:t xml:space="preserve"> will be called </w:t>
+      </w:r>
+      <w:r>
+        <w:rPr>
+          <w:rFonts w:eastAsiaTheme="minorEastAsia"/>
+          <w:i/>
+          <w:iCs/>
+        </w:rPr>
+        <w:t>neighborhoods</w:t>
+      </w:r>
+      <w:r>
+        <w:rPr>
+          <w:rFonts w:eastAsiaTheme="minorEastAsia"/>
+        </w:rPr>
+        <w:t xml:space="preserve"> of </w:t>
+      </w:r>
+      <m:oMath>
+        <m:r>
+          <w:rPr>
+            <w:rFonts w:ascii="Cambria Math" w:eastAsiaTheme="minorEastAsia" w:hAnsi="Cambria Math"/>
+          </w:rPr>
+          <m:t>x</m:t>
+        </m:r>
+      </m:oMath>
+      <w:r>
+        <w:rPr>
+          <w:rFonts w:eastAsiaTheme="minorEastAsia"/>
+        </w:rPr>
+        <w:t xml:space="preserve"> with respect to </w:t>
+      </w:r>
+      <m:oMath>
+        <m:r>
+          <m:rPr>
+            <m:scr m:val="script"/>
+          </m:rPr>
+          <w:rPr>
+            <w:rFonts w:ascii="Cambria Math" w:hAnsi="Cambria Math"/>
+          </w:rPr>
+          <m:t>N</m:t>
+        </m:r>
+      </m:oMath>
+      <w:r>
+        <w:rPr>
+          <w:rFonts w:eastAsiaTheme="minorEastAsia"/>
+        </w:rPr>
+        <w:t>.</w:t>
+      </w:r>
+      <w:r>
+        <w:rPr>
+          <w:rFonts w:eastAsiaTheme="minorEastAsia"/>
+        </w:rPr>
+        <w:t xml:space="preserve"> The function </w:t>
+      </w:r>
+      <m:oMath>
+        <m:r>
+          <m:rPr>
+            <m:scr m:val="script"/>
+          </m:rPr>
+          <w:rPr>
+            <w:rFonts w:ascii="Cambria Math" w:hAnsi="Cambria Math"/>
+          </w:rPr>
+          <m:t>N</m:t>
+        </m:r>
+      </m:oMath>
+      <w:r>
+        <w:rPr>
+          <w:rFonts w:eastAsiaTheme="minorEastAsia"/>
+        </w:rPr>
+        <w:t xml:space="preserve"> is called a </w:t>
+      </w:r>
+      <w:r>
+        <w:rPr>
+          <w:rFonts w:eastAsiaTheme="minorEastAsia"/>
+          <w:i/>
+          <w:iCs/>
+        </w:rPr>
+        <w:t>neighborhood topology</w:t>
+      </w:r>
+      <w:r>
+        <w:rPr>
+          <w:rFonts w:eastAsiaTheme="minorEastAsia"/>
+        </w:rPr>
+        <w:t xml:space="preserve"> if the axioms below are satisfied in which case the pair </w:t>
+      </w:r>
+      <m:oMath>
+        <m:r>
+          <w:rPr>
+            <w:rFonts w:ascii="Cambria Math" w:eastAsiaTheme="minorEastAsia" w:hAnsi="Cambria Math"/>
+          </w:rPr>
+          <m:t>X</m:t>
+        </m:r>
+        <m:r>
+          <w:rPr>
+            <w:rFonts w:ascii="Cambria Math" w:eastAsiaTheme="minorEastAsia" w:hAnsi="Cambria Math"/>
+          </w:rPr>
+          <m:t>,</m:t>
+        </m:r>
+        <m:r>
+          <m:rPr>
+            <m:scr m:val="script"/>
+          </m:rPr>
+          <w:rPr>
+            <w:rFonts w:ascii="Cambria Math" w:hAnsi="Cambria Math"/>
+          </w:rPr>
+          <m:t>N</m:t>
+        </m:r>
+      </m:oMath>
+      <w:r>
+        <w:rPr>
+          <w:rFonts w:eastAsiaTheme="minorEastAsia"/>
+        </w:rPr>
+        <w:t xml:space="preserve"> is a </w:t>
+      </w:r>
+      <w:r>
+        <w:rPr>
+          <w:rFonts w:eastAsiaTheme="minorEastAsia"/>
+          <w:i/>
+          <w:iCs/>
+        </w:rPr>
+        <w:t>topological space</w:t>
+      </w:r>
+      <w:r>
+        <w:rPr>
+          <w:rFonts w:eastAsiaTheme="minorEastAsia"/>
+        </w:rPr>
+        <w:t xml:space="preserve">. </w:t>
+      </w:r>
+    </w:p>
+    <w:p>
+      <w:pPr>
+        <w:rPr>
+          <w:rFonts w:eastAsiaTheme="minorEastAsia"/>
+        </w:rPr>
+      </w:pPr>
+      <w:r>
+        <w:t xml:space="preserve">1 ) If </w:t>
+      </w:r>
+      <m:oMath>
+        <m:r>
+          <w:rPr>
+            <w:rFonts w:ascii="Cambria Math" w:hAnsi="Cambria Math"/>
+          </w:rPr>
+          <m:t>N</m:t>
+        </m:r>
+      </m:oMath>
+      <w:r>
+        <w:t xml:space="preserve"> is a neighborhood of </w:t>
+      </w:r>
+      <m:oMath>
+        <m:r>
+          <w:rPr>
+            <w:rFonts w:ascii="Cambria Math" w:hAnsi="Cambria Math"/>
+          </w:rPr>
+          <m:t>x</m:t>
+        </m:r>
+      </m:oMath>
+      <w:r>
+        <w:t xml:space="preserve"> i.e. </w:t>
+      </w:r>
+      <m:oMath>
+        <m:r>
+          <w:rPr>
+            <w:rFonts w:ascii="Cambria Math" w:hAnsi="Cambria Math"/>
+          </w:rPr>
+          <m:t>N</m:t>
+        </m:r>
+        <m:r>
+          <w:rPr>
+            <w:rFonts w:ascii="Cambria Math" w:hAnsi="Cambria Math"/>
+          </w:rPr>
+          <m:t>∈</m:t>
+        </m:r>
+        <m:r>
+          <m:rPr>
+            <m:scr m:val="script"/>
+          </m:rPr>
+          <w:rPr>
+            <w:rFonts w:ascii="Cambria Math" w:hAnsi="Cambria Math"/>
+          </w:rPr>
+          <m:t>N</m:t>
+        </m:r>
+        <m:d>
+          <m:dPr>
+            <m:ctrlPr>
+              <w:rPr>
+                <w:rFonts w:ascii="Cambria Math" w:hAnsi="Cambria Math"/>
+                <w:i/>
+              </w:rPr>
+            </m:ctrlPr>
+          </m:dPr>
+          <m:e>
+            <m:r>
+              <w:rPr>
+                <w:rFonts w:ascii="Cambria Math" w:hAnsi="Cambria Math"/>
+              </w:rPr>
+              <m:t>x</m:t>
+            </m:r>
+          </m:e>
+        </m:d>
+      </m:oMath>
+      <w:r>
+        <w:rPr>
+          <w:rFonts w:eastAsiaTheme="minorEastAsia"/>
+        </w:rPr>
+        <w:t xml:space="preserve">, then </w:t>
+      </w:r>
+      <m:oMath>
+        <m:r>
+          <w:rPr>
+            <w:rFonts w:ascii="Cambria Math" w:eastAsiaTheme="minorEastAsia" w:hAnsi="Cambria Math"/>
+          </w:rPr>
+          <m:t>x</m:t>
+        </m:r>
+        <m:r>
+          <w:rPr>
+            <w:rFonts w:ascii="Cambria Math" w:eastAsiaTheme="minorEastAsia" w:hAnsi="Cambria Math"/>
+          </w:rPr>
+          <m:t>∈N</m:t>
+        </m:r>
+      </m:oMath>
+      <w:r>
+        <w:rPr>
+          <w:rFonts w:eastAsiaTheme="minorEastAsia"/>
+        </w:rPr>
+        <w:t xml:space="preserve">. In other words, each point of the set </w:t>
+      </w:r>
+      <m:oMath>
+        <m:r>
+          <w:rPr>
+            <w:rFonts w:ascii="Cambria Math" w:eastAsiaTheme="minorEastAsia" w:hAnsi="Cambria Math"/>
+          </w:rPr>
+          <m:t>X</m:t>
+        </m:r>
+      </m:oMath>
+      <w:r>
+        <w:rPr>
+          <w:rFonts w:eastAsiaTheme="minorEastAsia"/>
+        </w:rPr>
+        <w:t xml:space="preserve"> belongs to every one of its neighborhoods with respect to </w:t>
+      </w:r>
+      <m:oMath>
+        <m:r>
+          <m:rPr>
+            <m:scr m:val="script"/>
+          </m:rPr>
+          <w:rPr>
+            <w:rFonts w:ascii="Cambria Math" w:hAnsi="Cambria Math"/>
+          </w:rPr>
+          <m:t>N</m:t>
+        </m:r>
+      </m:oMath>
+      <w:r>
+        <w:rPr>
+          <w:rFonts w:eastAsiaTheme="minorEastAsia"/>
+        </w:rPr>
+        <w:t>.</w:t>
+      </w:r>
+    </w:p>
+    <w:p>
+      <w:pPr>
+        <w:rPr>
+          <w:rFonts w:eastAsiaTheme="minorEastAsia"/>
+        </w:rPr>
+      </w:pPr>
+      <w:r>
+        <w:rPr>
+          <w:rFonts w:eastAsiaTheme="minorEastAsia"/>
+        </w:rPr>
+        <w:t xml:space="preserve">2 ) If </w:t>
+      </w:r>
+      <m:oMath>
+        <m:r>
+          <w:rPr>
+            <w:rFonts w:ascii="Cambria Math" w:eastAsiaTheme="minorEastAsia" w:hAnsi="Cambria Math"/>
+          </w:rPr>
+          <m:t>N</m:t>
+        </m:r>
+      </m:oMath>
+      <w:r>
+        <w:rPr>
+          <w:rFonts w:eastAsiaTheme="minorEastAsia"/>
+        </w:rPr>
+        <w:t xml:space="preserve"> is a subset of </w:t>
+      </w:r>
+      <m:oMath>
+        <m:r>
+          <w:rPr>
+            <w:rFonts w:ascii="Cambria Math" w:eastAsiaTheme="minorEastAsia" w:hAnsi="Cambria Math"/>
+          </w:rPr>
+          <m:t>X</m:t>
+        </m:r>
+      </m:oMath>
+      <w:r>
+        <w:rPr>
+          <w:rFonts w:eastAsiaTheme="minorEastAsia"/>
+        </w:rPr>
+        <w:t xml:space="preserve"> and includes a neighborhood of </w:t>
+      </w:r>
+      <m:oMath>
+        <m:r>
+          <w:rPr>
+            <w:rFonts w:ascii="Cambria Math" w:eastAsiaTheme="minorEastAsia" w:hAnsi="Cambria Math"/>
+          </w:rPr>
+          <m:t>x</m:t>
+        </m:r>
+      </m:oMath>
+      <w:r>
+        <w:rPr>
+          <w:rFonts w:eastAsiaTheme="minorEastAsia"/>
+        </w:rPr>
+        <w:t xml:space="preserve">, then </w:t>
+      </w:r>
+      <m:oMath>
+        <m:r>
+          <w:rPr>
+            <w:rFonts w:ascii="Cambria Math" w:eastAsiaTheme="minorEastAsia" w:hAnsi="Cambria Math"/>
+          </w:rPr>
+          <m:t>N</m:t>
+        </m:r>
+      </m:oMath>
+      <w:r>
+        <w:rPr>
+          <w:rFonts w:eastAsiaTheme="minorEastAsia"/>
+        </w:rPr>
+        <w:t xml:space="preserve"> is a neighborhood of </w:t>
+      </w:r>
+      <m:oMath>
+        <m:r>
+          <w:rPr>
+            <w:rFonts w:ascii="Cambria Math" w:eastAsiaTheme="minorEastAsia" w:hAnsi="Cambria Math"/>
+          </w:rPr>
+          <m:t>x</m:t>
+        </m:r>
+      </m:oMath>
+      <w:r>
+        <w:rPr>
+          <w:rFonts w:eastAsiaTheme="minorEastAsia"/>
+        </w:rPr>
+        <w:t xml:space="preserve"> i.e. every superset of a neighborhood of a point </w:t>
+      </w:r>
+      <m:oMath>
+        <m:r>
+          <w:rPr>
+            <w:rFonts w:ascii="Cambria Math" w:eastAsiaTheme="minorEastAsia" w:hAnsi="Cambria Math"/>
+          </w:rPr>
+          <m:t>x</m:t>
+        </m:r>
+        <m:r>
+          <w:rPr>
+            <w:rFonts w:ascii="Cambria Math" w:eastAsiaTheme="minorEastAsia" w:hAnsi="Cambria Math"/>
+          </w:rPr>
+          <m:t>∈X</m:t>
+        </m:r>
+      </m:oMath>
+      <w:r>
+        <w:rPr>
+          <w:rFonts w:eastAsiaTheme="minorEastAsia"/>
+        </w:rPr>
+        <w:t xml:space="preserve"> is again a neighborhood of </w:t>
+      </w:r>
+      <m:oMath>
+        <m:r>
+          <w:rPr>
+            <w:rFonts w:ascii="Cambria Math" w:eastAsiaTheme="minorEastAsia" w:hAnsi="Cambria Math"/>
+          </w:rPr>
+          <m:t>x</m:t>
+        </m:r>
+      </m:oMath>
+      <w:r>
+        <w:rPr>
+          <w:rFonts w:eastAsiaTheme="minorEastAsia"/>
+        </w:rPr>
+        <w:t xml:space="preserve">. </w:t>
+      </w:r>
+    </w:p>
+    <w:p>
+      <w:pPr>
+        <w:rPr>
+          <w:rFonts w:eastAsiaTheme="minorEastAsia"/>
+        </w:rPr>
+      </w:pPr>
+      <w:r>
+        <w:rPr>
+          <w:rFonts w:eastAsiaTheme="minorEastAsia"/>
+        </w:rPr>
+        <w:t xml:space="preserve">3 ) The intersection of two neighborhoods of </w:t>
+      </w:r>
+      <m:oMath>
+        <m:r>
+          <w:rPr>
+            <w:rFonts w:ascii="Cambria Math" w:eastAsiaTheme="minorEastAsia" w:hAnsi="Cambria Math"/>
+          </w:rPr>
+          <m:t>x</m:t>
+        </m:r>
+      </m:oMath>
+      <w:r>
+        <w:rPr>
+          <w:rFonts w:eastAsiaTheme="minorEastAsia"/>
+        </w:rPr>
+        <w:t xml:space="preserve"> is a neighborhood of </w:t>
+      </w:r>
+      <m:oMath>
+        <m:r>
+          <w:rPr>
+            <w:rFonts w:ascii="Cambria Math" w:eastAsiaTheme="minorEastAsia" w:hAnsi="Cambria Math"/>
+          </w:rPr>
+          <m:t>x</m:t>
+        </m:r>
+      </m:oMath>
+      <w:r>
+        <w:rPr>
+          <w:rFonts w:eastAsiaTheme="minorEastAsia"/>
+        </w:rPr>
+        <w:t>.</w:t>
+      </w:r>
+    </w:p>
+    <w:p>
+      <w:pPr>
+        <w:rPr>
+          <w:rFonts w:eastAsiaTheme="minorEastAsia"/>
+        </w:rPr>
+      </w:pPr>
+      <w:r>
+        <w:rPr>
+          <w:rFonts w:eastAsiaTheme="minorEastAsia"/>
+        </w:rPr>
+        <w:t xml:space="preserve">4 ) </w:t>
+      </w:r>
+      <w:r>
+        <w:rPr>
+          <w:rFonts w:eastAsiaTheme="minorEastAsia"/>
+        </w:rPr>
+        <w:t xml:space="preserve">Any neighborhood </w:t>
+      </w:r>
+      <m:oMath>
+        <m:r>
+          <w:rPr>
+            <w:rFonts w:ascii="Cambria Math" w:eastAsiaTheme="minorEastAsia" w:hAnsi="Cambria Math"/>
+          </w:rPr>
+          <m:t>N</m:t>
+        </m:r>
+      </m:oMath>
+      <w:r>
+        <w:rPr>
+          <w:rFonts w:eastAsiaTheme="minorEastAsia"/>
+        </w:rPr>
+        <w:t xml:space="preserve"> of </w:t>
+      </w:r>
+      <m:oMath>
+        <m:r>
+          <w:rPr>
+            <w:rFonts w:ascii="Cambria Math" w:eastAsiaTheme="minorEastAsia" w:hAnsi="Cambria Math"/>
+          </w:rPr>
+          <m:t>x</m:t>
+        </m:r>
+      </m:oMath>
+      <w:r>
+        <w:rPr>
+          <w:rFonts w:eastAsiaTheme="minorEastAsia"/>
+        </w:rPr>
+        <w:t xml:space="preserve"> includes a neighborhood </w:t>
+      </w:r>
+      <m:oMath>
+        <m:r>
+          <w:rPr>
+            <w:rFonts w:ascii="Cambria Math" w:eastAsiaTheme="minorEastAsia" w:hAnsi="Cambria Math"/>
+          </w:rPr>
+          <m:t>M</m:t>
+        </m:r>
+      </m:oMath>
+      <w:r>
+        <w:rPr>
+          <w:rFonts w:eastAsiaTheme="minorEastAsia"/>
+        </w:rPr>
+        <w:t xml:space="preserve"> of </w:t>
+      </w:r>
+      <m:oMath>
+        <m:r>
+          <w:rPr>
+            <w:rFonts w:ascii="Cambria Math" w:eastAsiaTheme="minorEastAsia" w:hAnsi="Cambria Math"/>
+          </w:rPr>
+          <m:t>x</m:t>
+        </m:r>
+      </m:oMath>
+      <w:r>
+        <w:rPr>
+          <w:rFonts w:eastAsiaTheme="minorEastAsia"/>
+        </w:rPr>
+        <w:t xml:space="preserve"> such that </w:t>
+      </w:r>
+      <m:oMath>
+        <m:r>
+          <w:rPr>
+            <w:rFonts w:ascii="Cambria Math" w:eastAsiaTheme="minorEastAsia" w:hAnsi="Cambria Math"/>
+          </w:rPr>
+          <m:t>N</m:t>
+        </m:r>
+      </m:oMath>
+      <w:r>
+        <w:rPr>
+          <w:rFonts w:eastAsiaTheme="minorEastAsia"/>
+        </w:rPr>
+        <w:t xml:space="preserve"> is a neighborhood of each point of </w:t>
+      </w:r>
+      <m:oMath>
+        <m:r>
+          <w:rPr>
+            <w:rFonts w:ascii="Cambria Math" w:eastAsiaTheme="minorEastAsia" w:hAnsi="Cambria Math"/>
+          </w:rPr>
+          <m:t>M</m:t>
+        </m:r>
+      </m:oMath>
+      <w:r>
+        <w:rPr>
+          <w:rFonts w:eastAsiaTheme="minorEastAsia"/>
+        </w:rPr>
+        <w:t>.</w:t>
+      </w:r>
+    </w:p>
+    <w:p>
+      <w:pPr>
+        <w:rPr>
+          <w:rFonts w:eastAsiaTheme="minorEastAsia"/>
+        </w:rPr>
+      </w:pPr>
+    </w:p>
+    <w:p/>
+    <w:p/>
+    <w:p>
+      <w:pPr>
+        <w:rPr>
+          <w:rFonts w:eastAsiaTheme="minorEastAsia"/>
+        </w:rPr>
+      </w:pPr>
+      <w:r>
+        <w:rPr>
+          <w:b/>
+          <w:bCs/>
+        </w:rPr>
+        <w:lastRenderedPageBreak/>
+        <w:t>Definition</w:t>
+      </w:r>
+      <w:r>
+        <w:t xml:space="preserve"> </w:t>
+      </w:r>
+      <m:oMath>
+        <m:r>
+          <w:rPr>
+            <w:rFonts w:ascii="Cambria Math" w:hAnsi="Cambria Math"/>
+          </w:rPr>
+          <m:t>σ</m:t>
+        </m:r>
+      </m:oMath>
+      <w:r>
+        <w:rPr>
+          <w:rFonts w:eastAsiaTheme="minorEastAsia"/>
+          <w:i/>
+          <w:iCs/>
+        </w:rPr>
+        <w:t xml:space="preserve"> Algebra</w:t>
+      </w:r>
+    </w:p>
+    <w:p>
+      <w:pPr>
+        <w:rPr>
+          <w:rFonts w:eastAsiaTheme="minorEastAsia"/>
+        </w:rPr>
+      </w:pPr>
+      <m:oMath>
+        <m:r>
+          <w:rPr>
+            <w:rFonts w:ascii="Cambria Math" w:hAnsi="Cambria Math"/>
+          </w:rPr>
+          <m:t>σ</m:t>
+        </m:r>
+      </m:oMath>
+      <w:r>
+        <w:rPr>
+          <w:rFonts w:eastAsiaTheme="minorEastAsia"/>
+          <w:i/>
+          <w:iCs/>
+        </w:rPr>
+        <w:t xml:space="preserve"> </w:t>
+      </w:r>
+      <w:r>
+        <w:rPr>
+          <w:rFonts w:eastAsiaTheme="minorEastAsia"/>
+        </w:rPr>
+        <w:t>a</w:t>
+      </w:r>
+      <w:r>
+        <w:rPr>
+          <w:rFonts w:eastAsiaTheme="minorEastAsia"/>
+        </w:rPr>
+        <w:t>lgebra</w:t>
+      </w:r>
+      <w:r>
+        <w:rPr>
+          <w:rFonts w:eastAsiaTheme="minorEastAsia"/>
+        </w:rPr>
+        <w:t xml:space="preserve"> on a set X is a non-empty collection </w:t>
+      </w:r>
+      <m:oMath>
+        <m:r>
+          <m:rPr>
+            <m:sty m:val="p"/>
+          </m:rPr>
+          <w:rPr>
+            <w:rFonts w:ascii="Cambria Math" w:eastAsiaTheme="minorEastAsia" w:hAnsi="Cambria Math"/>
+          </w:rPr>
+          <m:t>Σ</m:t>
+        </m:r>
+      </m:oMath>
+      <w:r>
+        <w:rPr>
+          <w:rFonts w:eastAsiaTheme="minorEastAsia"/>
+        </w:rPr>
+        <w:t xml:space="preserve"> of subsets of </w:t>
+      </w:r>
+      <m:oMath>
+        <m:r>
+          <w:rPr>
+            <w:rFonts w:ascii="Cambria Math" w:eastAsiaTheme="minorEastAsia" w:hAnsi="Cambria Math"/>
+          </w:rPr>
+          <m:t>X</m:t>
+        </m:r>
+      </m:oMath>
+      <w:r>
+        <w:rPr>
+          <w:rFonts w:eastAsiaTheme="minorEastAsia"/>
+        </w:rPr>
+        <w:t xml:space="preserve"> closed under complement, countable unions and countable intersections.</w:t>
+      </w:r>
+    </w:p>
+    <w:p>
+      <w:pPr>
+        <w:rPr>
+          <w:rFonts w:eastAsiaTheme="minorEastAsia"/>
+        </w:rPr>
+      </w:pPr>
+    </w:p>
+    <w:p>
+      <w:pPr>
+        <w:rPr>
+          <w:rFonts w:eastAsiaTheme="minorEastAsia"/>
+        </w:rPr>
+      </w:pPr>
+      <w:r>
+        <w:rPr>
+          <w:rFonts w:eastAsiaTheme="minorEastAsia"/>
+          <w:b/>
+          <w:bCs/>
+        </w:rPr>
+        <w:t>Definition</w:t>
+      </w:r>
+      <w:r>
+        <w:rPr>
+          <w:rFonts w:eastAsiaTheme="minorEastAsia"/>
+        </w:rPr>
+        <w:t xml:space="preserve"> </w:t>
+      </w:r>
+      <w:r>
+        <w:rPr>
+          <w:rFonts w:eastAsiaTheme="minorEastAsia"/>
+          <w:i/>
+          <w:iCs/>
+        </w:rPr>
+        <w:t>Borel</w:t>
+      </w:r>
+      <w:r>
+        <w:rPr>
+          <w:rFonts w:eastAsiaTheme="minorEastAsia"/>
+        </w:rPr>
+        <w:t xml:space="preserve"> </w:t>
+      </w:r>
+      <m:oMath>
+        <m:r>
+          <w:rPr>
+            <w:rFonts w:ascii="Cambria Math" w:hAnsi="Cambria Math"/>
+          </w:rPr>
+          <m:t>σ</m:t>
+        </m:r>
+      </m:oMath>
+      <w:r>
+        <w:rPr>
+          <w:rFonts w:eastAsiaTheme="minorEastAsia"/>
+          <w:i/>
+          <w:iCs/>
+        </w:rPr>
+        <w:t xml:space="preserve"> Algebra</w:t>
+      </w:r>
+    </w:p>
+    <w:p>
+      <w:pPr>
+        <w:rPr>
+          <w:rFonts w:eastAsiaTheme="minorEastAsia"/>
+        </w:rPr>
+      </w:pPr>
+    </w:p>
+    <w:p>
+      <w:pPr>
+        <w:rPr>
+          <w:rFonts w:eastAsiaTheme="minorEastAsia"/>
+        </w:rPr>
+      </w:pPr>
+      <w:r>
+        <w:rPr>
+          <w:rFonts w:eastAsiaTheme="minorEastAsia"/>
+          <w:b/>
+          <w:bCs/>
+        </w:rPr>
+        <w:t>Definition</w:t>
+      </w:r>
+      <w:r>
+        <w:rPr>
+          <w:rFonts w:eastAsiaTheme="minorEastAsia"/>
+        </w:rPr>
+        <w:t xml:space="preserve"> </w:t>
+      </w:r>
+      <w:r>
+        <w:rPr>
+          <w:rFonts w:eastAsiaTheme="minorEastAsia"/>
+          <w:i/>
+          <w:iCs/>
+        </w:rPr>
+        <w:t>Universally measurable set</w:t>
+      </w:r>
+    </w:p>
+    <w:p>
+      <w:pPr>
+        <w:rPr>
+          <w:rFonts w:eastAsiaTheme="minorEastAsia"/>
+        </w:rPr>
+      </w:pPr>
+    </w:p>
+    <w:p>
+      <w:pPr>
+        <w:rPr>
+          <w:rFonts w:eastAsiaTheme="minorEastAsia"/>
+        </w:rPr>
+      </w:pPr>
+    </w:p>
+    <w:p>
+      <w:r>
+        <w:rPr>
+          <w:rFonts w:eastAsiaTheme="minorEastAsia"/>
+          <w:b/>
+          <w:bCs/>
+        </w:rPr>
+        <w:t>Definition</w:t>
+      </w:r>
+      <w:r>
+        <w:rPr>
+          <w:rFonts w:eastAsiaTheme="minorEastAsia"/>
+        </w:rPr>
+        <w:t xml:space="preserve"> </w:t>
+      </w:r>
+      <w:r>
+        <w:rPr>
+          <w:rFonts w:eastAsiaTheme="minorEastAsia"/>
+          <w:i/>
+          <w:iCs/>
+        </w:rPr>
+        <w:t>Borel set</w:t>
+      </w:r>
+    </w:p>
+    <w:p/>
+    <w:p/>
+    <w:p/>
+    <w:p>
+      <w:r>
+        <w:t>Statement Every Borel set of real numbers is universally measurable</w:t>
+      </w:r>
+    </w:p>
+    <w:p/>
+    <w:p>
+      <w:r>
+        <w:rPr>
+          <w:b/>
+          <w:bCs/>
+        </w:rPr>
+        <w:t>Definition</w:t>
+      </w:r>
+      <w:r>
+        <w:t xml:space="preserve"> </w:t>
+      </w:r>
+      <w:r>
+        <w:rPr>
+          <w:i/>
+          <w:iCs/>
+        </w:rPr>
+        <w:t>Borel algebra</w:t>
+      </w:r>
+    </w:p>
+    <w:p/>
+    <w:p/>
     <w:sectPr>
       <w:pgSz w:w="12240" w:h="15840"/>
       <w:pgMar w:top="1440" w:right="1440" w:bottom="1440" w:left="1440" w:header="720" w:footer="720" w:gutter="0"/>
@@ -558,7 +2676,6 @@
     <w:next w:val="Normal"/>
     <w:link w:val="Heading2Char"/>
     <w:uiPriority w:val="9"/>
-    <w:semiHidden/>
     <w:unhideWhenUsed/>
     <w:qFormat/>
     <w:rsid w:val="00181364"/>
@@ -772,7 +2889,6 @@
     <w:basedOn w:val="DefaultParagraphFont"/>
     <w:link w:val="Heading2"/>
     <w:uiPriority w:val="9"/>
-    <w:semiHidden/>
     <w:rsid w:val="00181364"/>
     <w:rPr>
       <w:rFonts w:ascii="Calibri Light" w:eastAsiaTheme="majorEastAsia" w:hAnsi="Calibri Light" w:cstheme="majorBidi"/>
@@ -1064,6 +3180,16 @@
     <w:rPr>
       <w:color w:val="605E5C"/>
       <w:shd w:val="clear" w:color="auto" w:fill="E1DFDD"/>
+    </w:rPr>
+  </w:style>
+  <w:style w:type="character" w:styleId="PlaceholderText">
+    <w:name w:val="Placeholder Text"/>
+    <w:basedOn w:val="DefaultParagraphFont"/>
+    <w:uiPriority w:val="99"/>
+    <w:semiHidden/>
+    <w:rsid w:val="00E62B99"/>
+    <w:rPr>
+      <w:color w:val="666666"/>
     </w:rPr>
   </w:style>
 </w:styles>

--- a/docs/Notes_on_Brownian_Motion_and_Stochastic_Flow_Systems.docx
+++ b/docs/Notes_on_Brownian_Motion_and_Stochastic_Flow_Systems.docx
@@ -1237,6 +1237,15 @@
     </w:p>
     <w:p/>
     <w:p>
+      <w:pPr>
+        <w:pStyle w:val="Heading2"/>
+      </w:pPr>
+      <w:r>
+        <w:t>Topological and Measurable Spaces</w:t>
+      </w:r>
+    </w:p>
+    <w:p/>
+    <w:p>
       <w:r>
         <w:rPr>
           <w:b/>
@@ -1253,6 +1262,13 @@
           <w:iCs/>
         </w:rPr>
         <w:t>Topological space</w:t>
+      </w:r>
+      <w:r>
+        <w:rPr>
+          <w:i/>
+          <w:iCs/>
+        </w:rPr>
+        <w:t xml:space="preserve"> (defined via neighborhoods)</w:t>
       </w:r>
     </w:p>
     <w:p>
@@ -1571,7 +1587,7 @@
         </w:rPr>
       </w:pPr>
       <w:r>
-        <w:t xml:space="preserve">1 ) If </w:t>
+        <w:t xml:space="preserve">1) If </w:t>
       </w:r>
       <m:oMath>
         <m:r>
@@ -1704,7 +1720,7 @@
         <w:rPr>
           <w:rFonts w:eastAsiaTheme="minorEastAsia"/>
         </w:rPr>
-        <w:t xml:space="preserve">2 ) If </w:t>
+        <w:t xml:space="preserve">2) If </w:t>
       </w:r>
       <m:oMath>
         <m:r>
@@ -1821,7 +1837,7 @@
         <w:rPr>
           <w:rFonts w:eastAsiaTheme="minorEastAsia"/>
         </w:rPr>
-        <w:t xml:space="preserve">3 ) The intersection of two neighborhoods of </w:t>
+        <w:t xml:space="preserve">3) The intersection of two neighborhoods of </w:t>
       </w:r>
       <m:oMath>
         <m:r>
@@ -1862,7 +1878,7 @@
         <w:rPr>
           <w:rFonts w:eastAsiaTheme="minorEastAsia"/>
         </w:rPr>
-        <w:t xml:space="preserve">4 ) </w:t>
+        <w:t xml:space="preserve">4) </w:t>
       </w:r>
       <w:r>
         <w:rPr>
@@ -1961,21 +1977,1352 @@
           <w:rFonts w:eastAsiaTheme="minorEastAsia"/>
         </w:rPr>
       </w:pPr>
+    </w:p>
+    <w:p>
+      <w:pPr>
+        <w:rPr>
+          <w:rFonts w:eastAsiaTheme="minorEastAsia"/>
+        </w:rPr>
+      </w:pPr>
+      <w:r>
+        <w:rPr>
+          <w:rFonts w:eastAsiaTheme="minorEastAsia"/>
+        </w:rPr>
+        <w:lastRenderedPageBreak/>
+        <w:t>Example of a system which obeys 1)-4):</w:t>
+      </w:r>
+    </w:p>
+    <w:p>
+      <w:pPr>
+        <w:rPr>
+          <w:rFonts w:eastAsiaTheme="minorEastAsia"/>
+        </w:rPr>
+      </w:pPr>
+      <w:r>
+        <w:t xml:space="preserve">The real line </w:t>
+      </w:r>
+      <m:oMath>
+        <m:r>
+          <m:rPr>
+            <m:scr m:val="double-struck"/>
+          </m:rPr>
+          <w:rPr>
+            <w:rFonts w:ascii="Cambria Math" w:hAnsi="Cambria Math"/>
+          </w:rPr>
+          <m:t>R</m:t>
+        </m:r>
+      </m:oMath>
+      <w:r>
+        <w:rPr>
+          <w:rFonts w:eastAsiaTheme="minorEastAsia"/>
+        </w:rPr>
+        <w:t xml:space="preserve"> where a subset </w:t>
+      </w:r>
+      <m:oMath>
+        <m:r>
+          <w:rPr>
+            <w:rFonts w:ascii="Cambria Math" w:eastAsiaTheme="minorEastAsia" w:hAnsi="Cambria Math"/>
+          </w:rPr>
+          <m:t>N</m:t>
+        </m:r>
+      </m:oMath>
+      <w:r>
+        <w:rPr>
+          <w:rFonts w:eastAsiaTheme="minorEastAsia"/>
+        </w:rPr>
+        <w:t xml:space="preserve"> of </w:t>
+      </w:r>
+      <m:oMath>
+        <m:r>
+          <m:rPr>
+            <m:scr m:val="double-struck"/>
+          </m:rPr>
+          <w:rPr>
+            <w:rFonts w:ascii="Cambria Math" w:hAnsi="Cambria Math"/>
+          </w:rPr>
+          <m:t>R</m:t>
+        </m:r>
+      </m:oMath>
+      <w:r>
+        <w:rPr>
+          <w:rFonts w:eastAsiaTheme="minorEastAsia"/>
+        </w:rPr>
+        <w:t xml:space="preserve"> is defined to be a neighborhood of the real number </w:t>
+      </w:r>
+      <m:oMath>
+        <m:r>
+          <w:rPr>
+            <w:rFonts w:ascii="Cambria Math" w:eastAsiaTheme="minorEastAsia" w:hAnsi="Cambria Math"/>
+          </w:rPr>
+          <m:t>x</m:t>
+        </m:r>
+      </m:oMath>
+      <w:r>
+        <w:rPr>
+          <w:rFonts w:eastAsiaTheme="minorEastAsia"/>
+        </w:rPr>
+        <w:t xml:space="preserve"> if it includes an open interval containing </w:t>
+      </w:r>
+      <m:oMath>
+        <m:r>
+          <w:rPr>
+            <w:rFonts w:ascii="Cambria Math" w:eastAsiaTheme="minorEastAsia" w:hAnsi="Cambria Math"/>
+          </w:rPr>
+          <m:t>x</m:t>
+        </m:r>
+      </m:oMath>
+      <w:r>
+        <w:rPr>
+          <w:rFonts w:eastAsiaTheme="minorEastAsia"/>
+        </w:rPr>
+        <w:t xml:space="preserve">. </w:t>
+      </w:r>
+    </w:p>
+    <w:p>
+      <w:pPr>
+        <w:rPr>
+          <w:rFonts w:eastAsiaTheme="minorEastAsia"/>
+        </w:rPr>
+      </w:pPr>
+    </w:p>
+    <w:p>
+      <w:r>
+        <w:rPr>
+          <w:rFonts w:eastAsiaTheme="minorEastAsia"/>
+        </w:rPr>
+        <w:t xml:space="preserve">Given such a structure, a subset </w:t>
+      </w:r>
+      <m:oMath>
+        <m:r>
+          <w:rPr>
+            <w:rFonts w:ascii="Cambria Math" w:eastAsiaTheme="minorEastAsia" w:hAnsi="Cambria Math"/>
+          </w:rPr>
+          <m:t>U</m:t>
+        </m:r>
+      </m:oMath>
+      <w:r>
+        <w:rPr>
+          <w:rFonts w:eastAsiaTheme="minorEastAsia"/>
+        </w:rPr>
+        <w:t xml:space="preserve"> of </w:t>
+      </w:r>
+      <m:oMath>
+        <m:r>
+          <w:rPr>
+            <w:rFonts w:ascii="Cambria Math" w:eastAsiaTheme="minorEastAsia" w:hAnsi="Cambria Math"/>
+          </w:rPr>
+          <m:t>X</m:t>
+        </m:r>
+      </m:oMath>
+      <w:r>
+        <w:rPr>
+          <w:rFonts w:eastAsiaTheme="minorEastAsia"/>
+        </w:rPr>
+        <w:t xml:space="preserve"> </w:t>
+      </w:r>
+      <w:r>
+        <w:rPr>
+          <w:rFonts w:eastAsiaTheme="minorEastAsia"/>
+        </w:rPr>
+        <w:t xml:space="preserve">is defined to be </w:t>
+      </w:r>
+      <w:r>
+        <w:rPr>
+          <w:rFonts w:eastAsiaTheme="minorEastAsia"/>
+          <w:i/>
+          <w:iCs/>
+        </w:rPr>
+        <w:t>open</w:t>
+      </w:r>
+      <w:r>
+        <w:rPr>
+          <w:rFonts w:eastAsiaTheme="minorEastAsia"/>
+        </w:rPr>
+        <w:t xml:space="preserve"> if </w:t>
+      </w:r>
+      <m:oMath>
+        <m:r>
+          <w:rPr>
+            <w:rFonts w:ascii="Cambria Math" w:eastAsiaTheme="minorEastAsia" w:hAnsi="Cambria Math"/>
+          </w:rPr>
+          <m:t>U</m:t>
+        </m:r>
+      </m:oMath>
+      <w:r>
+        <w:rPr>
+          <w:rFonts w:eastAsiaTheme="minorEastAsia"/>
+        </w:rPr>
+        <w:t xml:space="preserve"> is a neighborhood of all points in </w:t>
+      </w:r>
+      <m:oMath>
+        <m:r>
+          <w:rPr>
+            <w:rFonts w:ascii="Cambria Math" w:eastAsiaTheme="minorEastAsia" w:hAnsi="Cambria Math"/>
+          </w:rPr>
+          <m:t>U</m:t>
+        </m:r>
+      </m:oMath>
+      <w:r>
+        <w:rPr>
+          <w:rFonts w:eastAsiaTheme="minorEastAsia"/>
+        </w:rPr>
+        <w:t xml:space="preserve">. </w:t>
+      </w:r>
+      <w:r>
+        <w:rPr>
+          <w:rFonts w:eastAsiaTheme="minorEastAsia"/>
+        </w:rPr>
+        <w:t xml:space="preserve">The open sets then satisfy the axioms given below in the next definition of topological space. Conversely, when given the open sets of a topological space, the neighborhoods satisfying the above axioms can be recovered by defining </w:t>
+      </w:r>
+      <m:oMath>
+        <m:r>
+          <w:rPr>
+            <w:rFonts w:ascii="Cambria Math" w:eastAsiaTheme="minorEastAsia" w:hAnsi="Cambria Math"/>
+          </w:rPr>
+          <m:t>N</m:t>
+        </m:r>
+      </m:oMath>
+      <w:r>
+        <w:rPr>
+          <w:rFonts w:eastAsiaTheme="minorEastAsia"/>
+        </w:rPr>
+        <w:t xml:space="preserve"> to be a neighborhood of </w:t>
+      </w:r>
+      <m:oMath>
+        <m:r>
+          <w:rPr>
+            <w:rFonts w:ascii="Cambria Math" w:eastAsiaTheme="minorEastAsia" w:hAnsi="Cambria Math"/>
+          </w:rPr>
+          <m:t>x</m:t>
+        </m:r>
+      </m:oMath>
+      <w:r>
+        <w:rPr>
+          <w:rFonts w:eastAsiaTheme="minorEastAsia"/>
+        </w:rPr>
+        <w:t xml:space="preserve"> if </w:t>
+      </w:r>
+      <m:oMath>
+        <m:r>
+          <w:rPr>
+            <w:rFonts w:ascii="Cambria Math" w:eastAsiaTheme="minorEastAsia" w:hAnsi="Cambria Math"/>
+          </w:rPr>
+          <m:t>N</m:t>
+        </m:r>
+      </m:oMath>
+      <w:r>
+        <w:rPr>
+          <w:rFonts w:eastAsiaTheme="minorEastAsia"/>
+        </w:rPr>
+        <w:t xml:space="preserve"> includes an open set </w:t>
+      </w:r>
+      <m:oMath>
+        <m:r>
+          <w:rPr>
+            <w:rFonts w:ascii="Cambria Math" w:eastAsiaTheme="minorEastAsia" w:hAnsi="Cambria Math"/>
+          </w:rPr>
+          <m:t>U</m:t>
+        </m:r>
+      </m:oMath>
+      <w:r>
+        <w:rPr>
+          <w:rFonts w:eastAsiaTheme="minorEastAsia"/>
+        </w:rPr>
+        <w:t xml:space="preserve"> such that </w:t>
+      </w:r>
+      <m:oMath>
+        <m:r>
+          <w:rPr>
+            <w:rFonts w:ascii="Cambria Math" w:eastAsiaTheme="minorEastAsia" w:hAnsi="Cambria Math"/>
+          </w:rPr>
+          <m:t>x</m:t>
+        </m:r>
+        <m:r>
+          <w:rPr>
+            <w:rFonts w:ascii="Cambria Math" w:eastAsiaTheme="minorEastAsia" w:hAnsi="Cambria Math"/>
+          </w:rPr>
+          <m:t>∈U</m:t>
+        </m:r>
+      </m:oMath>
+      <w:r>
+        <w:rPr>
+          <w:rFonts w:eastAsiaTheme="minorEastAsia"/>
+        </w:rPr>
+        <w:t>.</w:t>
+      </w:r>
+    </w:p>
+    <w:p/>
+    <w:p>
+      <w:r>
+        <w:rPr>
+          <w:b/>
+          <w:bCs/>
+        </w:rPr>
+        <w:t>Definition</w:t>
+      </w:r>
+      <w:r>
+        <w:t xml:space="preserve"> </w:t>
+      </w:r>
+      <w:r>
+        <w:rPr>
+          <w:i/>
+          <w:iCs/>
+        </w:rPr>
+        <w:t>Topological space</w:t>
+      </w:r>
+      <w:r>
+        <w:rPr>
+          <w:i/>
+          <w:iCs/>
+        </w:rPr>
+        <w:t xml:space="preserve"> (defined via </w:t>
+      </w:r>
+      <w:r>
+        <w:rPr>
+          <w:i/>
+          <w:iCs/>
+        </w:rPr>
+        <w:t>open sets</w:t>
+      </w:r>
+      <w:r>
+        <w:rPr>
+          <w:i/>
+          <w:iCs/>
+        </w:rPr>
+        <w:t>)</w:t>
+      </w:r>
+    </w:p>
+    <w:p>
+      <w:pPr>
+        <w:rPr>
+          <w:rFonts w:eastAsiaTheme="minorEastAsia"/>
+        </w:rPr>
+      </w:pPr>
+      <w:r>
+        <w:t xml:space="preserve">A topology on a set </w:t>
+      </w:r>
+      <m:oMath>
+        <m:r>
+          <w:rPr>
+            <w:rFonts w:ascii="Cambria Math" w:hAnsi="Cambria Math"/>
+          </w:rPr>
+          <m:t>X</m:t>
+        </m:r>
+      </m:oMath>
+      <w:r>
+        <w:t xml:space="preserve"> may be defined as a collection </w:t>
+      </w:r>
+      <m:oMath>
+        <m:r>
+          <w:rPr>
+            <w:rFonts w:ascii="Cambria Math" w:hAnsi="Cambria Math"/>
+          </w:rPr>
+          <m:t>τ</m:t>
+        </m:r>
+      </m:oMath>
+      <w:r>
+        <w:rPr>
+          <w:rFonts w:eastAsiaTheme="minorEastAsia"/>
+        </w:rPr>
+        <w:t xml:space="preserve"> of subsets of </w:t>
+      </w:r>
+      <m:oMath>
+        <m:r>
+          <w:rPr>
+            <w:rFonts w:ascii="Cambria Math" w:eastAsiaTheme="minorEastAsia" w:hAnsi="Cambria Math"/>
+          </w:rPr>
+          <m:t>X</m:t>
+        </m:r>
+      </m:oMath>
+      <w:r>
+        <w:rPr>
+          <w:rFonts w:eastAsiaTheme="minorEastAsia"/>
+        </w:rPr>
+        <w:t xml:space="preserve">, namely </w:t>
+      </w:r>
+      <w:r>
+        <w:rPr>
+          <w:rFonts w:eastAsiaTheme="minorEastAsia"/>
+          <w:i/>
+          <w:iCs/>
+        </w:rPr>
+        <w:t>open sets</w:t>
+      </w:r>
+      <w:r>
+        <w:rPr>
+          <w:rFonts w:eastAsiaTheme="minorEastAsia"/>
+        </w:rPr>
+        <w:t xml:space="preserve"> satisfying the following axioms:</w:t>
+      </w:r>
+    </w:p>
+    <w:p>
+      <w:pPr>
+        <w:rPr>
+          <w:rFonts w:eastAsiaTheme="minorEastAsia"/>
+        </w:rPr>
+      </w:pPr>
+      <w:r>
+        <w:rPr>
+          <w:rFonts w:eastAsiaTheme="minorEastAsia"/>
+        </w:rPr>
+        <w:t xml:space="preserve">1 ) the empty set and </w:t>
+      </w:r>
+      <m:oMath>
+        <m:r>
+          <w:rPr>
+            <w:rFonts w:ascii="Cambria Math" w:eastAsiaTheme="minorEastAsia" w:hAnsi="Cambria Math"/>
+          </w:rPr>
+          <m:t>X</m:t>
+        </m:r>
+      </m:oMath>
+      <w:r>
+        <w:rPr>
+          <w:rFonts w:eastAsiaTheme="minorEastAsia"/>
+        </w:rPr>
+        <w:t xml:space="preserve"> itself belong to </w:t>
+      </w:r>
+      <m:oMath>
+        <m:r>
+          <w:rPr>
+            <w:rFonts w:ascii="Cambria Math" w:hAnsi="Cambria Math"/>
+          </w:rPr>
+          <m:t>τ</m:t>
+        </m:r>
+      </m:oMath>
+      <w:r>
+        <w:rPr>
+          <w:rFonts w:eastAsiaTheme="minorEastAsia"/>
+        </w:rPr>
+        <w:t>.</w:t>
+      </w:r>
+    </w:p>
+    <w:p>
+      <w:pPr>
+        <w:rPr>
+          <w:rFonts w:eastAsiaTheme="minorEastAsia"/>
+        </w:rPr>
+      </w:pPr>
+      <w:r>
+        <w:rPr>
+          <w:rFonts w:eastAsiaTheme="minorEastAsia"/>
+        </w:rPr>
+        <w:t xml:space="preserve">2 ) any arbitrary (finite or infinite) union of members of </w:t>
+      </w:r>
+      <m:oMath>
+        <m:r>
+          <w:rPr>
+            <w:rFonts w:ascii="Cambria Math" w:hAnsi="Cambria Math"/>
+          </w:rPr>
+          <m:t>τ</m:t>
+        </m:r>
+      </m:oMath>
+      <w:r>
+        <w:rPr>
+          <w:rFonts w:eastAsiaTheme="minorEastAsia"/>
+        </w:rPr>
+        <w:t xml:space="preserve"> belongs to </w:t>
+      </w:r>
+      <m:oMath>
+        <m:r>
+          <w:rPr>
+            <w:rFonts w:ascii="Cambria Math" w:hAnsi="Cambria Math"/>
+          </w:rPr>
+          <m:t>τ</m:t>
+        </m:r>
+      </m:oMath>
+      <w:r>
+        <w:rPr>
+          <w:rFonts w:eastAsiaTheme="minorEastAsia"/>
+        </w:rPr>
+        <w:t>.</w:t>
+      </w:r>
+    </w:p>
+    <w:p>
+      <w:pPr>
+        <w:rPr>
+          <w:rFonts w:eastAsiaTheme="minorEastAsia"/>
+        </w:rPr>
+      </w:pPr>
+      <w:r>
+        <w:rPr>
+          <w:rFonts w:eastAsiaTheme="minorEastAsia"/>
+        </w:rPr>
+        <w:t xml:space="preserve">3 ) </w:t>
+      </w:r>
+      <w:r>
+        <w:rPr>
+          <w:rFonts w:eastAsiaTheme="minorEastAsia"/>
+        </w:rPr>
+        <w:t xml:space="preserve">the intersection of any finite number of members of </w:t>
+      </w:r>
+      <m:oMath>
+        <m:r>
+          <w:rPr>
+            <w:rFonts w:ascii="Cambria Math" w:hAnsi="Cambria Math"/>
+          </w:rPr>
+          <m:t>τ</m:t>
+        </m:r>
+      </m:oMath>
+      <w:r>
+        <w:rPr>
+          <w:rFonts w:eastAsiaTheme="minorEastAsia"/>
+        </w:rPr>
+        <w:t xml:space="preserve"> belongs to </w:t>
+      </w:r>
+      <m:oMath>
+        <m:r>
+          <w:rPr>
+            <w:rFonts w:ascii="Cambria Math" w:hAnsi="Cambria Math"/>
+          </w:rPr>
+          <m:t>τ</m:t>
+        </m:r>
+      </m:oMath>
+      <w:r>
+        <w:rPr>
+          <w:rFonts w:eastAsiaTheme="minorEastAsia"/>
+        </w:rPr>
+        <w:t>.</w:t>
+      </w:r>
+    </w:p>
+    <w:p>
+      <w:pPr>
+        <w:rPr>
+          <w:rFonts w:eastAsiaTheme="minorEastAsia"/>
+        </w:rPr>
+      </w:pPr>
+    </w:p>
+    <w:p>
+      <w:pPr>
+        <w:rPr>
+          <w:rFonts w:eastAsiaTheme="minorEastAsia"/>
+        </w:rPr>
+      </w:pPr>
+      <w:r>
+        <w:rPr>
+          <w:rFonts w:eastAsiaTheme="minorEastAsia"/>
+          <w:b/>
+          <w:bCs/>
+        </w:rPr>
+        <w:t>Definition</w:t>
+      </w:r>
+      <w:r>
+        <w:rPr>
+          <w:rFonts w:eastAsiaTheme="minorEastAsia"/>
+        </w:rPr>
+        <w:t xml:space="preserve"> </w:t>
+      </w:r>
+      <w:r>
+        <w:rPr>
+          <w:rFonts w:eastAsiaTheme="minorEastAsia"/>
+          <w:i/>
+          <w:iCs/>
+        </w:rPr>
+        <w:t>closed set</w:t>
+      </w:r>
+    </w:p>
+    <w:p>
+      <w:pPr>
+        <w:rPr>
+          <w:rFonts w:eastAsiaTheme="minorEastAsia"/>
+        </w:rPr>
+      </w:pPr>
+      <w:r>
+        <w:rPr>
+          <w:rFonts w:eastAsiaTheme="minorEastAsia"/>
+        </w:rPr>
+        <w:t xml:space="preserve">A subset </w:t>
+      </w:r>
+      <m:oMath>
+        <m:r>
+          <w:rPr>
+            <w:rFonts w:ascii="Cambria Math" w:eastAsiaTheme="minorEastAsia" w:hAnsi="Cambria Math"/>
+          </w:rPr>
+          <m:t>C</m:t>
+        </m:r>
+        <m:r>
+          <w:rPr>
+            <w:rFonts w:ascii="Cambria Math" w:eastAsiaTheme="minorEastAsia" w:hAnsi="Cambria Math"/>
+          </w:rPr>
+          <m:t>⊆X</m:t>
+        </m:r>
+      </m:oMath>
+      <w:r>
+        <w:rPr>
+          <w:rFonts w:eastAsiaTheme="minorEastAsia"/>
+        </w:rPr>
+        <w:t xml:space="preserve"> is </w:t>
+      </w:r>
+      <w:r>
+        <w:rPr>
+          <w:rFonts w:eastAsiaTheme="minorEastAsia"/>
+          <w:i/>
+          <w:iCs/>
+        </w:rPr>
+        <w:t>closed</w:t>
+      </w:r>
+      <w:r>
+        <w:rPr>
+          <w:rFonts w:eastAsiaTheme="minorEastAsia"/>
+        </w:rPr>
+        <w:t xml:space="preserve"> in </w:t>
+      </w:r>
+      <m:oMath>
+        <m:d>
+          <m:dPr>
+            <m:ctrlPr>
+              <w:rPr>
+                <w:rFonts w:ascii="Cambria Math" w:eastAsiaTheme="minorEastAsia" w:hAnsi="Cambria Math"/>
+                <w:i/>
+              </w:rPr>
+            </m:ctrlPr>
+          </m:dPr>
+          <m:e>
+            <m:r>
+              <w:rPr>
+                <w:rFonts w:ascii="Cambria Math" w:eastAsiaTheme="minorEastAsia" w:hAnsi="Cambria Math"/>
+              </w:rPr>
+              <m:t>X,</m:t>
+            </m:r>
+            <m:r>
+              <w:rPr>
+                <w:rFonts w:ascii="Cambria Math" w:hAnsi="Cambria Math"/>
+              </w:rPr>
+              <m:t>τ</m:t>
+            </m:r>
+          </m:e>
+        </m:d>
+      </m:oMath>
+      <w:r>
+        <w:rPr>
+          <w:rFonts w:eastAsiaTheme="minorEastAsia"/>
+        </w:rPr>
+        <w:t xml:space="preserve"> if its complement </w:t>
+      </w:r>
+      <m:oMath>
+        <m:r>
+          <w:rPr>
+            <w:rFonts w:ascii="Cambria Math" w:eastAsiaTheme="minorEastAsia" w:hAnsi="Cambria Math"/>
+          </w:rPr>
+          <m:t>X</m:t>
+        </m:r>
+        <m:r>
+          <w:rPr>
+            <w:rFonts w:ascii="Cambria Math" w:eastAsiaTheme="minorEastAsia" w:hAnsi="Cambria Math"/>
+          </w:rPr>
+          <m:t xml:space="preserve"> \</m:t>
+        </m:r>
+        <m:r>
+          <m:rPr>
+            <m:lit/>
+          </m:rPr>
+          <w:rPr>
+            <w:rFonts w:ascii="Cambria Math" w:eastAsiaTheme="minorEastAsia" w:hAnsi="Cambria Math"/>
+          </w:rPr>
+          <m:t xml:space="preserve"> </m:t>
+        </m:r>
+        <m:r>
+          <w:rPr>
+            <w:rFonts w:ascii="Cambria Math" w:eastAsiaTheme="minorEastAsia" w:hAnsi="Cambria Math"/>
+          </w:rPr>
+          <m:t>C</m:t>
+        </m:r>
+      </m:oMath>
+      <w:r>
+        <w:rPr>
+          <w:rFonts w:eastAsiaTheme="minorEastAsia"/>
+        </w:rPr>
+        <w:t xml:space="preserve"> is an open set. </w:t>
+      </w:r>
+    </w:p>
+    <w:p/>
+    <w:p>
+      <w:r>
+        <w:rPr>
+          <w:b/>
+          <w:bCs/>
+        </w:rPr>
+        <w:t>Definition</w:t>
+      </w:r>
+      <w:r>
+        <w:t xml:space="preserve"> </w:t>
+      </w:r>
+      <w:r>
+        <w:rPr>
+          <w:i/>
+          <w:iCs/>
+        </w:rPr>
+        <w:t>Topological space (via closed sets)</w:t>
+      </w:r>
+    </w:p>
+    <w:p>
+      <w:pPr>
+        <w:rPr>
+          <w:rFonts w:eastAsiaTheme="minorEastAsia"/>
+        </w:rPr>
+      </w:pPr>
+      <w:r>
+        <w:t xml:space="preserve">A topology on a set </w:t>
+      </w:r>
+      <m:oMath>
+        <m:r>
+          <w:rPr>
+            <w:rFonts w:ascii="Cambria Math" w:hAnsi="Cambria Math"/>
+          </w:rPr>
+          <m:t>X</m:t>
+        </m:r>
+      </m:oMath>
+      <w:r>
+        <w:t xml:space="preserve"> may be defined as a collection </w:t>
+      </w:r>
+      <m:oMath>
+        <m:r>
+          <w:rPr>
+            <w:rFonts w:ascii="Cambria Math" w:hAnsi="Cambria Math"/>
+          </w:rPr>
+          <m:t>ς</m:t>
+        </m:r>
+      </m:oMath>
+      <w:r>
+        <w:rPr>
+          <w:rFonts w:eastAsiaTheme="minorEastAsia"/>
+        </w:rPr>
+        <w:t xml:space="preserve"> of subsets of </w:t>
+      </w:r>
+      <m:oMath>
+        <m:r>
+          <w:rPr>
+            <w:rFonts w:ascii="Cambria Math" w:eastAsiaTheme="minorEastAsia" w:hAnsi="Cambria Math"/>
+          </w:rPr>
+          <m:t>X</m:t>
+        </m:r>
+      </m:oMath>
+      <w:r>
+        <w:rPr>
+          <w:rFonts w:eastAsiaTheme="minorEastAsia"/>
+        </w:rPr>
+        <w:t xml:space="preserve">, namely </w:t>
+      </w:r>
+      <w:r>
+        <w:rPr>
+          <w:rFonts w:eastAsiaTheme="minorEastAsia"/>
+          <w:i/>
+          <w:iCs/>
+        </w:rPr>
+        <w:t>closed</w:t>
+      </w:r>
+      <w:r>
+        <w:rPr>
+          <w:rFonts w:eastAsiaTheme="minorEastAsia"/>
+          <w:i/>
+          <w:iCs/>
+        </w:rPr>
+        <w:t xml:space="preserve"> sets</w:t>
+      </w:r>
+      <w:r>
+        <w:rPr>
+          <w:rFonts w:eastAsiaTheme="minorEastAsia"/>
+        </w:rPr>
+        <w:t xml:space="preserve"> satisfying the following axioms:</w:t>
+      </w:r>
+    </w:p>
+    <w:p>
+      <w:pPr>
+        <w:rPr>
+          <w:rFonts w:eastAsiaTheme="minorEastAsia"/>
+        </w:rPr>
+      </w:pPr>
+      <w:r>
+        <w:rPr>
+          <w:rFonts w:eastAsiaTheme="minorEastAsia"/>
+        </w:rPr>
+        <w:t>1 ) the empty set and X are closed</w:t>
+      </w:r>
+    </w:p>
+    <w:p>
+      <w:pPr>
+        <w:rPr>
+          <w:rFonts w:eastAsiaTheme="minorEastAsia"/>
+        </w:rPr>
+      </w:pPr>
+      <w:r>
+        <w:rPr>
+          <w:rFonts w:eastAsiaTheme="minorEastAsia"/>
+        </w:rPr>
+        <w:t>2 ) the intersection of any collection of closed sets is also closed</w:t>
+      </w:r>
+    </w:p>
+    <w:p>
+      <w:pPr>
+        <w:rPr>
+          <w:rFonts w:eastAsiaTheme="minorEastAsia"/>
+        </w:rPr>
+      </w:pPr>
+      <w:r>
+        <w:rPr>
+          <w:rFonts w:eastAsiaTheme="minorEastAsia"/>
+        </w:rPr>
+        <w:t>3 ) the union of any finite number of closed sets is also closed</w:t>
+      </w:r>
+    </w:p>
+    <w:p/>
+    <w:p>
+      <w:r>
+        <w:rPr>
+          <w:b/>
+          <w:bCs/>
+        </w:rPr>
+        <w:t>Definition</w:t>
+      </w:r>
+      <w:r>
+        <w:t xml:space="preserve"> </w:t>
+      </w:r>
+      <w:r>
+        <w:rPr>
+          <w:i/>
+          <w:iCs/>
+        </w:rPr>
+        <w:t>discrete topology</w:t>
+      </w:r>
+    </w:p>
+    <w:p>
+      <w:r>
+        <w:t xml:space="preserve">Given some finite set </w:t>
+      </w:r>
+      <m:oMath>
+        <m:r>
+          <w:rPr>
+            <w:rFonts w:ascii="Cambria Math" w:hAnsi="Cambria Math"/>
+          </w:rPr>
+          <m:t>X</m:t>
+        </m:r>
+      </m:oMath>
+      <w:r>
+        <w:t xml:space="preserve"> the </w:t>
+      </w:r>
+      <w:r>
+        <w:rPr>
+          <w:i/>
+          <w:iCs/>
+        </w:rPr>
+        <w:t>discrete topology</w:t>
+      </w:r>
+      <w:r>
+        <w:t xml:space="preserve"> on </w:t>
+      </w:r>
+      <m:oMath>
+        <m:r>
+          <w:rPr>
+            <w:rFonts w:ascii="Cambria Math" w:hAnsi="Cambria Math"/>
+          </w:rPr>
+          <m:t>X</m:t>
+        </m:r>
+      </m:oMath>
+      <w:r>
+        <w:t xml:space="preserve"> is the power set of </w:t>
+      </w:r>
+      <m:oMath>
+        <m:r>
+          <w:rPr>
+            <w:rFonts w:ascii="Cambria Math" w:hAnsi="Cambria Math"/>
+          </w:rPr>
+          <m:t>X</m:t>
+        </m:r>
+      </m:oMath>
+      <w:r>
+        <w:t xml:space="preserve">, which is the family </w:t>
+      </w:r>
+      <m:oMath>
+        <m:r>
+          <w:rPr>
+            <w:rFonts w:ascii="Cambria Math" w:hAnsi="Cambria Math"/>
+          </w:rPr>
+          <m:t>τ=P</m:t>
+        </m:r>
+        <m:d>
+          <m:dPr>
+            <m:ctrlPr>
+              <w:rPr>
+                <w:rFonts w:ascii="Cambria Math" w:hAnsi="Cambria Math"/>
+                <w:i/>
+              </w:rPr>
+            </m:ctrlPr>
+          </m:dPr>
+          <m:e>
+            <m:r>
+              <w:rPr>
+                <w:rFonts w:ascii="Cambria Math" w:hAnsi="Cambria Math"/>
+              </w:rPr>
+              <m:t>X</m:t>
+            </m:r>
+          </m:e>
+        </m:d>
+      </m:oMath>
+      <w:r>
+        <w:rPr>
+          <w:rFonts w:eastAsiaTheme="minorEastAsia"/>
+        </w:rPr>
+        <w:t xml:space="preserve"> consisting of all possible subsets of X. In this case </w:t>
+      </w:r>
+      <m:oMath>
+        <m:d>
+          <m:dPr>
+            <m:ctrlPr>
+              <w:rPr>
+                <w:rFonts w:ascii="Cambria Math" w:eastAsiaTheme="minorEastAsia" w:hAnsi="Cambria Math"/>
+                <w:i/>
+              </w:rPr>
+            </m:ctrlPr>
+          </m:dPr>
+          <m:e>
+            <m:r>
+              <w:rPr>
+                <w:rFonts w:ascii="Cambria Math" w:eastAsiaTheme="minorEastAsia" w:hAnsi="Cambria Math"/>
+              </w:rPr>
+              <m:t>X,</m:t>
+            </m:r>
+            <m:r>
+              <w:rPr>
+                <w:rFonts w:ascii="Cambria Math" w:hAnsi="Cambria Math"/>
+              </w:rPr>
+              <m:t>τ</m:t>
+            </m:r>
+          </m:e>
+        </m:d>
+      </m:oMath>
+      <w:r>
+        <w:rPr>
+          <w:rFonts w:eastAsiaTheme="minorEastAsia"/>
+        </w:rPr>
+        <w:t xml:space="preserve"> is a </w:t>
+      </w:r>
+      <w:r>
+        <w:rPr>
+          <w:rFonts w:eastAsiaTheme="minorEastAsia"/>
+          <w:i/>
+          <w:iCs/>
+        </w:rPr>
+        <w:t>discrete topological space</w:t>
+      </w:r>
+      <w:r>
+        <w:rPr>
+          <w:rFonts w:eastAsiaTheme="minorEastAsia"/>
+        </w:rPr>
+        <w:t>.</w:t>
+      </w:r>
+    </w:p>
+    <w:p/>
+    <w:p>
+      <w:pPr>
+        <w:rPr>
+          <w:rFonts w:eastAsiaTheme="minorEastAsia"/>
+        </w:rPr>
+      </w:pPr>
+      <w:r>
+        <w:rPr>
+          <w:b/>
+          <w:bCs/>
+        </w:rPr>
+        <w:t>Example</w:t>
+      </w:r>
+      <w:r>
+        <w:t xml:space="preserve">  set </w:t>
+      </w:r>
+      <m:oMath>
+        <m:r>
+          <w:rPr>
+            <w:rFonts w:ascii="Cambria Math" w:hAnsi="Cambria Math"/>
+          </w:rPr>
+          <m:t>τ</m:t>
+        </m:r>
+      </m:oMath>
+      <w:r>
+        <w:rPr>
+          <w:rFonts w:eastAsiaTheme="minorEastAsia"/>
+        </w:rPr>
+        <w:t xml:space="preserve"> of subsets which is </w:t>
+      </w:r>
+      <w:r>
+        <w:rPr>
+          <w:rFonts w:eastAsiaTheme="minorEastAsia"/>
+          <w:u w:val="single"/>
+        </w:rPr>
+        <w:t>not</w:t>
+      </w:r>
+      <w:r>
+        <w:rPr>
+          <w:rFonts w:eastAsiaTheme="minorEastAsia"/>
+        </w:rPr>
+        <w:t xml:space="preserve"> a topology</w:t>
+      </w:r>
+    </w:p>
+    <w:p>
+      <w:r>
+        <w:t xml:space="preserve">Let </w:t>
+      </w:r>
+      <m:oMath>
+        <m:r>
+          <w:rPr>
+            <w:rFonts w:ascii="Cambria Math" w:hAnsi="Cambria Math"/>
+          </w:rPr>
+          <m:t>X =</m:t>
+        </m:r>
+        <m:r>
+          <m:rPr>
+            <m:scr m:val="double-struck"/>
+          </m:rPr>
+          <w:rPr>
+            <w:rFonts w:ascii="Cambria Math" w:hAnsi="Cambria Math"/>
+          </w:rPr>
+          <m:t>Z</m:t>
+        </m:r>
+        <m:r>
+          <w:rPr>
+            <w:rFonts w:ascii="Cambria Math" w:hAnsi="Cambria Math"/>
+          </w:rPr>
+          <m:t xml:space="preserve"> </m:t>
+        </m:r>
+      </m:oMath>
+      <w:r>
+        <w:rPr>
+          <w:rFonts w:eastAsiaTheme="minorEastAsia"/>
+        </w:rPr>
+        <w:t xml:space="preserve"> is the set of integers. In this case the family </w:t>
+      </w:r>
+      <m:oMath>
+        <m:r>
+          <w:rPr>
+            <w:rFonts w:ascii="Cambria Math" w:hAnsi="Cambria Math"/>
+          </w:rPr>
+          <m:t>τ</m:t>
+        </m:r>
+      </m:oMath>
+      <w:r>
+        <w:rPr>
+          <w:rFonts w:eastAsiaTheme="minorEastAsia"/>
+        </w:rPr>
+        <w:t xml:space="preserve"> of all finite subsets </w:t>
+      </w:r>
+      <w:r>
+        <w:rPr>
+          <w:rFonts w:eastAsiaTheme="minorEastAsia"/>
+        </w:rPr>
+        <w:t xml:space="preserve">of the integers plus </w:t>
+      </w:r>
+      <m:oMath>
+        <m:r>
+          <m:rPr>
+            <m:scr m:val="double-struck"/>
+          </m:rPr>
+          <w:rPr>
+            <w:rFonts w:ascii="Cambria Math" w:hAnsi="Cambria Math"/>
+          </w:rPr>
+          <m:t>Z</m:t>
+        </m:r>
+      </m:oMath>
+      <w:r>
+        <w:rPr>
+          <w:rFonts w:eastAsiaTheme="minorEastAsia"/>
+        </w:rPr>
+        <w:t xml:space="preserve"> itself is </w:t>
+      </w:r>
+      <w:r>
+        <w:rPr>
+          <w:rFonts w:eastAsiaTheme="minorEastAsia"/>
+          <w:u w:val="single"/>
+        </w:rPr>
+        <w:t>not</w:t>
+      </w:r>
+      <w:r>
+        <w:rPr>
+          <w:rFonts w:eastAsiaTheme="minorEastAsia"/>
+        </w:rPr>
+        <w:t xml:space="preserve"> a topology</w:t>
+      </w:r>
+      <w:r>
+        <w:rPr>
+          <w:rFonts w:eastAsiaTheme="minorEastAsia"/>
+        </w:rPr>
+        <w:t xml:space="preserve"> because (for example) the union of all finite sets not containing zero is not finite and therefore not a member of the family of finite sets. The union of all finite sets not containing zero is also not all of </w:t>
+      </w:r>
+      <m:oMath>
+        <m:r>
+          <m:rPr>
+            <m:scr m:val="double-struck"/>
+          </m:rPr>
+          <w:rPr>
+            <w:rFonts w:ascii="Cambria Math" w:hAnsi="Cambria Math"/>
+          </w:rPr>
+          <m:t>Z</m:t>
+        </m:r>
+      </m:oMath>
+      <w:r>
+        <w:rPr>
+          <w:rFonts w:eastAsiaTheme="minorEastAsia"/>
+        </w:rPr>
+        <w:t xml:space="preserve">, and so it cannot be in </w:t>
+      </w:r>
+      <m:oMath>
+        <m:r>
+          <w:rPr>
+            <w:rFonts w:ascii="Cambria Math" w:hAnsi="Cambria Math"/>
+          </w:rPr>
+          <m:t>τ</m:t>
+        </m:r>
+      </m:oMath>
+      <w:r>
+        <w:rPr>
+          <w:rFonts w:eastAsiaTheme="minorEastAsia"/>
+        </w:rPr>
+        <w:t>.</w:t>
+      </w:r>
+    </w:p>
+    <w:p/>
+    <w:p>
+      <w:r>
+        <w:rPr>
+          <w:b/>
+          <w:bCs/>
+        </w:rPr>
+        <w:t>Definition</w:t>
+      </w:r>
+      <w:r>
+        <w:t xml:space="preserve"> </w:t>
+      </w:r>
+      <w:r>
+        <w:rPr>
+          <w:i/>
+          <w:iCs/>
+        </w:rPr>
+        <w:t>Cauchy sequence</w:t>
+      </w:r>
+    </w:p>
+    <w:p>
+      <w:r>
+        <w:t xml:space="preserve">A sequence </w:t>
+      </w:r>
+      <m:oMath>
+        <m:sSub>
+          <m:sSubPr>
+            <m:ctrlPr>
+              <w:rPr>
+                <w:rFonts w:ascii="Cambria Math" w:hAnsi="Cambria Math"/>
+                <w:i/>
+              </w:rPr>
+            </m:ctrlPr>
+          </m:sSubPr>
+          <m:e>
+            <m:r>
+              <w:rPr>
+                <w:rFonts w:ascii="Cambria Math" w:hAnsi="Cambria Math"/>
+              </w:rPr>
+              <m:t>x</m:t>
+            </m:r>
+          </m:e>
+          <m:sub>
+            <m:r>
+              <w:rPr>
+                <w:rFonts w:ascii="Cambria Math" w:hAnsi="Cambria Math"/>
+              </w:rPr>
+              <m:t>1</m:t>
+            </m:r>
+          </m:sub>
+        </m:sSub>
+        <m:r>
+          <w:rPr>
+            <w:rFonts w:ascii="Cambria Math" w:hAnsi="Cambria Math"/>
+          </w:rPr>
+          <m:t>,</m:t>
+        </m:r>
+        <m:sSub>
+          <m:sSubPr>
+            <m:ctrlPr>
+              <w:rPr>
+                <w:rFonts w:ascii="Cambria Math" w:hAnsi="Cambria Math"/>
+                <w:i/>
+              </w:rPr>
+            </m:ctrlPr>
+          </m:sSubPr>
+          <m:e>
+            <m:r>
+              <w:rPr>
+                <w:rFonts w:ascii="Cambria Math" w:hAnsi="Cambria Math"/>
+              </w:rPr>
+              <m:t>x</m:t>
+            </m:r>
+          </m:e>
+          <m:sub>
+            <m:r>
+              <w:rPr>
+                <w:rFonts w:ascii="Cambria Math" w:hAnsi="Cambria Math"/>
+              </w:rPr>
+              <m:t>2</m:t>
+            </m:r>
+          </m:sub>
+        </m:sSub>
+        <m:r>
+          <w:rPr>
+            <w:rFonts w:ascii="Cambria Math" w:hAnsi="Cambria Math"/>
+          </w:rPr>
+          <m:t>,</m:t>
+        </m:r>
+        <m:sSub>
+          <m:sSubPr>
+            <m:ctrlPr>
+              <w:rPr>
+                <w:rFonts w:ascii="Cambria Math" w:hAnsi="Cambria Math"/>
+                <w:i/>
+              </w:rPr>
+            </m:ctrlPr>
+          </m:sSubPr>
+          <m:e>
+            <m:r>
+              <w:rPr>
+                <w:rFonts w:ascii="Cambria Math" w:hAnsi="Cambria Math"/>
+              </w:rPr>
+              <m:t>x</m:t>
+            </m:r>
+          </m:e>
+          <m:sub>
+            <m:r>
+              <w:rPr>
+                <w:rFonts w:ascii="Cambria Math" w:hAnsi="Cambria Math"/>
+              </w:rPr>
+              <m:t>3</m:t>
+            </m:r>
+          </m:sub>
+        </m:sSub>
+        <m:r>
+          <w:rPr>
+            <w:rFonts w:ascii="Cambria Math" w:hAnsi="Cambria Math"/>
+          </w:rPr>
+          <m:t>,…</m:t>
+        </m:r>
+      </m:oMath>
+      <w:r>
+        <w:rPr>
+          <w:rFonts w:eastAsiaTheme="minorEastAsia"/>
+        </w:rPr>
+        <w:t xml:space="preserve"> of elements from </w:t>
+      </w:r>
+      <m:oMath>
+        <m:r>
+          <w:rPr>
+            <w:rFonts w:ascii="Cambria Math" w:eastAsiaTheme="minorEastAsia" w:hAnsi="Cambria Math"/>
+          </w:rPr>
+          <m:t>X</m:t>
+        </m:r>
+      </m:oMath>
+      <w:r>
+        <w:rPr>
+          <w:rFonts w:eastAsiaTheme="minorEastAsia"/>
+        </w:rPr>
+        <w:t xml:space="preserve"> of a metric space </w:t>
+      </w:r>
+    </w:p>
+    <w:p/>
+    <w:p>
+      <w:r>
+        <w:rPr>
+          <w:b/>
+          <w:bCs/>
+        </w:rPr>
+        <w:t>Definition</w:t>
+      </w:r>
+      <w:r>
+        <w:t xml:space="preserve"> </w:t>
+      </w:r>
+      <w:r>
+        <w:rPr>
+          <w:i/>
+          <w:iCs/>
+        </w:rPr>
+        <w:t>complete metric space</w:t>
+      </w:r>
     </w:p>
     <w:p/>
     <w:p/>
     <w:p>
-      <w:pPr>
-        <w:rPr>
-          <w:rFonts w:eastAsiaTheme="minorEastAsia"/>
-        </w:rPr>
-      </w:pPr>
       <w:r>
         <w:rPr>
           <w:b/>
           <w:bCs/>
         </w:rPr>
-        <w:lastRenderedPageBreak/>
+        <w:t>Definition</w:t>
+      </w:r>
+      <w:r>
+        <w:t xml:space="preserve"> </w:t>
+      </w:r>
+      <w:r>
+        <w:rPr>
+          <w:i/>
+          <w:iCs/>
+        </w:rPr>
+        <w:t>completely metrizable space</w:t>
+      </w:r>
+    </w:p>
+    <w:p>
+      <w:r>
+        <w:t xml:space="preserve">A topological space </w:t>
+      </w:r>
+      <m:oMath>
+        <m:d>
+          <m:dPr>
+            <m:ctrlPr>
+              <w:rPr>
+                <w:rFonts w:ascii="Cambria Math" w:eastAsiaTheme="minorEastAsia" w:hAnsi="Cambria Math"/>
+                <w:i/>
+              </w:rPr>
+            </m:ctrlPr>
+          </m:dPr>
+          <m:e>
+            <m:r>
+              <w:rPr>
+                <w:rFonts w:ascii="Cambria Math" w:eastAsiaTheme="minorEastAsia" w:hAnsi="Cambria Math"/>
+              </w:rPr>
+              <m:t>X,</m:t>
+            </m:r>
+            <m:r>
+              <w:rPr>
+                <w:rFonts w:ascii="Cambria Math" w:hAnsi="Cambria Math"/>
+              </w:rPr>
+              <m:t>T</m:t>
+            </m:r>
+          </m:e>
+        </m:d>
+      </m:oMath>
+      <w:r>
+        <w:rPr>
+          <w:rFonts w:eastAsiaTheme="minorEastAsia"/>
+        </w:rPr>
+        <w:t xml:space="preserve"> for which there exists at least one metric d on X </w:t>
+      </w:r>
+      <w:proofErr w:type="spellStart"/>
+      <w:r>
+        <w:rPr>
+          <w:rFonts w:eastAsiaTheme="minorEastAsia"/>
+        </w:rPr>
+        <w:t>ushc</w:t>
+      </w:r>
+      <w:proofErr w:type="spellEnd"/>
+      <w:r>
+        <w:rPr>
+          <w:rFonts w:eastAsiaTheme="minorEastAsia"/>
+        </w:rPr>
+        <w:t xml:space="preserve"> </w:t>
+      </w:r>
+    </w:p>
+    <w:p/>
+    <w:p>
+      <w:pPr>
+        <w:rPr>
+          <w:rFonts w:eastAsiaTheme="minorEastAsia"/>
+        </w:rPr>
+      </w:pPr>
+      <w:r>
+        <w:rPr>
+          <w:b/>
+          <w:bCs/>
+        </w:rPr>
         <w:t>Definition</w:t>
       </w:r>
       <w:r>
@@ -2207,7 +3554,14 @@
     <w:p/>
     <w:p>
       <w:r>
-        <w:t>Statement Every Borel set of real numbers is universally measurable</w:t>
+        <w:rPr>
+          <w:b/>
+          <w:bCs/>
+        </w:rPr>
+        <w:t>Statement</w:t>
+      </w:r>
+      <w:r>
+        <w:t xml:space="preserve"> Every Borel set of real numbers is universally measurable</w:t>
       </w:r>
     </w:p>
     <w:p/>

--- a/docs/Notes_on_Brownian_Motion_and_Stochastic_Flow_Systems.docx
+++ b/docs/Notes_on_Brownian_Motion_and_Stochastic_Flow_Systems.docx
@@ -1246,110 +1246,74 @@
     </w:p>
     <w:p/>
     <w:p>
-      <w:r>
-        <w:rPr>
+      <w:pPr>
+        <w:rPr>
+          <w:rFonts w:eastAsiaTheme="minorEastAsia"/>
+        </w:rPr>
+      </w:pPr>
+      <w:r>
+        <w:rPr>
+          <w:rFonts w:eastAsiaTheme="minorEastAsia"/>
           <w:b/>
           <w:bCs/>
         </w:rPr>
         <w:t>Definition</w:t>
       </w:r>
       <w:r>
+        <w:rPr>
+          <w:rFonts w:eastAsiaTheme="minorEastAsia"/>
+        </w:rPr>
         <w:t xml:space="preserve"> </w:t>
       </w:r>
       <w:r>
         <w:rPr>
+          <w:rFonts w:eastAsiaTheme="minorEastAsia"/>
           <w:i/>
           <w:iCs/>
         </w:rPr>
-        <w:t>Topological space</w:t>
-      </w:r>
-      <w:r>
-        <w:rPr>
+        <w:t>closed set</w:t>
+      </w:r>
+    </w:p>
+    <w:p>
+      <w:pPr>
+        <w:rPr>
+          <w:rFonts w:eastAsiaTheme="minorEastAsia"/>
+        </w:rPr>
+      </w:pPr>
+      <w:r>
+        <w:rPr>
+          <w:rFonts w:eastAsiaTheme="minorEastAsia"/>
+        </w:rPr>
+        <w:t xml:space="preserve">A subset </w:t>
+      </w:r>
+      <m:oMath>
+        <m:r>
+          <w:rPr>
+            <w:rFonts w:ascii="Cambria Math" w:eastAsiaTheme="minorEastAsia" w:hAnsi="Cambria Math"/>
+          </w:rPr>
+          <m:t>C</m:t>
+        </m:r>
+        <m:r>
+          <w:rPr>
+            <w:rFonts w:ascii="Cambria Math" w:eastAsiaTheme="minorEastAsia" w:hAnsi="Cambria Math"/>
+          </w:rPr>
+          <m:t>⊆X</m:t>
+        </m:r>
+      </m:oMath>
+      <w:r>
+        <w:rPr>
+          <w:rFonts w:eastAsiaTheme="minorEastAsia"/>
+        </w:rPr>
+        <w:t xml:space="preserve"> is </w:t>
+      </w:r>
+      <w:r>
+        <w:rPr>
+          <w:rFonts w:eastAsiaTheme="minorEastAsia"/>
           <w:i/>
           <w:iCs/>
         </w:rPr>
-        <w:t xml:space="preserve"> (defined via neighborhoods)</w:t>
-      </w:r>
-    </w:p>
-    <w:p>
-      <w:pPr>
-        <w:rPr>
-          <w:i/>
-          <w:iCs/>
-        </w:rPr>
-      </w:pPr>
-      <w:r>
-        <w:t xml:space="preserve">Let </w:t>
-      </w:r>
-      <m:oMath>
-        <m:r>
-          <w:rPr>
-            <w:rFonts w:ascii="Cambria Math" w:hAnsi="Cambria Math"/>
-          </w:rPr>
-          <m:t>X</m:t>
-        </m:r>
-      </m:oMath>
-      <w:r>
-        <w:t xml:space="preserve"> be a (possibly empt</w:t>
-      </w:r>
-      <w:r>
-        <w:t>y) set</w:t>
-      </w:r>
-      <w:r>
-        <w:t xml:space="preserve">. </w:t>
-      </w:r>
-      <w:r>
-        <w:t xml:space="preserve">The elements of </w:t>
-      </w:r>
-      <m:oMath>
-        <m:r>
-          <w:rPr>
-            <w:rFonts w:ascii="Cambria Math" w:hAnsi="Cambria Math"/>
-          </w:rPr>
-          <m:t>X</m:t>
-        </m:r>
-      </m:oMath>
-      <w:r>
-        <w:t xml:space="preserve"> are denoted as </w:t>
-      </w:r>
-      <w:r>
-        <w:rPr>
-          <w:i/>
-          <w:iCs/>
-        </w:rPr>
-        <w:t>points</w:t>
-      </w:r>
-      <w:r>
-        <w:t xml:space="preserve"> but they can represent any mathematical object.</w:t>
-      </w:r>
-      <w:r>
-        <w:t xml:space="preserve"> Let </w:t>
-      </w:r>
-      <m:oMath>
-        <m:r>
-          <m:rPr>
-            <m:scr m:val="script"/>
-          </m:rPr>
-          <w:rPr>
-            <w:rFonts w:ascii="Cambria Math" w:hAnsi="Cambria Math"/>
-          </w:rPr>
-          <m:t>N</m:t>
-        </m:r>
-      </m:oMath>
-      <w:r>
-        <w:rPr>
-          <w:rFonts w:eastAsiaTheme="minorEastAsia"/>
-        </w:rPr>
-        <w:t xml:space="preserve"> be a function assigning to each point </w:t>
-      </w:r>
-      <m:oMath>
-        <m:r>
-          <w:rPr>
-            <w:rFonts w:ascii="Cambria Math" w:eastAsiaTheme="minorEastAsia" w:hAnsi="Cambria Math"/>
-          </w:rPr>
-          <m:t>x</m:t>
-        </m:r>
-      </m:oMath>
+        <w:t>closed</w:t>
+      </w:r>
       <w:r>
         <w:rPr>
           <w:rFonts w:eastAsiaTheme="minorEastAsia"/>
@@ -1357,34 +1321,11 @@
         <w:t xml:space="preserve"> in </w:t>
       </w:r>
       <m:oMath>
-        <m:r>
-          <w:rPr>
-            <w:rFonts w:ascii="Cambria Math" w:eastAsiaTheme="minorEastAsia" w:hAnsi="Cambria Math"/>
-          </w:rPr>
-          <m:t>X</m:t>
-        </m:r>
-      </m:oMath>
-      <w:r>
-        <w:rPr>
-          <w:rFonts w:eastAsiaTheme="minorEastAsia"/>
-        </w:rPr>
-        <w:t xml:space="preserve"> a non-empty collection </w:t>
-      </w:r>
-      <m:oMath>
-        <m:r>
-          <m:rPr>
-            <m:scr m:val="script"/>
-          </m:rPr>
-          <w:rPr>
-            <w:rFonts w:ascii="Cambria Math" w:hAnsi="Cambria Math"/>
-          </w:rPr>
-          <m:t>N</m:t>
-        </m:r>
         <m:d>
           <m:dPr>
             <m:ctrlPr>
               <w:rPr>
-                <w:rFonts w:ascii="Cambria Math" w:hAnsi="Cambria Math"/>
+                <w:rFonts w:ascii="Cambria Math" w:eastAsiaTheme="minorEastAsia" w:hAnsi="Cambria Math"/>
                 <w:i/>
               </w:rPr>
             </m:ctrlPr>
@@ -1392,9 +1333,15 @@
           <m:e>
             <m:r>
               <w:rPr>
+                <w:rFonts w:ascii="Cambria Math" w:eastAsiaTheme="minorEastAsia" w:hAnsi="Cambria Math"/>
+              </w:rPr>
+              <m:t>X,</m:t>
+            </m:r>
+            <m:r>
+              <w:rPr>
                 <w:rFonts w:ascii="Cambria Math" w:hAnsi="Cambria Math"/>
               </w:rPr>
-              <m:t>x</m:t>
+              <m:t>τ</m:t>
             </m:r>
           </m:e>
         </m:d>
@@ -1403,7 +1350,7 @@
         <w:rPr>
           <w:rFonts w:eastAsiaTheme="minorEastAsia"/>
         </w:rPr>
-        <w:t xml:space="preserve"> of subsets of </w:t>
+        <w:t xml:space="preserve"> if its complement </w:t>
       </w:r>
       <m:oMath>
         <m:r>
@@ -1412,23 +1359,58 @@
           </w:rPr>
           <m:t>X</m:t>
         </m:r>
-      </m:oMath>
-      <w:r>
-        <w:rPr>
-          <w:rFonts w:eastAsiaTheme="minorEastAsia"/>
-        </w:rPr>
-        <w:t xml:space="preserve">. The elements of </w:t>
-      </w:r>
-      <m:oMath>
+        <m:r>
+          <w:rPr>
+            <w:rFonts w:ascii="Cambria Math" w:eastAsiaTheme="minorEastAsia" w:hAnsi="Cambria Math"/>
+          </w:rPr>
+          <m:t xml:space="preserve"> \</m:t>
+        </m:r>
         <m:r>
           <m:rPr>
-            <m:scr m:val="script"/>
+            <m:lit/>
           </m:rPr>
           <w:rPr>
-            <w:rFonts w:ascii="Cambria Math" w:hAnsi="Cambria Math"/>
-          </w:rPr>
-          <m:t>N</m:t>
-        </m:r>
+            <w:rFonts w:ascii="Cambria Math" w:eastAsiaTheme="minorEastAsia" w:hAnsi="Cambria Math"/>
+          </w:rPr>
+          <m:t xml:space="preserve"> </m:t>
+        </m:r>
+        <m:r>
+          <w:rPr>
+            <w:rFonts w:ascii="Cambria Math" w:eastAsiaTheme="minorEastAsia" w:hAnsi="Cambria Math"/>
+          </w:rPr>
+          <m:t>C</m:t>
+        </m:r>
+      </m:oMath>
+      <w:r>
+        <w:rPr>
+          <w:rFonts w:eastAsiaTheme="minorEastAsia"/>
+        </w:rPr>
+        <w:t xml:space="preserve"> is an open set. </w:t>
+      </w:r>
+    </w:p>
+    <w:p/>
+    <w:p>
+      <w:r>
+        <w:rPr>
+          <w:b/>
+          <w:bCs/>
+        </w:rPr>
+        <w:t>Definition</w:t>
+      </w:r>
+      <w:r>
+        <w:t xml:space="preserve"> metric space</w:t>
+      </w:r>
+    </w:p>
+    <w:p>
+      <w:pPr>
+        <w:rPr>
+          <w:rFonts w:eastAsiaTheme="minorEastAsia"/>
+        </w:rPr>
+      </w:pPr>
+      <w:r>
+        <w:t xml:space="preserve">A metric space is an ordered pair </w:t>
+      </w:r>
+      <m:oMath>
         <m:d>
           <m:dPr>
             <m:ctrlPr>
@@ -1443,7 +1425,7 @@
               <w:rPr>
                 <w:rFonts w:ascii="Cambria Math" w:hAnsi="Cambria Math"/>
               </w:rPr>
-              <m:t>x</m:t>
+              <m:t>M,d</m:t>
             </m:r>
           </m:e>
         </m:d>
@@ -1452,192 +1434,180 @@
         <w:rPr>
           <w:rFonts w:eastAsiaTheme="minorEastAsia"/>
         </w:rPr>
-        <w:t xml:space="preserve"> will be called </w:t>
-      </w:r>
-      <w:r>
-        <w:rPr>
-          <w:rFonts w:eastAsiaTheme="minorEastAsia"/>
-          <w:i/>
-          <w:iCs/>
-        </w:rPr>
-        <w:t>neighborhoods</w:t>
-      </w:r>
-      <w:r>
-        <w:rPr>
-          <w:rFonts w:eastAsiaTheme="minorEastAsia"/>
-        </w:rPr>
-        <w:t xml:space="preserve"> of </w:t>
-      </w:r>
-      <m:oMath>
-        <m:r>
-          <w:rPr>
-            <w:rFonts w:ascii="Cambria Math" w:eastAsiaTheme="minorEastAsia" w:hAnsi="Cambria Math"/>
-          </w:rPr>
-          <m:t>x</m:t>
-        </m:r>
-      </m:oMath>
-      <w:r>
-        <w:rPr>
-          <w:rFonts w:eastAsiaTheme="minorEastAsia"/>
-        </w:rPr>
-        <w:t xml:space="preserve"> with respect to </w:t>
-      </w:r>
-      <m:oMath>
+        <w:t xml:space="preserve"> where </w:t>
+      </w:r>
+      <m:oMath>
+        <m:r>
+          <w:rPr>
+            <w:rFonts w:ascii="Cambria Math" w:eastAsiaTheme="minorEastAsia" w:hAnsi="Cambria Math"/>
+          </w:rPr>
+          <m:t>M</m:t>
+        </m:r>
+      </m:oMath>
+      <w:r>
+        <w:rPr>
+          <w:rFonts w:eastAsiaTheme="minorEastAsia"/>
+        </w:rPr>
+        <w:t xml:space="preserve"> is a set and </w:t>
+      </w:r>
+      <m:oMath>
+        <m:r>
+          <w:rPr>
+            <w:rFonts w:ascii="Cambria Math" w:eastAsiaTheme="minorEastAsia" w:hAnsi="Cambria Math"/>
+          </w:rPr>
+          <m:t>d</m:t>
+        </m:r>
+      </m:oMath>
+      <w:r>
+        <w:rPr>
+          <w:rFonts w:eastAsiaTheme="minorEastAsia"/>
+        </w:rPr>
+        <w:t xml:space="preserve"> is a metric on </w:t>
+      </w:r>
+      <m:oMath>
+        <m:r>
+          <w:rPr>
+            <w:rFonts w:ascii="Cambria Math" w:eastAsiaTheme="minorEastAsia" w:hAnsi="Cambria Math"/>
+          </w:rPr>
+          <m:t>M</m:t>
+        </m:r>
+      </m:oMath>
+      <w:r>
+        <w:rPr>
+          <w:rFonts w:eastAsiaTheme="minorEastAsia"/>
+        </w:rPr>
+        <w:t xml:space="preserve"> i.e. a function</w:t>
+      </w:r>
+    </w:p>
+    <w:p>
+      <w:pPr>
+        <w:rPr>
+          <w:rFonts w:eastAsiaTheme="minorEastAsia"/>
+        </w:rPr>
+      </w:pPr>
+    </w:p>
+    <w:p>
+      <w:pPr>
+        <w:rPr>
+          <w:rFonts w:eastAsiaTheme="minorEastAsia"/>
+        </w:rPr>
+      </w:pPr>
+      <m:oMath>
+        <m:r>
+          <w:rPr>
+            <w:rFonts w:ascii="Cambria Math" w:eastAsiaTheme="minorEastAsia" w:hAnsi="Cambria Math"/>
+          </w:rPr>
+          <m:t>d</m:t>
+        </m:r>
+        <m:r>
+          <w:rPr>
+            <w:rFonts w:ascii="Cambria Math" w:eastAsiaTheme="minorEastAsia" w:hAnsi="Cambria Math"/>
+          </w:rPr>
+          <m:t xml:space="preserve"> :M×M</m:t>
+        </m:r>
         <m:r>
           <m:rPr>
-            <m:scr m:val="script"/>
+            <m:scr m:val="double-struck"/>
           </m:rPr>
           <w:rPr>
-            <w:rFonts w:ascii="Cambria Math" w:hAnsi="Cambria Math"/>
-          </w:rPr>
-          <m:t>N</m:t>
-        </m:r>
-      </m:oMath>
-      <w:r>
-        <w:rPr>
-          <w:rFonts w:eastAsiaTheme="minorEastAsia"/>
-        </w:rPr>
-        <w:t>.</w:t>
-      </w:r>
-      <w:r>
-        <w:rPr>
-          <w:rFonts w:eastAsiaTheme="minorEastAsia"/>
-        </w:rPr>
-        <w:t xml:space="preserve"> The function </w:t>
-      </w:r>
-      <m:oMath>
-        <m:r>
-          <m:rPr>
-            <m:scr m:val="script"/>
-          </m:rPr>
-          <w:rPr>
-            <w:rFonts w:ascii="Cambria Math" w:hAnsi="Cambria Math"/>
-          </w:rPr>
-          <m:t>N</m:t>
-        </m:r>
-      </m:oMath>
-      <w:r>
-        <w:rPr>
-          <w:rFonts w:eastAsiaTheme="minorEastAsia"/>
-        </w:rPr>
-        <w:t xml:space="preserve"> is called a </w:t>
-      </w:r>
-      <w:r>
-        <w:rPr>
-          <w:rFonts w:eastAsiaTheme="minorEastAsia"/>
-          <w:i/>
-          <w:iCs/>
-        </w:rPr>
-        <w:t>neighborhood topology</w:t>
-      </w:r>
-      <w:r>
-        <w:rPr>
-          <w:rFonts w:eastAsiaTheme="minorEastAsia"/>
-        </w:rPr>
-        <w:t xml:space="preserve"> if the axioms below are satisfied in which case the pair </w:t>
-      </w:r>
-      <m:oMath>
-        <m:r>
-          <w:rPr>
-            <w:rFonts w:ascii="Cambria Math" w:eastAsiaTheme="minorEastAsia" w:hAnsi="Cambria Math"/>
-          </w:rPr>
-          <m:t>X</m:t>
-        </m:r>
-        <m:r>
-          <w:rPr>
-            <w:rFonts w:ascii="Cambria Math" w:eastAsiaTheme="minorEastAsia" w:hAnsi="Cambria Math"/>
-          </w:rPr>
-          <m:t>,</m:t>
-        </m:r>
-        <m:r>
-          <m:rPr>
-            <m:scr m:val="script"/>
-          </m:rPr>
-          <w:rPr>
-            <w:rFonts w:ascii="Cambria Math" w:hAnsi="Cambria Math"/>
-          </w:rPr>
-          <m:t>N</m:t>
-        </m:r>
-      </m:oMath>
-      <w:r>
-        <w:rPr>
-          <w:rFonts w:eastAsiaTheme="minorEastAsia"/>
-        </w:rPr>
-        <w:t xml:space="preserve"> is a </w:t>
-      </w:r>
-      <w:r>
-        <w:rPr>
-          <w:rFonts w:eastAsiaTheme="minorEastAsia"/>
-          <w:i/>
-          <w:iCs/>
-        </w:rPr>
-        <w:t>topological space</w:t>
-      </w:r>
-      <w:r>
-        <w:rPr>
-          <w:rFonts w:eastAsiaTheme="minorEastAsia"/>
-        </w:rPr>
-        <w:t xml:space="preserve">. </w:t>
-      </w:r>
-    </w:p>
-    <w:p>
-      <w:pPr>
-        <w:rPr>
-          <w:rFonts w:eastAsiaTheme="minorEastAsia"/>
-        </w:rPr>
-      </w:pPr>
-      <w:r>
-        <w:t xml:space="preserve">1) If </w:t>
-      </w:r>
-      <m:oMath>
-        <m:r>
-          <w:rPr>
-            <w:rFonts w:ascii="Cambria Math" w:hAnsi="Cambria Math"/>
-          </w:rPr>
-          <m:t>N</m:t>
-        </m:r>
-      </m:oMath>
-      <w:r>
-        <w:t xml:space="preserve"> is a neighborhood of </w:t>
-      </w:r>
-      <m:oMath>
-        <m:r>
-          <w:rPr>
-            <w:rFonts w:ascii="Cambria Math" w:hAnsi="Cambria Math"/>
-          </w:rPr>
-          <m:t>x</m:t>
-        </m:r>
-      </m:oMath>
-      <w:r>
-        <w:t xml:space="preserve"> i.e. </w:t>
-      </w:r>
-      <m:oMath>
-        <m:r>
-          <w:rPr>
-            <w:rFonts w:ascii="Cambria Math" w:hAnsi="Cambria Math"/>
-          </w:rPr>
-          <m:t>N</m:t>
-        </m:r>
-        <m:r>
-          <w:rPr>
-            <w:rFonts w:ascii="Cambria Math" w:hAnsi="Cambria Math"/>
-          </w:rPr>
-          <m:t>∈</m:t>
-        </m:r>
-        <m:r>
-          <m:rPr>
-            <m:scr m:val="script"/>
-          </m:rPr>
-          <w:rPr>
-            <w:rFonts w:ascii="Cambria Math" w:hAnsi="Cambria Math"/>
-          </w:rPr>
-          <m:t>N</m:t>
+            <w:rFonts w:ascii="Cambria Math" w:eastAsiaTheme="minorEastAsia" w:hAnsi="Cambria Math"/>
+          </w:rPr>
+          <m:t>→R</m:t>
+        </m:r>
+      </m:oMath>
+      <w:r>
+        <w:rPr>
+          <w:rFonts w:eastAsiaTheme="minorEastAsia"/>
+        </w:rPr>
+        <w:t xml:space="preserve"> </w:t>
+      </w:r>
+    </w:p>
+    <w:p>
+      <w:pPr>
+        <w:rPr>
+          <w:rFonts w:eastAsiaTheme="minorEastAsia"/>
+        </w:rPr>
+      </w:pPr>
+    </w:p>
+    <w:p>
+      <w:pPr>
+        <w:rPr>
+          <w:rFonts w:eastAsiaTheme="minorEastAsia"/>
+        </w:rPr>
+      </w:pPr>
+      <w:r>
+        <w:rPr>
+          <w:rFonts w:eastAsiaTheme="minorEastAsia"/>
+        </w:rPr>
+        <w:t xml:space="preserve">satisfying the following axioms for all points </w:t>
+      </w:r>
+      <m:oMath>
+        <m:r>
+          <w:rPr>
+            <w:rFonts w:ascii="Cambria Math" w:eastAsiaTheme="minorEastAsia" w:hAnsi="Cambria Math"/>
+          </w:rPr>
+          <m:t>x, y, z</m:t>
+        </m:r>
+        <m:r>
+          <w:rPr>
+            <w:rFonts w:ascii="Cambria Math" w:eastAsiaTheme="minorEastAsia" w:hAnsi="Cambria Math"/>
+          </w:rPr>
+          <m:t>∈M</m:t>
+        </m:r>
+      </m:oMath>
+      <w:r>
+        <w:rPr>
+          <w:rFonts w:eastAsiaTheme="minorEastAsia"/>
+        </w:rPr>
+        <w:t>:</w:t>
+      </w:r>
+    </w:p>
+    <w:p>
+      <w:pPr>
+        <w:rPr>
+          <w:rFonts w:eastAsiaTheme="minorEastAsia"/>
+        </w:rPr>
+      </w:pPr>
+    </w:p>
+    <w:p>
+      <w:pPr>
+        <w:rPr>
+          <w:rFonts w:eastAsiaTheme="minorEastAsia"/>
+        </w:rPr>
+      </w:pPr>
+      <w:r>
+        <w:rPr>
+          <w:rFonts w:eastAsiaTheme="minorEastAsia"/>
+        </w:rPr>
+        <w:t>1 ) The distance from a point to itself is zero:</w:t>
+      </w:r>
+    </w:p>
+    <w:p>
+      <w:pPr>
+        <w:rPr>
+          <w:rFonts w:eastAsiaTheme="minorEastAsia"/>
+        </w:rPr>
+      </w:pPr>
+    </w:p>
+    <w:p>
+      <w:pPr>
+        <w:rPr>
+          <w:rFonts w:eastAsiaTheme="minorEastAsia"/>
+        </w:rPr>
+      </w:pPr>
+      <m:oMath>
+        <m:r>
+          <w:rPr>
+            <w:rFonts w:ascii="Cambria Math" w:eastAsiaTheme="minorEastAsia" w:hAnsi="Cambria Math"/>
+          </w:rPr>
+          <w:lastRenderedPageBreak/>
+          <m:t>d</m:t>
         </m:r>
         <m:d>
           <m:dPr>
             <m:ctrlPr>
               <w:rPr>
-                <w:rFonts w:ascii="Cambria Math" w:hAnsi="Cambria Math"/>
+                <w:rFonts w:ascii="Cambria Math" w:eastAsiaTheme="minorEastAsia" w:hAnsi="Cambria Math"/>
                 <w:i/>
               </w:rPr>
             </m:ctrlPr>
@@ -1645,473 +1615,17 @@
           <m:e>
             <m:r>
               <w:rPr>
-                <w:rFonts w:ascii="Cambria Math" w:hAnsi="Cambria Math"/>
-              </w:rPr>
-              <m:t>x</m:t>
+                <w:rFonts w:ascii="Cambria Math" w:eastAsiaTheme="minorEastAsia" w:hAnsi="Cambria Math"/>
+              </w:rPr>
+              <m:t>x,x</m:t>
             </m:r>
           </m:e>
         </m:d>
-      </m:oMath>
-      <w:r>
-        <w:rPr>
-          <w:rFonts w:eastAsiaTheme="minorEastAsia"/>
-        </w:rPr>
-        <w:t xml:space="preserve">, then </w:t>
-      </w:r>
-      <m:oMath>
-        <m:r>
-          <w:rPr>
-            <w:rFonts w:ascii="Cambria Math" w:eastAsiaTheme="minorEastAsia" w:hAnsi="Cambria Math"/>
-          </w:rPr>
-          <m:t>x</m:t>
-        </m:r>
-        <m:r>
-          <w:rPr>
-            <w:rFonts w:ascii="Cambria Math" w:eastAsiaTheme="minorEastAsia" w:hAnsi="Cambria Math"/>
-          </w:rPr>
-          <m:t>∈N</m:t>
-        </m:r>
-      </m:oMath>
-      <w:r>
-        <w:rPr>
-          <w:rFonts w:eastAsiaTheme="minorEastAsia"/>
-        </w:rPr>
-        <w:t xml:space="preserve">. In other words, each point of the set </w:t>
-      </w:r>
-      <m:oMath>
-        <m:r>
-          <w:rPr>
-            <w:rFonts w:ascii="Cambria Math" w:eastAsiaTheme="minorEastAsia" w:hAnsi="Cambria Math"/>
-          </w:rPr>
-          <m:t>X</m:t>
-        </m:r>
-      </m:oMath>
-      <w:r>
-        <w:rPr>
-          <w:rFonts w:eastAsiaTheme="minorEastAsia"/>
-        </w:rPr>
-        <w:t xml:space="preserve"> belongs to every one of its neighborhoods with respect to </w:t>
-      </w:r>
-      <m:oMath>
-        <m:r>
-          <m:rPr>
-            <m:scr m:val="script"/>
-          </m:rPr>
-          <w:rPr>
-            <w:rFonts w:ascii="Cambria Math" w:hAnsi="Cambria Math"/>
-          </w:rPr>
-          <m:t>N</m:t>
-        </m:r>
-      </m:oMath>
-      <w:r>
-        <w:rPr>
-          <w:rFonts w:eastAsiaTheme="minorEastAsia"/>
-        </w:rPr>
-        <w:t>.</w:t>
-      </w:r>
-    </w:p>
-    <w:p>
-      <w:pPr>
-        <w:rPr>
-          <w:rFonts w:eastAsiaTheme="minorEastAsia"/>
-        </w:rPr>
-      </w:pPr>
-      <w:r>
-        <w:rPr>
-          <w:rFonts w:eastAsiaTheme="minorEastAsia"/>
-        </w:rPr>
-        <w:t xml:space="preserve">2) If </w:t>
-      </w:r>
-      <m:oMath>
-        <m:r>
-          <w:rPr>
-            <w:rFonts w:ascii="Cambria Math" w:eastAsiaTheme="minorEastAsia" w:hAnsi="Cambria Math"/>
-          </w:rPr>
-          <m:t>N</m:t>
-        </m:r>
-      </m:oMath>
-      <w:r>
-        <w:rPr>
-          <w:rFonts w:eastAsiaTheme="minorEastAsia"/>
-        </w:rPr>
-        <w:t xml:space="preserve"> is a subset of </w:t>
-      </w:r>
-      <m:oMath>
-        <m:r>
-          <w:rPr>
-            <w:rFonts w:ascii="Cambria Math" w:eastAsiaTheme="minorEastAsia" w:hAnsi="Cambria Math"/>
-          </w:rPr>
-          <m:t>X</m:t>
-        </m:r>
-      </m:oMath>
-      <w:r>
-        <w:rPr>
-          <w:rFonts w:eastAsiaTheme="minorEastAsia"/>
-        </w:rPr>
-        <w:t xml:space="preserve"> and includes a neighborhood of </w:t>
-      </w:r>
-      <m:oMath>
-        <m:r>
-          <w:rPr>
-            <w:rFonts w:ascii="Cambria Math" w:eastAsiaTheme="minorEastAsia" w:hAnsi="Cambria Math"/>
-          </w:rPr>
-          <m:t>x</m:t>
-        </m:r>
-      </m:oMath>
-      <w:r>
-        <w:rPr>
-          <w:rFonts w:eastAsiaTheme="minorEastAsia"/>
-        </w:rPr>
-        <w:t xml:space="preserve">, then </w:t>
-      </w:r>
-      <m:oMath>
-        <m:r>
-          <w:rPr>
-            <w:rFonts w:ascii="Cambria Math" w:eastAsiaTheme="minorEastAsia" w:hAnsi="Cambria Math"/>
-          </w:rPr>
-          <m:t>N</m:t>
-        </m:r>
-      </m:oMath>
-      <w:r>
-        <w:rPr>
-          <w:rFonts w:eastAsiaTheme="minorEastAsia"/>
-        </w:rPr>
-        <w:t xml:space="preserve"> is a neighborhood of </w:t>
-      </w:r>
-      <m:oMath>
-        <m:r>
-          <w:rPr>
-            <w:rFonts w:ascii="Cambria Math" w:eastAsiaTheme="minorEastAsia" w:hAnsi="Cambria Math"/>
-          </w:rPr>
-          <m:t>x</m:t>
-        </m:r>
-      </m:oMath>
-      <w:r>
-        <w:rPr>
-          <w:rFonts w:eastAsiaTheme="minorEastAsia"/>
-        </w:rPr>
-        <w:t xml:space="preserve"> i.e. every superset of a neighborhood of a point </w:t>
-      </w:r>
-      <m:oMath>
-        <m:r>
-          <w:rPr>
-            <w:rFonts w:ascii="Cambria Math" w:eastAsiaTheme="minorEastAsia" w:hAnsi="Cambria Math"/>
-          </w:rPr>
-          <m:t>x</m:t>
-        </m:r>
-        <m:r>
-          <w:rPr>
-            <w:rFonts w:ascii="Cambria Math" w:eastAsiaTheme="minorEastAsia" w:hAnsi="Cambria Math"/>
-          </w:rPr>
-          <m:t>∈X</m:t>
-        </m:r>
-      </m:oMath>
-      <w:r>
-        <w:rPr>
-          <w:rFonts w:eastAsiaTheme="minorEastAsia"/>
-        </w:rPr>
-        <w:t xml:space="preserve"> is again a neighborhood of </w:t>
-      </w:r>
-      <m:oMath>
-        <m:r>
-          <w:rPr>
-            <w:rFonts w:ascii="Cambria Math" w:eastAsiaTheme="minorEastAsia" w:hAnsi="Cambria Math"/>
-          </w:rPr>
-          <m:t>x</m:t>
-        </m:r>
-      </m:oMath>
-      <w:r>
-        <w:rPr>
-          <w:rFonts w:eastAsiaTheme="minorEastAsia"/>
-        </w:rPr>
-        <w:t xml:space="preserve">. </w:t>
-      </w:r>
-    </w:p>
-    <w:p>
-      <w:pPr>
-        <w:rPr>
-          <w:rFonts w:eastAsiaTheme="minorEastAsia"/>
-        </w:rPr>
-      </w:pPr>
-      <w:r>
-        <w:rPr>
-          <w:rFonts w:eastAsiaTheme="minorEastAsia"/>
-        </w:rPr>
-        <w:t xml:space="preserve">3) The intersection of two neighborhoods of </w:t>
-      </w:r>
-      <m:oMath>
-        <m:r>
-          <w:rPr>
-            <w:rFonts w:ascii="Cambria Math" w:eastAsiaTheme="minorEastAsia" w:hAnsi="Cambria Math"/>
-          </w:rPr>
-          <m:t>x</m:t>
-        </m:r>
-      </m:oMath>
-      <w:r>
-        <w:rPr>
-          <w:rFonts w:eastAsiaTheme="minorEastAsia"/>
-        </w:rPr>
-        <w:t xml:space="preserve"> is a neighborhood of </w:t>
-      </w:r>
-      <m:oMath>
-        <m:r>
-          <w:rPr>
-            <w:rFonts w:ascii="Cambria Math" w:eastAsiaTheme="minorEastAsia" w:hAnsi="Cambria Math"/>
-          </w:rPr>
-          <m:t>x</m:t>
-        </m:r>
-      </m:oMath>
-      <w:r>
-        <w:rPr>
-          <w:rFonts w:eastAsiaTheme="minorEastAsia"/>
-        </w:rPr>
-        <w:t>.</w:t>
-      </w:r>
-    </w:p>
-    <w:p>
-      <w:pPr>
-        <w:rPr>
-          <w:rFonts w:eastAsiaTheme="minorEastAsia"/>
-        </w:rPr>
-      </w:pPr>
-      <w:r>
-        <w:rPr>
-          <w:rFonts w:eastAsiaTheme="minorEastAsia"/>
-        </w:rPr>
-        <w:t xml:space="preserve">4) </w:t>
-      </w:r>
-      <w:r>
-        <w:rPr>
-          <w:rFonts w:eastAsiaTheme="minorEastAsia"/>
-        </w:rPr>
-        <w:t xml:space="preserve">Any neighborhood </w:t>
-      </w:r>
-      <m:oMath>
-        <m:r>
-          <w:rPr>
-            <w:rFonts w:ascii="Cambria Math" w:eastAsiaTheme="minorEastAsia" w:hAnsi="Cambria Math"/>
-          </w:rPr>
-          <m:t>N</m:t>
-        </m:r>
-      </m:oMath>
-      <w:r>
-        <w:rPr>
-          <w:rFonts w:eastAsiaTheme="minorEastAsia"/>
-        </w:rPr>
-        <w:t xml:space="preserve"> of </w:t>
-      </w:r>
-      <m:oMath>
-        <m:r>
-          <w:rPr>
-            <w:rFonts w:ascii="Cambria Math" w:eastAsiaTheme="minorEastAsia" w:hAnsi="Cambria Math"/>
-          </w:rPr>
-          <m:t>x</m:t>
-        </m:r>
-      </m:oMath>
-      <w:r>
-        <w:rPr>
-          <w:rFonts w:eastAsiaTheme="minorEastAsia"/>
-        </w:rPr>
-        <w:t xml:space="preserve"> includes a neighborhood </w:t>
-      </w:r>
-      <m:oMath>
-        <m:r>
-          <w:rPr>
-            <w:rFonts w:ascii="Cambria Math" w:eastAsiaTheme="minorEastAsia" w:hAnsi="Cambria Math"/>
-          </w:rPr>
-          <m:t>M</m:t>
-        </m:r>
-      </m:oMath>
-      <w:r>
-        <w:rPr>
-          <w:rFonts w:eastAsiaTheme="minorEastAsia"/>
-        </w:rPr>
-        <w:t xml:space="preserve"> of </w:t>
-      </w:r>
-      <m:oMath>
-        <m:r>
-          <w:rPr>
-            <w:rFonts w:ascii="Cambria Math" w:eastAsiaTheme="minorEastAsia" w:hAnsi="Cambria Math"/>
-          </w:rPr>
-          <m:t>x</m:t>
-        </m:r>
-      </m:oMath>
-      <w:r>
-        <w:rPr>
-          <w:rFonts w:eastAsiaTheme="minorEastAsia"/>
-        </w:rPr>
-        <w:t xml:space="preserve"> such that </w:t>
-      </w:r>
-      <m:oMath>
-        <m:r>
-          <w:rPr>
-            <w:rFonts w:ascii="Cambria Math" w:eastAsiaTheme="minorEastAsia" w:hAnsi="Cambria Math"/>
-          </w:rPr>
-          <m:t>N</m:t>
-        </m:r>
-      </m:oMath>
-      <w:r>
-        <w:rPr>
-          <w:rFonts w:eastAsiaTheme="minorEastAsia"/>
-        </w:rPr>
-        <w:t xml:space="preserve"> is a neighborhood of each point of </w:t>
-      </w:r>
-      <m:oMath>
-        <m:r>
-          <w:rPr>
-            <w:rFonts w:ascii="Cambria Math" w:eastAsiaTheme="minorEastAsia" w:hAnsi="Cambria Math"/>
-          </w:rPr>
-          <m:t>M</m:t>
-        </m:r>
-      </m:oMath>
-      <w:r>
-        <w:rPr>
-          <w:rFonts w:eastAsiaTheme="minorEastAsia"/>
-        </w:rPr>
-        <w:t>.</w:t>
-      </w:r>
-    </w:p>
-    <w:p>
-      <w:pPr>
-        <w:rPr>
-          <w:rFonts w:eastAsiaTheme="minorEastAsia"/>
-        </w:rPr>
-      </w:pPr>
-    </w:p>
-    <w:p>
-      <w:pPr>
-        <w:rPr>
-          <w:rFonts w:eastAsiaTheme="minorEastAsia"/>
-        </w:rPr>
-      </w:pPr>
-      <w:r>
-        <w:rPr>
-          <w:rFonts w:eastAsiaTheme="minorEastAsia"/>
-        </w:rPr>
-        <w:lastRenderedPageBreak/>
-        <w:t>Example of a system which obeys 1)-4):</w:t>
-      </w:r>
-    </w:p>
-    <w:p>
-      <w:pPr>
-        <w:rPr>
-          <w:rFonts w:eastAsiaTheme="minorEastAsia"/>
-        </w:rPr>
-      </w:pPr>
-      <w:r>
-        <w:t xml:space="preserve">The real line </w:t>
-      </w:r>
-      <m:oMath>
-        <m:r>
-          <m:rPr>
-            <m:scr m:val="double-struck"/>
-          </m:rPr>
-          <w:rPr>
-            <w:rFonts w:ascii="Cambria Math" w:hAnsi="Cambria Math"/>
-          </w:rPr>
-          <m:t>R</m:t>
-        </m:r>
-      </m:oMath>
-      <w:r>
-        <w:rPr>
-          <w:rFonts w:eastAsiaTheme="minorEastAsia"/>
-        </w:rPr>
-        <w:t xml:space="preserve"> where a subset </w:t>
-      </w:r>
-      <m:oMath>
-        <m:r>
-          <w:rPr>
-            <w:rFonts w:ascii="Cambria Math" w:eastAsiaTheme="minorEastAsia" w:hAnsi="Cambria Math"/>
-          </w:rPr>
-          <m:t>N</m:t>
-        </m:r>
-      </m:oMath>
-      <w:r>
-        <w:rPr>
-          <w:rFonts w:eastAsiaTheme="minorEastAsia"/>
-        </w:rPr>
-        <w:t xml:space="preserve"> of </w:t>
-      </w:r>
-      <m:oMath>
-        <m:r>
-          <m:rPr>
-            <m:scr m:val="double-struck"/>
-          </m:rPr>
-          <w:rPr>
-            <w:rFonts w:ascii="Cambria Math" w:hAnsi="Cambria Math"/>
-          </w:rPr>
-          <m:t>R</m:t>
-        </m:r>
-      </m:oMath>
-      <w:r>
-        <w:rPr>
-          <w:rFonts w:eastAsiaTheme="minorEastAsia"/>
-        </w:rPr>
-        <w:t xml:space="preserve"> is defined to be a neighborhood of the real number </w:t>
-      </w:r>
-      <m:oMath>
-        <m:r>
-          <w:rPr>
-            <w:rFonts w:ascii="Cambria Math" w:eastAsiaTheme="minorEastAsia" w:hAnsi="Cambria Math"/>
-          </w:rPr>
-          <m:t>x</m:t>
-        </m:r>
-      </m:oMath>
-      <w:r>
-        <w:rPr>
-          <w:rFonts w:eastAsiaTheme="minorEastAsia"/>
-        </w:rPr>
-        <w:t xml:space="preserve"> if it includes an open interval containing </w:t>
-      </w:r>
-      <m:oMath>
-        <m:r>
-          <w:rPr>
-            <w:rFonts w:ascii="Cambria Math" w:eastAsiaTheme="minorEastAsia" w:hAnsi="Cambria Math"/>
-          </w:rPr>
-          <m:t>x</m:t>
-        </m:r>
-      </m:oMath>
-      <w:r>
-        <w:rPr>
-          <w:rFonts w:eastAsiaTheme="minorEastAsia"/>
-        </w:rPr>
-        <w:t xml:space="preserve">. </w:t>
-      </w:r>
-    </w:p>
-    <w:p>
-      <w:pPr>
-        <w:rPr>
-          <w:rFonts w:eastAsiaTheme="minorEastAsia"/>
-        </w:rPr>
-      </w:pPr>
-    </w:p>
-    <w:p>
-      <w:r>
-        <w:rPr>
-          <w:rFonts w:eastAsiaTheme="minorEastAsia"/>
-        </w:rPr>
-        <w:t xml:space="preserve">Given such a structure, a subset </w:t>
-      </w:r>
-      <m:oMath>
-        <m:r>
-          <w:rPr>
-            <w:rFonts w:ascii="Cambria Math" w:eastAsiaTheme="minorEastAsia" w:hAnsi="Cambria Math"/>
-          </w:rPr>
-          <m:t>U</m:t>
-        </m:r>
-      </m:oMath>
-      <w:r>
-        <w:rPr>
-          <w:rFonts w:eastAsiaTheme="minorEastAsia"/>
-        </w:rPr>
-        <w:t xml:space="preserve"> of </w:t>
-      </w:r>
-      <m:oMath>
-        <m:r>
-          <w:rPr>
-            <w:rFonts w:ascii="Cambria Math" w:eastAsiaTheme="minorEastAsia" w:hAnsi="Cambria Math"/>
-          </w:rPr>
-          <m:t>X</m:t>
+        <m:r>
+          <w:rPr>
+            <w:rFonts w:ascii="Cambria Math" w:eastAsiaTheme="minorEastAsia" w:hAnsi="Cambria Math"/>
+          </w:rPr>
+          <m:t>=0</m:t>
         </m:r>
       </m:oMath>
       <w:r>
@@ -2120,453 +1634,79 @@
         </w:rPr>
         <w:t xml:space="preserve"> </w:t>
       </w:r>
-      <w:r>
-        <w:rPr>
-          <w:rFonts w:eastAsiaTheme="minorEastAsia"/>
-        </w:rPr>
-        <w:t xml:space="preserve">is defined to be </w:t>
-      </w:r>
-      <w:r>
-        <w:rPr>
-          <w:rFonts w:eastAsiaTheme="minorEastAsia"/>
-          <w:i/>
-          <w:iCs/>
-        </w:rPr>
-        <w:t>open</w:t>
-      </w:r>
-      <w:r>
-        <w:rPr>
-          <w:rFonts w:eastAsiaTheme="minorEastAsia"/>
-        </w:rPr>
-        <w:t xml:space="preserve"> if </w:t>
-      </w:r>
-      <m:oMath>
-        <m:r>
-          <w:rPr>
-            <w:rFonts w:ascii="Cambria Math" w:eastAsiaTheme="minorEastAsia" w:hAnsi="Cambria Math"/>
-          </w:rPr>
-          <m:t>U</m:t>
-        </m:r>
-      </m:oMath>
-      <w:r>
-        <w:rPr>
-          <w:rFonts w:eastAsiaTheme="minorEastAsia"/>
-        </w:rPr>
-        <w:t xml:space="preserve"> is a neighborhood of all points in </w:t>
-      </w:r>
-      <m:oMath>
-        <m:r>
-          <w:rPr>
-            <w:rFonts w:ascii="Cambria Math" w:eastAsiaTheme="minorEastAsia" w:hAnsi="Cambria Math"/>
-          </w:rPr>
-          <m:t>U</m:t>
-        </m:r>
-      </m:oMath>
-      <w:r>
-        <w:rPr>
-          <w:rFonts w:eastAsiaTheme="minorEastAsia"/>
-        </w:rPr>
-        <w:t xml:space="preserve">. </w:t>
-      </w:r>
-      <w:r>
-        <w:rPr>
-          <w:rFonts w:eastAsiaTheme="minorEastAsia"/>
-        </w:rPr>
-        <w:t xml:space="preserve">The open sets then satisfy the axioms given below in the next definition of topological space. Conversely, when given the open sets of a topological space, the neighborhoods satisfying the above axioms can be recovered by defining </w:t>
-      </w:r>
-      <m:oMath>
-        <m:r>
-          <w:rPr>
-            <w:rFonts w:ascii="Cambria Math" w:eastAsiaTheme="minorEastAsia" w:hAnsi="Cambria Math"/>
-          </w:rPr>
-          <m:t>N</m:t>
-        </m:r>
-      </m:oMath>
-      <w:r>
-        <w:rPr>
-          <w:rFonts w:eastAsiaTheme="minorEastAsia"/>
-        </w:rPr>
-        <w:t xml:space="preserve"> to be a neighborhood of </w:t>
-      </w:r>
-      <m:oMath>
-        <m:r>
-          <w:rPr>
-            <w:rFonts w:ascii="Cambria Math" w:eastAsiaTheme="minorEastAsia" w:hAnsi="Cambria Math"/>
-          </w:rPr>
-          <m:t>x</m:t>
-        </m:r>
-      </m:oMath>
-      <w:r>
-        <w:rPr>
-          <w:rFonts w:eastAsiaTheme="minorEastAsia"/>
-        </w:rPr>
-        <w:t xml:space="preserve"> if </w:t>
-      </w:r>
-      <m:oMath>
-        <m:r>
-          <w:rPr>
-            <w:rFonts w:ascii="Cambria Math" w:eastAsiaTheme="minorEastAsia" w:hAnsi="Cambria Math"/>
-          </w:rPr>
-          <m:t>N</m:t>
-        </m:r>
-      </m:oMath>
-      <w:r>
-        <w:rPr>
-          <w:rFonts w:eastAsiaTheme="minorEastAsia"/>
-        </w:rPr>
-        <w:t xml:space="preserve"> includes an open set </w:t>
-      </w:r>
-      <m:oMath>
-        <m:r>
-          <w:rPr>
-            <w:rFonts w:ascii="Cambria Math" w:eastAsiaTheme="minorEastAsia" w:hAnsi="Cambria Math"/>
-          </w:rPr>
-          <m:t>U</m:t>
-        </m:r>
-      </m:oMath>
-      <w:r>
-        <w:rPr>
-          <w:rFonts w:eastAsiaTheme="minorEastAsia"/>
-        </w:rPr>
-        <w:t xml:space="preserve"> such that </w:t>
-      </w:r>
-      <m:oMath>
-        <m:r>
-          <w:rPr>
-            <w:rFonts w:ascii="Cambria Math" w:eastAsiaTheme="minorEastAsia" w:hAnsi="Cambria Math"/>
-          </w:rPr>
-          <m:t>x</m:t>
-        </m:r>
-        <m:r>
-          <w:rPr>
-            <w:rFonts w:ascii="Cambria Math" w:eastAsiaTheme="minorEastAsia" w:hAnsi="Cambria Math"/>
-          </w:rPr>
-          <m:t>∈U</m:t>
-        </m:r>
-      </m:oMath>
-      <w:r>
-        <w:rPr>
-          <w:rFonts w:eastAsiaTheme="minorEastAsia"/>
-        </w:rPr>
-        <w:t>.</w:t>
-      </w:r>
-    </w:p>
-    <w:p/>
-    <w:p>
-      <w:r>
-        <w:rPr>
-          <w:b/>
-          <w:bCs/>
-        </w:rPr>
-        <w:t>Definition</w:t>
-      </w:r>
-      <w:r>
-        <w:t xml:space="preserve"> </w:t>
-      </w:r>
-      <w:r>
-        <w:rPr>
-          <w:i/>
-          <w:iCs/>
-        </w:rPr>
-        <w:t>Topological space</w:t>
-      </w:r>
-      <w:r>
-        <w:rPr>
-          <w:i/>
-          <w:iCs/>
-        </w:rPr>
-        <w:t xml:space="preserve"> (defined via </w:t>
-      </w:r>
-      <w:r>
-        <w:rPr>
-          <w:i/>
-          <w:iCs/>
-        </w:rPr>
-        <w:t>open sets</w:t>
-      </w:r>
-      <w:r>
-        <w:rPr>
-          <w:i/>
-          <w:iCs/>
-        </w:rPr>
-        <w:t>)</w:t>
-      </w:r>
-    </w:p>
-    <w:p>
-      <w:pPr>
-        <w:rPr>
-          <w:rFonts w:eastAsiaTheme="minorEastAsia"/>
-        </w:rPr>
-      </w:pPr>
-      <w:r>
-        <w:t xml:space="preserve">A topology on a set </w:t>
-      </w:r>
-      <m:oMath>
-        <m:r>
-          <w:rPr>
-            <w:rFonts w:ascii="Cambria Math" w:hAnsi="Cambria Math"/>
-          </w:rPr>
-          <m:t>X</m:t>
-        </m:r>
-      </m:oMath>
-      <w:r>
-        <w:t xml:space="preserve"> may be defined as a collection </w:t>
-      </w:r>
-      <m:oMath>
-        <m:r>
-          <w:rPr>
-            <w:rFonts w:ascii="Cambria Math" w:hAnsi="Cambria Math"/>
-          </w:rPr>
-          <m:t>τ</m:t>
-        </m:r>
-      </m:oMath>
-      <w:r>
-        <w:rPr>
-          <w:rFonts w:eastAsiaTheme="minorEastAsia"/>
-        </w:rPr>
-        <w:t xml:space="preserve"> of subsets of </w:t>
-      </w:r>
-      <m:oMath>
-        <m:r>
-          <w:rPr>
-            <w:rFonts w:ascii="Cambria Math" w:eastAsiaTheme="minorEastAsia" w:hAnsi="Cambria Math"/>
-          </w:rPr>
-          <m:t>X</m:t>
-        </m:r>
-      </m:oMath>
-      <w:r>
-        <w:rPr>
-          <w:rFonts w:eastAsiaTheme="minorEastAsia"/>
-        </w:rPr>
-        <w:t xml:space="preserve">, namely </w:t>
-      </w:r>
-      <w:r>
-        <w:rPr>
-          <w:rFonts w:eastAsiaTheme="minorEastAsia"/>
-          <w:i/>
-          <w:iCs/>
-        </w:rPr>
-        <w:t>open sets</w:t>
-      </w:r>
-      <w:r>
-        <w:rPr>
-          <w:rFonts w:eastAsiaTheme="minorEastAsia"/>
-        </w:rPr>
-        <w:t xml:space="preserve"> satisfying the following axioms:</w:t>
-      </w:r>
-    </w:p>
-    <w:p>
-      <w:pPr>
-        <w:rPr>
-          <w:rFonts w:eastAsiaTheme="minorEastAsia"/>
-        </w:rPr>
-      </w:pPr>
-      <w:r>
-        <w:rPr>
-          <w:rFonts w:eastAsiaTheme="minorEastAsia"/>
-        </w:rPr>
-        <w:t xml:space="preserve">1 ) the empty set and </w:t>
-      </w:r>
-      <m:oMath>
-        <m:r>
-          <w:rPr>
-            <w:rFonts w:ascii="Cambria Math" w:eastAsiaTheme="minorEastAsia" w:hAnsi="Cambria Math"/>
-          </w:rPr>
-          <m:t>X</m:t>
-        </m:r>
-      </m:oMath>
-      <w:r>
-        <w:rPr>
-          <w:rFonts w:eastAsiaTheme="minorEastAsia"/>
-        </w:rPr>
-        <w:t xml:space="preserve"> itself belong to </w:t>
-      </w:r>
-      <m:oMath>
-        <m:r>
-          <w:rPr>
-            <w:rFonts w:ascii="Cambria Math" w:hAnsi="Cambria Math"/>
-          </w:rPr>
-          <m:t>τ</m:t>
-        </m:r>
-      </m:oMath>
-      <w:r>
-        <w:rPr>
-          <w:rFonts w:eastAsiaTheme="minorEastAsia"/>
-        </w:rPr>
-        <w:t>.</w:t>
-      </w:r>
-    </w:p>
-    <w:p>
-      <w:pPr>
-        <w:rPr>
-          <w:rFonts w:eastAsiaTheme="minorEastAsia"/>
-        </w:rPr>
-      </w:pPr>
-      <w:r>
-        <w:rPr>
-          <w:rFonts w:eastAsiaTheme="minorEastAsia"/>
-        </w:rPr>
-        <w:t xml:space="preserve">2 ) any arbitrary (finite or infinite) union of members of </w:t>
-      </w:r>
-      <m:oMath>
-        <m:r>
-          <w:rPr>
-            <w:rFonts w:ascii="Cambria Math" w:hAnsi="Cambria Math"/>
-          </w:rPr>
-          <m:t>τ</m:t>
-        </m:r>
-      </m:oMath>
-      <w:r>
-        <w:rPr>
-          <w:rFonts w:eastAsiaTheme="minorEastAsia"/>
-        </w:rPr>
-        <w:t xml:space="preserve"> belongs to </w:t>
-      </w:r>
-      <m:oMath>
-        <m:r>
-          <w:rPr>
-            <w:rFonts w:ascii="Cambria Math" w:hAnsi="Cambria Math"/>
-          </w:rPr>
-          <m:t>τ</m:t>
-        </m:r>
-      </m:oMath>
-      <w:r>
-        <w:rPr>
-          <w:rFonts w:eastAsiaTheme="minorEastAsia"/>
-        </w:rPr>
-        <w:t>.</w:t>
-      </w:r>
-    </w:p>
-    <w:p>
-      <w:pPr>
-        <w:rPr>
-          <w:rFonts w:eastAsiaTheme="minorEastAsia"/>
-        </w:rPr>
-      </w:pPr>
-      <w:r>
-        <w:rPr>
-          <w:rFonts w:eastAsiaTheme="minorEastAsia"/>
-        </w:rPr>
-        <w:t xml:space="preserve">3 ) </w:t>
-      </w:r>
-      <w:r>
-        <w:rPr>
-          <w:rFonts w:eastAsiaTheme="minorEastAsia"/>
-        </w:rPr>
-        <w:t xml:space="preserve">the intersection of any finite number of members of </w:t>
-      </w:r>
-      <m:oMath>
-        <m:r>
-          <w:rPr>
-            <w:rFonts w:ascii="Cambria Math" w:hAnsi="Cambria Math"/>
-          </w:rPr>
-          <m:t>τ</m:t>
-        </m:r>
-      </m:oMath>
-      <w:r>
-        <w:rPr>
-          <w:rFonts w:eastAsiaTheme="minorEastAsia"/>
-        </w:rPr>
-        <w:t xml:space="preserve"> belongs to </w:t>
-      </w:r>
-      <m:oMath>
-        <m:r>
-          <w:rPr>
-            <w:rFonts w:ascii="Cambria Math" w:hAnsi="Cambria Math"/>
-          </w:rPr>
-          <m:t>τ</m:t>
-        </m:r>
-      </m:oMath>
-      <w:r>
-        <w:rPr>
-          <w:rFonts w:eastAsiaTheme="minorEastAsia"/>
-        </w:rPr>
-        <w:t>.</w:t>
-      </w:r>
-    </w:p>
-    <w:p>
-      <w:pPr>
-        <w:rPr>
-          <w:rFonts w:eastAsiaTheme="minorEastAsia"/>
-        </w:rPr>
-      </w:pPr>
-    </w:p>
-    <w:p>
-      <w:pPr>
-        <w:rPr>
-          <w:rFonts w:eastAsiaTheme="minorEastAsia"/>
-        </w:rPr>
-      </w:pPr>
-      <w:r>
-        <w:rPr>
-          <w:rFonts w:eastAsiaTheme="minorEastAsia"/>
-          <w:b/>
-          <w:bCs/>
-        </w:rPr>
-        <w:t>Definition</w:t>
-      </w:r>
-      <w:r>
-        <w:rPr>
-          <w:rFonts w:eastAsiaTheme="minorEastAsia"/>
-        </w:rPr>
-        <w:t xml:space="preserve"> </w:t>
-      </w:r>
-      <w:r>
-        <w:rPr>
-          <w:rFonts w:eastAsiaTheme="minorEastAsia"/>
-          <w:i/>
-          <w:iCs/>
-        </w:rPr>
-        <w:t>closed set</w:t>
-      </w:r>
-    </w:p>
-    <w:p>
-      <w:pPr>
-        <w:rPr>
-          <w:rFonts w:eastAsiaTheme="minorEastAsia"/>
-        </w:rPr>
-      </w:pPr>
-      <w:r>
-        <w:rPr>
-          <w:rFonts w:eastAsiaTheme="minorEastAsia"/>
-        </w:rPr>
-        <w:t xml:space="preserve">A subset </w:t>
-      </w:r>
-      <m:oMath>
-        <m:r>
-          <w:rPr>
-            <w:rFonts w:ascii="Cambria Math" w:eastAsiaTheme="minorEastAsia" w:hAnsi="Cambria Math"/>
-          </w:rPr>
-          <m:t>C</m:t>
-        </m:r>
-        <m:r>
-          <w:rPr>
-            <w:rFonts w:ascii="Cambria Math" w:eastAsiaTheme="minorEastAsia" w:hAnsi="Cambria Math"/>
-          </w:rPr>
-          <m:t>⊆X</m:t>
-        </m:r>
-      </m:oMath>
-      <w:r>
-        <w:rPr>
-          <w:rFonts w:eastAsiaTheme="minorEastAsia"/>
-        </w:rPr>
-        <w:t xml:space="preserve"> is </w:t>
-      </w:r>
-      <w:r>
-        <w:rPr>
-          <w:rFonts w:eastAsiaTheme="minorEastAsia"/>
-          <w:i/>
-          <w:iCs/>
-        </w:rPr>
-        <w:t>closed</w:t>
-      </w:r>
-      <w:r>
-        <w:rPr>
-          <w:rFonts w:eastAsiaTheme="minorEastAsia"/>
-        </w:rPr>
-        <w:t xml:space="preserve"> in </w:t>
-      </w:r>
-      <m:oMath>
+    </w:p>
+    <w:p>
+      <w:pPr>
+        <w:rPr>
+          <w:rFonts w:eastAsiaTheme="minorEastAsia"/>
+        </w:rPr>
+      </w:pPr>
+    </w:p>
+    <w:p>
+      <w:pPr>
+        <w:rPr>
+          <w:rFonts w:eastAsiaTheme="minorEastAsia"/>
+        </w:rPr>
+      </w:pPr>
+      <w:r>
+        <w:rPr>
+          <w:rFonts w:eastAsiaTheme="minorEastAsia"/>
+        </w:rPr>
+        <w:t>2 ) Positivity</w:t>
+      </w:r>
+      <w:r>
+        <w:rPr>
+          <w:rFonts w:eastAsiaTheme="minorEastAsia"/>
+        </w:rPr>
+        <w:t xml:space="preserve"> of distance</w:t>
+      </w:r>
+      <w:r>
+        <w:rPr>
+          <w:rFonts w:eastAsiaTheme="minorEastAsia"/>
+        </w:rPr>
+        <w:t>:</w:t>
+      </w:r>
+    </w:p>
+    <w:p>
+      <w:pPr>
+        <w:rPr>
+          <w:rFonts w:eastAsiaTheme="minorEastAsia"/>
+        </w:rPr>
+      </w:pPr>
+    </w:p>
+    <w:p>
+      <w:pPr>
+        <w:rPr>
+          <w:rFonts w:eastAsiaTheme="minorEastAsia"/>
+        </w:rPr>
+      </w:pPr>
+      <w:r>
+        <w:rPr>
+          <w:rFonts w:eastAsiaTheme="minorEastAsia"/>
+        </w:rPr>
+        <w:t xml:space="preserve">If </w:t>
+      </w:r>
+      <m:oMath>
+        <m:r>
+          <w:rPr>
+            <w:rFonts w:ascii="Cambria Math" w:eastAsiaTheme="minorEastAsia" w:hAnsi="Cambria Math"/>
+          </w:rPr>
+          <m:t>x≠y</m:t>
+        </m:r>
+      </m:oMath>
+      <w:r>
+        <w:rPr>
+          <w:rFonts w:eastAsiaTheme="minorEastAsia"/>
+        </w:rPr>
+        <w:t xml:space="preserve"> then </w:t>
+      </w:r>
+      <m:oMath>
+        <m:r>
+          <w:rPr>
+            <w:rFonts w:ascii="Cambria Math" w:eastAsiaTheme="minorEastAsia" w:hAnsi="Cambria Math"/>
+          </w:rPr>
+          <m:t>d</m:t>
+        </m:r>
         <m:d>
           <m:dPr>
             <m:ctrlPr>
@@ -2581,268 +1721,63 @@
               <w:rPr>
                 <w:rFonts w:ascii="Cambria Math" w:eastAsiaTheme="minorEastAsia" w:hAnsi="Cambria Math"/>
               </w:rPr>
-              <m:t>X,</m:t>
-            </m:r>
-            <m:r>
-              <w:rPr>
-                <w:rFonts w:ascii="Cambria Math" w:hAnsi="Cambria Math"/>
-              </w:rPr>
-              <m:t>τ</m:t>
+              <m:t>x,y</m:t>
             </m:r>
           </m:e>
         </m:d>
-      </m:oMath>
-      <w:r>
-        <w:rPr>
-          <w:rFonts w:eastAsiaTheme="minorEastAsia"/>
-        </w:rPr>
-        <w:t xml:space="preserve"> if its complement </w:t>
-      </w:r>
-      <m:oMath>
-        <m:r>
-          <w:rPr>
-            <w:rFonts w:ascii="Cambria Math" w:eastAsiaTheme="minorEastAsia" w:hAnsi="Cambria Math"/>
-          </w:rPr>
-          <m:t>X</m:t>
-        </m:r>
-        <m:r>
-          <w:rPr>
-            <w:rFonts w:ascii="Cambria Math" w:eastAsiaTheme="minorEastAsia" w:hAnsi="Cambria Math"/>
-          </w:rPr>
-          <m:t xml:space="preserve"> \</m:t>
-        </m:r>
-        <m:r>
-          <m:rPr>
-            <m:lit/>
-          </m:rPr>
-          <w:rPr>
-            <w:rFonts w:ascii="Cambria Math" w:eastAsiaTheme="minorEastAsia" w:hAnsi="Cambria Math"/>
-          </w:rPr>
-          <m:t xml:space="preserve"> </m:t>
-        </m:r>
-        <m:r>
-          <w:rPr>
-            <w:rFonts w:ascii="Cambria Math" w:eastAsiaTheme="minorEastAsia" w:hAnsi="Cambria Math"/>
-          </w:rPr>
-          <m:t>C</m:t>
-        </m:r>
-      </m:oMath>
-      <w:r>
-        <w:rPr>
-          <w:rFonts w:eastAsiaTheme="minorEastAsia"/>
-        </w:rPr>
-        <w:t xml:space="preserve"> is an open set. </w:t>
-      </w:r>
-    </w:p>
-    <w:p/>
-    <w:p>
-      <w:r>
-        <w:rPr>
-          <w:b/>
-          <w:bCs/>
-        </w:rPr>
-        <w:t>Definition</w:t>
-      </w:r>
-      <w:r>
-        <w:t xml:space="preserve"> </w:t>
-      </w:r>
-      <w:r>
-        <w:rPr>
-          <w:i/>
-          <w:iCs/>
-        </w:rPr>
-        <w:t>Topological space (via closed sets)</w:t>
-      </w:r>
-    </w:p>
-    <w:p>
-      <w:pPr>
-        <w:rPr>
-          <w:rFonts w:eastAsiaTheme="minorEastAsia"/>
-        </w:rPr>
-      </w:pPr>
-      <w:r>
-        <w:t xml:space="preserve">A topology on a set </w:t>
-      </w:r>
-      <m:oMath>
-        <m:r>
-          <w:rPr>
-            <w:rFonts w:ascii="Cambria Math" w:hAnsi="Cambria Math"/>
-          </w:rPr>
-          <m:t>X</m:t>
-        </m:r>
-      </m:oMath>
-      <w:r>
-        <w:t xml:space="preserve"> may be defined as a collection </w:t>
-      </w:r>
-      <m:oMath>
-        <m:r>
-          <w:rPr>
-            <w:rFonts w:ascii="Cambria Math" w:hAnsi="Cambria Math"/>
-          </w:rPr>
-          <m:t>ς</m:t>
-        </m:r>
-      </m:oMath>
-      <w:r>
-        <w:rPr>
-          <w:rFonts w:eastAsiaTheme="minorEastAsia"/>
-        </w:rPr>
-        <w:t xml:space="preserve"> of subsets of </w:t>
-      </w:r>
-      <m:oMath>
-        <m:r>
-          <w:rPr>
-            <w:rFonts w:ascii="Cambria Math" w:eastAsiaTheme="minorEastAsia" w:hAnsi="Cambria Math"/>
-          </w:rPr>
-          <m:t>X</m:t>
-        </m:r>
-      </m:oMath>
-      <w:r>
-        <w:rPr>
-          <w:rFonts w:eastAsiaTheme="minorEastAsia"/>
-        </w:rPr>
-        <w:t xml:space="preserve">, namely </w:t>
-      </w:r>
-      <w:r>
-        <w:rPr>
-          <w:rFonts w:eastAsiaTheme="minorEastAsia"/>
-          <w:i/>
-          <w:iCs/>
-        </w:rPr>
-        <w:t>closed</w:t>
-      </w:r>
-      <w:r>
-        <w:rPr>
-          <w:rFonts w:eastAsiaTheme="minorEastAsia"/>
-          <w:i/>
-          <w:iCs/>
-        </w:rPr>
-        <w:t xml:space="preserve"> sets</w:t>
-      </w:r>
-      <w:r>
-        <w:rPr>
-          <w:rFonts w:eastAsiaTheme="minorEastAsia"/>
-        </w:rPr>
-        <w:t xml:space="preserve"> satisfying the following axioms:</w:t>
-      </w:r>
-    </w:p>
-    <w:p>
-      <w:pPr>
-        <w:rPr>
-          <w:rFonts w:eastAsiaTheme="minorEastAsia"/>
-        </w:rPr>
-      </w:pPr>
-      <w:r>
-        <w:rPr>
-          <w:rFonts w:eastAsiaTheme="minorEastAsia"/>
-        </w:rPr>
-        <w:t>1 ) the empty set and X are closed</w:t>
-      </w:r>
-    </w:p>
-    <w:p>
-      <w:pPr>
-        <w:rPr>
-          <w:rFonts w:eastAsiaTheme="minorEastAsia"/>
-        </w:rPr>
-      </w:pPr>
-      <w:r>
-        <w:rPr>
-          <w:rFonts w:eastAsiaTheme="minorEastAsia"/>
-        </w:rPr>
-        <w:t>2 ) the intersection of any collection of closed sets is also closed</w:t>
-      </w:r>
-    </w:p>
-    <w:p>
-      <w:pPr>
-        <w:rPr>
-          <w:rFonts w:eastAsiaTheme="minorEastAsia"/>
-        </w:rPr>
-      </w:pPr>
-      <w:r>
-        <w:rPr>
-          <w:rFonts w:eastAsiaTheme="minorEastAsia"/>
-        </w:rPr>
-        <w:t>3 ) the union of any finite number of closed sets is also closed</w:t>
-      </w:r>
-    </w:p>
-    <w:p/>
-    <w:p>
-      <w:r>
-        <w:rPr>
-          <w:b/>
-          <w:bCs/>
-        </w:rPr>
-        <w:t>Definition</w:t>
-      </w:r>
-      <w:r>
-        <w:t xml:space="preserve"> </w:t>
-      </w:r>
-      <w:r>
-        <w:rPr>
-          <w:i/>
-          <w:iCs/>
-        </w:rPr>
-        <w:t>discrete topology</w:t>
-      </w:r>
-    </w:p>
-    <w:p>
-      <w:r>
-        <w:t xml:space="preserve">Given some finite set </w:t>
-      </w:r>
-      <m:oMath>
-        <m:r>
-          <w:rPr>
-            <w:rFonts w:ascii="Cambria Math" w:hAnsi="Cambria Math"/>
-          </w:rPr>
-          <m:t>X</m:t>
-        </m:r>
-      </m:oMath>
-      <w:r>
-        <w:t xml:space="preserve"> the </w:t>
-      </w:r>
-      <w:r>
-        <w:rPr>
-          <w:i/>
-          <w:iCs/>
-        </w:rPr>
-        <w:t>discrete topology</w:t>
-      </w:r>
-      <w:r>
-        <w:t xml:space="preserve"> on </w:t>
-      </w:r>
-      <m:oMath>
-        <m:r>
-          <w:rPr>
-            <w:rFonts w:ascii="Cambria Math" w:hAnsi="Cambria Math"/>
-          </w:rPr>
-          <m:t>X</m:t>
-        </m:r>
-      </m:oMath>
-      <w:r>
-        <w:t xml:space="preserve"> is the power set of </w:t>
-      </w:r>
-      <m:oMath>
-        <m:r>
-          <w:rPr>
-            <w:rFonts w:ascii="Cambria Math" w:hAnsi="Cambria Math"/>
-          </w:rPr>
-          <m:t>X</m:t>
-        </m:r>
-      </m:oMath>
-      <w:r>
-        <w:t xml:space="preserve">, which is the family </w:t>
-      </w:r>
-      <m:oMath>
-        <m:r>
-          <w:rPr>
-            <w:rFonts w:ascii="Cambria Math" w:hAnsi="Cambria Math"/>
-          </w:rPr>
-          <m:t>τ=P</m:t>
+        <m:r>
+          <w:rPr>
+            <w:rFonts w:ascii="Cambria Math" w:eastAsiaTheme="minorEastAsia" w:hAnsi="Cambria Math"/>
+          </w:rPr>
+          <m:t>&gt;0</m:t>
+        </m:r>
+      </m:oMath>
+    </w:p>
+    <w:p>
+      <w:pPr>
+        <w:rPr>
+          <w:rFonts w:eastAsiaTheme="minorEastAsia"/>
+        </w:rPr>
+      </w:pPr>
+    </w:p>
+    <w:p>
+      <w:pPr>
+        <w:rPr>
+          <w:rFonts w:eastAsiaTheme="minorEastAsia"/>
+        </w:rPr>
+      </w:pPr>
+      <w:r>
+        <w:rPr>
+          <w:rFonts w:eastAsiaTheme="minorEastAsia"/>
+        </w:rPr>
+        <w:t xml:space="preserve">3 ) Symmetry of distance </w:t>
+      </w:r>
+    </w:p>
+    <w:p>
+      <w:pPr>
+        <w:rPr>
+          <w:rFonts w:eastAsiaTheme="minorEastAsia"/>
+        </w:rPr>
+      </w:pPr>
+    </w:p>
+    <w:p>
+      <w:pPr>
+        <w:rPr>
+          <w:rFonts w:eastAsiaTheme="minorEastAsia"/>
+        </w:rPr>
+      </w:pPr>
+      <m:oMath>
+        <m:r>
+          <w:rPr>
+            <w:rFonts w:ascii="Cambria Math" w:eastAsiaTheme="minorEastAsia" w:hAnsi="Cambria Math"/>
+          </w:rPr>
+          <m:t>d</m:t>
         </m:r>
         <m:d>
           <m:dPr>
             <m:ctrlPr>
               <w:rPr>
-                <w:rFonts w:ascii="Cambria Math" w:hAnsi="Cambria Math"/>
+                <w:rFonts w:ascii="Cambria Math" w:eastAsiaTheme="minorEastAsia" w:hAnsi="Cambria Math"/>
                 <w:i/>
               </w:rPr>
             </m:ctrlPr>
@@ -2850,20 +1785,18 @@
           <m:e>
             <m:r>
               <w:rPr>
-                <w:rFonts w:ascii="Cambria Math" w:hAnsi="Cambria Math"/>
-              </w:rPr>
-              <m:t>X</m:t>
+                <w:rFonts w:ascii="Cambria Math" w:eastAsiaTheme="minorEastAsia" w:hAnsi="Cambria Math"/>
+              </w:rPr>
+              <m:t>x,y</m:t>
             </m:r>
           </m:e>
         </m:d>
-      </m:oMath>
-      <w:r>
-        <w:rPr>
-          <w:rFonts w:eastAsiaTheme="minorEastAsia"/>
-        </w:rPr>
-        <w:t xml:space="preserve"> consisting of all possible subsets of X. In this case </w:t>
-      </w:r>
-      <m:oMath>
+        <m:r>
+          <w:rPr>
+            <w:rFonts w:ascii="Cambria Math" w:eastAsiaTheme="minorEastAsia" w:hAnsi="Cambria Math"/>
+          </w:rPr>
+          <m:t>=d</m:t>
+        </m:r>
         <m:d>
           <m:dPr>
             <m:ctrlPr>
@@ -2878,13 +1811,7 @@
               <w:rPr>
                 <w:rFonts w:ascii="Cambria Math" w:eastAsiaTheme="minorEastAsia" w:hAnsi="Cambria Math"/>
               </w:rPr>
-              <m:t>X,</m:t>
-            </m:r>
-            <m:r>
-              <w:rPr>
-                <w:rFonts w:ascii="Cambria Math" w:hAnsi="Cambria Math"/>
-              </w:rPr>
-              <m:t>τ</m:t>
+              <m:t>y,x</m:t>
             </m:r>
           </m:e>
         </m:d>
@@ -2893,187 +1820,406 @@
         <w:rPr>
           <w:rFonts w:eastAsiaTheme="minorEastAsia"/>
         </w:rPr>
-        <w:t xml:space="preserve"> is a </w:t>
-      </w:r>
-      <w:r>
-        <w:rPr>
-          <w:rFonts w:eastAsiaTheme="minorEastAsia"/>
-          <w:i/>
-          <w:iCs/>
-        </w:rPr>
-        <w:t>discrete topological space</w:t>
-      </w:r>
-      <w:r>
-        <w:rPr>
-          <w:rFonts w:eastAsiaTheme="minorEastAsia"/>
-        </w:rPr>
-        <w:t>.</w:t>
-      </w:r>
-    </w:p>
-    <w:p/>
-    <w:p>
-      <w:pPr>
-        <w:rPr>
-          <w:rFonts w:eastAsiaTheme="minorEastAsia"/>
-        </w:rPr>
-      </w:pPr>
-      <w:r>
-        <w:rPr>
-          <w:b/>
-          <w:bCs/>
-        </w:rPr>
-        <w:t>Example</w:t>
-      </w:r>
-      <w:r>
-        <w:t xml:space="preserve">  set </w:t>
-      </w:r>
-      <m:oMath>
-        <m:r>
-          <w:rPr>
-            <w:rFonts w:ascii="Cambria Math" w:hAnsi="Cambria Math"/>
-          </w:rPr>
-          <m:t>τ</m:t>
-        </m:r>
-      </m:oMath>
-      <w:r>
-        <w:rPr>
-          <w:rFonts w:eastAsiaTheme="minorEastAsia"/>
-        </w:rPr>
-        <w:t xml:space="preserve"> of subsets which is </w:t>
-      </w:r>
-      <w:r>
-        <w:rPr>
-          <w:rFonts w:eastAsiaTheme="minorEastAsia"/>
-          <w:u w:val="single"/>
-        </w:rPr>
-        <w:t>not</w:t>
-      </w:r>
-      <w:r>
-        <w:rPr>
-          <w:rFonts w:eastAsiaTheme="minorEastAsia"/>
-        </w:rPr>
-        <w:t xml:space="preserve"> a topology</w:t>
-      </w:r>
-    </w:p>
-    <w:p>
-      <w:r>
-        <w:t xml:space="preserve">Let </w:t>
-      </w:r>
-      <m:oMath>
-        <m:r>
-          <w:rPr>
-            <w:rFonts w:ascii="Cambria Math" w:hAnsi="Cambria Math"/>
-          </w:rPr>
-          <m:t>X =</m:t>
-        </m:r>
-        <m:r>
-          <m:rPr>
-            <m:scr m:val="double-struck"/>
-          </m:rPr>
-          <w:rPr>
-            <w:rFonts w:ascii="Cambria Math" w:hAnsi="Cambria Math"/>
-          </w:rPr>
-          <m:t>Z</m:t>
-        </m:r>
-        <m:r>
-          <w:rPr>
-            <w:rFonts w:ascii="Cambria Math" w:hAnsi="Cambria Math"/>
-          </w:rPr>
-          <m:t xml:space="preserve"> </m:t>
-        </m:r>
-      </m:oMath>
-      <w:r>
-        <w:rPr>
-          <w:rFonts w:eastAsiaTheme="minorEastAsia"/>
-        </w:rPr>
-        <w:t xml:space="preserve"> is the set of integers. In this case the family </w:t>
-      </w:r>
-      <m:oMath>
-        <m:r>
-          <w:rPr>
-            <w:rFonts w:ascii="Cambria Math" w:hAnsi="Cambria Math"/>
-          </w:rPr>
-          <m:t>τ</m:t>
-        </m:r>
-      </m:oMath>
-      <w:r>
-        <w:rPr>
-          <w:rFonts w:eastAsiaTheme="minorEastAsia"/>
-        </w:rPr>
-        <w:t xml:space="preserve"> of all finite subsets </w:t>
-      </w:r>
-      <w:r>
-        <w:rPr>
-          <w:rFonts w:eastAsiaTheme="minorEastAsia"/>
-        </w:rPr>
-        <w:t xml:space="preserve">of the integers plus </w:t>
-      </w:r>
-      <m:oMath>
-        <m:r>
-          <m:rPr>
-            <m:scr m:val="double-struck"/>
-          </m:rPr>
-          <w:rPr>
-            <w:rFonts w:ascii="Cambria Math" w:hAnsi="Cambria Math"/>
-          </w:rPr>
-          <m:t>Z</m:t>
-        </m:r>
-      </m:oMath>
-      <w:r>
-        <w:rPr>
-          <w:rFonts w:eastAsiaTheme="minorEastAsia"/>
-        </w:rPr>
-        <w:t xml:space="preserve"> itself is </w:t>
-      </w:r>
-      <w:r>
-        <w:rPr>
-          <w:rFonts w:eastAsiaTheme="minorEastAsia"/>
-          <w:u w:val="single"/>
-        </w:rPr>
-        <w:t>not</w:t>
-      </w:r>
-      <w:r>
-        <w:rPr>
-          <w:rFonts w:eastAsiaTheme="minorEastAsia"/>
-        </w:rPr>
-        <w:t xml:space="preserve"> a topology</w:t>
-      </w:r>
-      <w:r>
-        <w:rPr>
-          <w:rFonts w:eastAsiaTheme="minorEastAsia"/>
-        </w:rPr>
-        <w:t xml:space="preserve"> because (for example) the union of all finite sets not containing zero is not finite and therefore not a member of the family of finite sets. The union of all finite sets not containing zero is also not all of </w:t>
-      </w:r>
-      <m:oMath>
-        <m:r>
-          <m:rPr>
-            <m:scr m:val="double-struck"/>
-          </m:rPr>
-          <w:rPr>
-            <w:rFonts w:ascii="Cambria Math" w:hAnsi="Cambria Math"/>
-          </w:rPr>
-          <m:t>Z</m:t>
-        </m:r>
-      </m:oMath>
-      <w:r>
-        <w:rPr>
-          <w:rFonts w:eastAsiaTheme="minorEastAsia"/>
-        </w:rPr>
-        <w:t xml:space="preserve">, and so it cannot be in </w:t>
-      </w:r>
-      <m:oMath>
-        <m:r>
-          <w:rPr>
-            <w:rFonts w:ascii="Cambria Math" w:hAnsi="Cambria Math"/>
-          </w:rPr>
-          <m:t>τ</m:t>
-        </m:r>
-      </m:oMath>
-      <w:r>
-        <w:rPr>
-          <w:rFonts w:eastAsiaTheme="minorEastAsia"/>
-        </w:rPr>
-        <w:t>.</w:t>
+        <w:t xml:space="preserve"> </w:t>
+      </w:r>
+    </w:p>
+    <w:p>
+      <w:pPr>
+        <w:rPr>
+          <w:rFonts w:eastAsiaTheme="minorEastAsia"/>
+        </w:rPr>
+      </w:pPr>
+    </w:p>
+    <w:p>
+      <w:pPr>
+        <w:rPr>
+          <w:rFonts w:eastAsiaTheme="minorEastAsia"/>
+        </w:rPr>
+      </w:pPr>
+      <w:r>
+        <w:rPr>
+          <w:rFonts w:eastAsiaTheme="minorEastAsia"/>
+        </w:rPr>
+        <w:t>4 ) Triangle inequality</w:t>
+      </w:r>
+    </w:p>
+    <w:p>
+      <w:pPr>
+        <w:rPr>
+          <w:rFonts w:eastAsiaTheme="minorEastAsia"/>
+        </w:rPr>
+      </w:pPr>
+    </w:p>
+    <w:p>
+      <w:pPr>
+        <w:rPr>
+          <w:rFonts w:eastAsiaTheme="minorEastAsia"/>
+        </w:rPr>
+      </w:pPr>
+      <m:oMath>
+        <m:r>
+          <w:rPr>
+            <w:rFonts w:ascii="Cambria Math" w:eastAsiaTheme="minorEastAsia" w:hAnsi="Cambria Math"/>
+          </w:rPr>
+          <m:t>d</m:t>
+        </m:r>
+        <m:d>
+          <m:dPr>
+            <m:ctrlPr>
+              <w:rPr>
+                <w:rFonts w:ascii="Cambria Math" w:eastAsiaTheme="minorEastAsia" w:hAnsi="Cambria Math"/>
+                <w:i/>
+              </w:rPr>
+            </m:ctrlPr>
+          </m:dPr>
+          <m:e>
+            <m:r>
+              <w:rPr>
+                <w:rFonts w:ascii="Cambria Math" w:eastAsiaTheme="minorEastAsia" w:hAnsi="Cambria Math"/>
+              </w:rPr>
+              <m:t>x,z</m:t>
+            </m:r>
+          </m:e>
+        </m:d>
+        <m:r>
+          <w:rPr>
+            <w:rFonts w:ascii="Cambria Math" w:eastAsiaTheme="minorEastAsia" w:hAnsi="Cambria Math"/>
+          </w:rPr>
+          <m:t>≤</m:t>
+        </m:r>
+        <m:r>
+          <w:rPr>
+            <w:rFonts w:ascii="Cambria Math" w:eastAsiaTheme="minorEastAsia" w:hAnsi="Cambria Math"/>
+          </w:rPr>
+          <m:t>d</m:t>
+        </m:r>
+        <m:d>
+          <m:dPr>
+            <m:ctrlPr>
+              <w:rPr>
+                <w:rFonts w:ascii="Cambria Math" w:eastAsiaTheme="minorEastAsia" w:hAnsi="Cambria Math"/>
+                <w:i/>
+              </w:rPr>
+            </m:ctrlPr>
+          </m:dPr>
+          <m:e>
+            <m:r>
+              <w:rPr>
+                <w:rFonts w:ascii="Cambria Math" w:eastAsiaTheme="minorEastAsia" w:hAnsi="Cambria Math"/>
+              </w:rPr>
+              <m:t>x,</m:t>
+            </m:r>
+            <m:r>
+              <w:rPr>
+                <w:rFonts w:ascii="Cambria Math" w:eastAsiaTheme="minorEastAsia" w:hAnsi="Cambria Math"/>
+              </w:rPr>
+              <m:t>y</m:t>
+            </m:r>
+          </m:e>
+        </m:d>
+        <m:r>
+          <w:rPr>
+            <w:rFonts w:ascii="Cambria Math" w:eastAsiaTheme="minorEastAsia" w:hAnsi="Cambria Math"/>
+          </w:rPr>
+          <m:t>+</m:t>
+        </m:r>
+        <m:r>
+          <w:rPr>
+            <w:rFonts w:ascii="Cambria Math" w:eastAsiaTheme="minorEastAsia" w:hAnsi="Cambria Math"/>
+          </w:rPr>
+          <m:t>d</m:t>
+        </m:r>
+        <m:d>
+          <m:dPr>
+            <m:ctrlPr>
+              <w:rPr>
+                <w:rFonts w:ascii="Cambria Math" w:eastAsiaTheme="minorEastAsia" w:hAnsi="Cambria Math"/>
+                <w:i/>
+              </w:rPr>
+            </m:ctrlPr>
+          </m:dPr>
+          <m:e>
+            <m:r>
+              <w:rPr>
+                <w:rFonts w:ascii="Cambria Math" w:eastAsiaTheme="minorEastAsia" w:hAnsi="Cambria Math"/>
+              </w:rPr>
+              <m:t>y</m:t>
+            </m:r>
+            <m:r>
+              <w:rPr>
+                <w:rFonts w:ascii="Cambria Math" w:eastAsiaTheme="minorEastAsia" w:hAnsi="Cambria Math"/>
+              </w:rPr>
+              <m:t>,z</m:t>
+            </m:r>
+          </m:e>
+        </m:d>
+      </m:oMath>
+      <w:r>
+        <w:rPr>
+          <w:rFonts w:eastAsiaTheme="minorEastAsia"/>
+        </w:rPr>
+        <w:t xml:space="preserve"> </w:t>
+      </w:r>
+    </w:p>
+    <w:p>
+      <w:pPr>
+        <w:rPr>
+          <w:rFonts w:eastAsiaTheme="minorEastAsia"/>
+        </w:rPr>
+      </w:pPr>
+    </w:p>
+    <w:p>
+      <w:pPr>
+        <w:rPr>
+          <w:rFonts w:eastAsiaTheme="minorEastAsia"/>
+        </w:rPr>
+      </w:pPr>
+      <w:r>
+        <w:rPr>
+          <w:rFonts w:eastAsiaTheme="minorEastAsia"/>
+        </w:rPr>
+        <w:t>By using 1 ) , 3 ) and 4 ) one can show that distance is always non-negative:</w:t>
+      </w:r>
+    </w:p>
+    <w:p>
+      <w:pPr>
+        <w:rPr>
+          <w:rFonts w:eastAsiaTheme="minorEastAsia"/>
+        </w:rPr>
+      </w:pPr>
+    </w:p>
+    <w:p>
+      <w:pPr>
+        <w:rPr>
+          <w:rFonts w:eastAsiaTheme="minorEastAsia"/>
+        </w:rPr>
+      </w:pPr>
+      <m:oMath>
+        <m:r>
+          <w:rPr>
+            <w:rFonts w:ascii="Cambria Math" w:eastAsiaTheme="minorEastAsia" w:hAnsi="Cambria Math"/>
+          </w:rPr>
+          <m:t>0</m:t>
+        </m:r>
+        <m:r>
+          <w:rPr>
+            <w:rFonts w:ascii="Cambria Math" w:eastAsiaTheme="minorEastAsia" w:hAnsi="Cambria Math"/>
+          </w:rPr>
+          <m:t>=d</m:t>
+        </m:r>
+        <m:d>
+          <m:dPr>
+            <m:ctrlPr>
+              <w:rPr>
+                <w:rFonts w:ascii="Cambria Math" w:eastAsiaTheme="minorEastAsia" w:hAnsi="Cambria Math"/>
+                <w:i/>
+              </w:rPr>
+            </m:ctrlPr>
+          </m:dPr>
+          <m:e>
+            <m:r>
+              <w:rPr>
+                <w:rFonts w:ascii="Cambria Math" w:eastAsiaTheme="minorEastAsia" w:hAnsi="Cambria Math"/>
+              </w:rPr>
+              <m:t>x,x</m:t>
+            </m:r>
+          </m:e>
+        </m:d>
+        <m:r>
+          <w:rPr>
+            <w:rFonts w:ascii="Cambria Math" w:eastAsiaTheme="minorEastAsia" w:hAnsi="Cambria Math"/>
+          </w:rPr>
+          <m:t>≤d</m:t>
+        </m:r>
+        <m:d>
+          <m:dPr>
+            <m:ctrlPr>
+              <w:rPr>
+                <w:rFonts w:ascii="Cambria Math" w:eastAsiaTheme="minorEastAsia" w:hAnsi="Cambria Math"/>
+                <w:i/>
+              </w:rPr>
+            </m:ctrlPr>
+          </m:dPr>
+          <m:e>
+            <m:r>
+              <w:rPr>
+                <w:rFonts w:ascii="Cambria Math" w:eastAsiaTheme="minorEastAsia" w:hAnsi="Cambria Math"/>
+              </w:rPr>
+              <m:t>x,y</m:t>
+            </m:r>
+          </m:e>
+        </m:d>
+        <m:r>
+          <w:rPr>
+            <w:rFonts w:ascii="Cambria Math" w:eastAsiaTheme="minorEastAsia" w:hAnsi="Cambria Math"/>
+          </w:rPr>
+          <m:t>+d</m:t>
+        </m:r>
+        <m:d>
+          <m:dPr>
+            <m:ctrlPr>
+              <w:rPr>
+                <w:rFonts w:ascii="Cambria Math" w:eastAsiaTheme="minorEastAsia" w:hAnsi="Cambria Math"/>
+                <w:i/>
+              </w:rPr>
+            </m:ctrlPr>
+          </m:dPr>
+          <m:e>
+            <m:r>
+              <w:rPr>
+                <w:rFonts w:ascii="Cambria Math" w:eastAsiaTheme="minorEastAsia" w:hAnsi="Cambria Math"/>
+              </w:rPr>
+              <m:t>y,x</m:t>
+            </m:r>
+          </m:e>
+        </m:d>
+        <m:r>
+          <w:rPr>
+            <w:rFonts w:ascii="Cambria Math" w:eastAsiaTheme="minorEastAsia" w:hAnsi="Cambria Math"/>
+          </w:rPr>
+          <m:t>=2d</m:t>
+        </m:r>
+        <m:d>
+          <m:dPr>
+            <m:ctrlPr>
+              <w:rPr>
+                <w:rFonts w:ascii="Cambria Math" w:eastAsiaTheme="minorEastAsia" w:hAnsi="Cambria Math"/>
+                <w:i/>
+              </w:rPr>
+            </m:ctrlPr>
+          </m:dPr>
+          <m:e>
+            <m:r>
+              <w:rPr>
+                <w:rFonts w:ascii="Cambria Math" w:eastAsiaTheme="minorEastAsia" w:hAnsi="Cambria Math"/>
+              </w:rPr>
+              <m:t>x,y</m:t>
+            </m:r>
+          </m:e>
+        </m:d>
+      </m:oMath>
+      <w:r>
+        <w:rPr>
+          <w:rFonts w:eastAsiaTheme="minorEastAsia"/>
+        </w:rPr>
+        <w:t xml:space="preserve"> </w:t>
+      </w:r>
+    </w:p>
+    <w:p>
+      <w:pPr>
+        <w:rPr>
+          <w:rFonts w:eastAsiaTheme="minorEastAsia"/>
+        </w:rPr>
+      </w:pPr>
+    </w:p>
+    <w:p>
+      <w:r>
+        <w:rPr>
+          <w:rFonts w:eastAsiaTheme="minorEastAsia"/>
+        </w:rPr>
+        <w:t>Thus, the second axiom can be weakened to `</w:t>
+      </w:r>
+      <w:r>
+        <w:rPr>
+          <w:rFonts w:eastAsiaTheme="minorEastAsia"/>
+        </w:rPr>
+        <w:t xml:space="preserve">If </w:t>
+      </w:r>
+      <m:oMath>
+        <m:r>
+          <w:rPr>
+            <w:rFonts w:ascii="Cambria Math" w:eastAsiaTheme="minorEastAsia" w:hAnsi="Cambria Math"/>
+          </w:rPr>
+          <m:t>x</m:t>
+        </m:r>
+        <m:r>
+          <w:rPr>
+            <w:rFonts w:ascii="Cambria Math" w:eastAsiaTheme="minorEastAsia" w:hAnsi="Cambria Math"/>
+          </w:rPr>
+          <m:t>≠y</m:t>
+        </m:r>
+      </m:oMath>
+      <w:r>
+        <w:rPr>
+          <w:rFonts w:eastAsiaTheme="minorEastAsia"/>
+        </w:rPr>
+        <w:t xml:space="preserve">, then </w:t>
+      </w:r>
+      <m:oMath>
+        <m:r>
+          <w:rPr>
+            <w:rFonts w:ascii="Cambria Math" w:eastAsiaTheme="minorEastAsia" w:hAnsi="Cambria Math"/>
+          </w:rPr>
+          <m:t>d</m:t>
+        </m:r>
+        <m:d>
+          <m:dPr>
+            <m:ctrlPr>
+              <w:rPr>
+                <w:rFonts w:ascii="Cambria Math" w:eastAsiaTheme="minorEastAsia" w:hAnsi="Cambria Math"/>
+                <w:i/>
+              </w:rPr>
+            </m:ctrlPr>
+          </m:dPr>
+          <m:e>
+            <m:r>
+              <w:rPr>
+                <w:rFonts w:ascii="Cambria Math" w:eastAsiaTheme="minorEastAsia" w:hAnsi="Cambria Math"/>
+              </w:rPr>
+              <m:t>x,y</m:t>
+            </m:r>
+          </m:e>
+        </m:d>
+        <m:r>
+          <w:rPr>
+            <w:rFonts w:ascii="Cambria Math" w:eastAsiaTheme="minorEastAsia" w:hAnsi="Cambria Math"/>
+          </w:rPr>
+          <m:t>≠0</m:t>
+        </m:r>
+      </m:oMath>
+      <w:r>
+        <w:rPr>
+          <w:rFonts w:eastAsiaTheme="minorEastAsia"/>
+        </w:rPr>
+        <w:t>` and combined with the first we get `</w:t>
+      </w:r>
+      <m:oMath>
+        <m:r>
+          <w:rPr>
+            <w:rFonts w:ascii="Cambria Math" w:eastAsiaTheme="minorEastAsia" w:hAnsi="Cambria Math"/>
+          </w:rPr>
+          <m:t>d</m:t>
+        </m:r>
+        <m:d>
+          <m:dPr>
+            <m:ctrlPr>
+              <w:rPr>
+                <w:rFonts w:ascii="Cambria Math" w:eastAsiaTheme="minorEastAsia" w:hAnsi="Cambria Math"/>
+                <w:i/>
+              </w:rPr>
+            </m:ctrlPr>
+          </m:dPr>
+          <m:e>
+            <m:r>
+              <w:rPr>
+                <w:rFonts w:ascii="Cambria Math" w:eastAsiaTheme="minorEastAsia" w:hAnsi="Cambria Math"/>
+              </w:rPr>
+              <m:t>x,y</m:t>
+            </m:r>
+          </m:e>
+        </m:d>
+        <m:r>
+          <w:rPr>
+            <w:rFonts w:ascii="Cambria Math" w:eastAsiaTheme="minorEastAsia" w:hAnsi="Cambria Math"/>
+          </w:rPr>
+          <m:t>=0⟺x=y</m:t>
+        </m:r>
+      </m:oMath>
+      <w:r>
+        <w:rPr>
+          <w:rFonts w:eastAsiaTheme="minorEastAsia"/>
+        </w:rPr>
+        <w:t xml:space="preserve">`. </w:t>
       </w:r>
     </w:p>
     <w:p/>
@@ -3218,52 +2364,6 @@
         </w:rPr>
         <w:t xml:space="preserve"> of a metric space </w:t>
       </w:r>
-    </w:p>
-    <w:p/>
-    <w:p>
-      <w:r>
-        <w:rPr>
-          <w:b/>
-          <w:bCs/>
-        </w:rPr>
-        <w:t>Definition</w:t>
-      </w:r>
-      <w:r>
-        <w:t xml:space="preserve"> </w:t>
-      </w:r>
-      <w:r>
-        <w:rPr>
-          <w:i/>
-          <w:iCs/>
-        </w:rPr>
-        <w:t>complete metric space</w:t>
-      </w:r>
-    </w:p>
-    <w:p/>
-    <w:p/>
-    <w:p>
-      <w:r>
-        <w:rPr>
-          <w:b/>
-          <w:bCs/>
-        </w:rPr>
-        <w:t>Definition</w:t>
-      </w:r>
-      <w:r>
-        <w:t xml:space="preserve"> </w:t>
-      </w:r>
-      <w:r>
-        <w:rPr>
-          <w:i/>
-          <w:iCs/>
-        </w:rPr>
-        <w:t>completely metrizable space</w:t>
-      </w:r>
-    </w:p>
-    <w:p>
-      <w:r>
-        <w:t xml:space="preserve">A topological space </w:t>
-      </w:r>
       <m:oMath>
         <m:d>
           <m:dPr>
@@ -3279,6 +2379,2679 @@
               <w:rPr>
                 <w:rFonts w:ascii="Cambria Math" w:eastAsiaTheme="minorEastAsia" w:hAnsi="Cambria Math"/>
               </w:rPr>
+              <m:t>X,d</m:t>
+            </m:r>
+          </m:e>
+        </m:d>
+      </m:oMath>
+      <w:r>
+        <w:rPr>
+          <w:rFonts w:eastAsiaTheme="minorEastAsia"/>
+        </w:rPr>
+        <w:t xml:space="preserve"> is called Cauchy sequence if for every positive real number </w:t>
+      </w:r>
+      <m:oMath>
+        <m:r>
+          <w:rPr>
+            <w:rFonts w:ascii="Cambria Math" w:eastAsiaTheme="minorEastAsia" w:hAnsi="Cambria Math"/>
+          </w:rPr>
+          <m:t>r&gt;0</m:t>
+        </m:r>
+      </m:oMath>
+      <w:r>
+        <w:rPr>
+          <w:rFonts w:eastAsiaTheme="minorEastAsia"/>
+        </w:rPr>
+        <w:t xml:space="preserve"> there exists a positive integer </w:t>
+      </w:r>
+      <m:oMath>
+        <m:r>
+          <w:rPr>
+            <w:rFonts w:ascii="Cambria Math" w:eastAsiaTheme="minorEastAsia" w:hAnsi="Cambria Math"/>
+          </w:rPr>
+          <m:t>N</m:t>
+        </m:r>
+      </m:oMath>
+      <w:r>
+        <w:rPr>
+          <w:rFonts w:eastAsiaTheme="minorEastAsia"/>
+        </w:rPr>
+        <w:t xml:space="preserve"> such that  for all positive integers, </w:t>
+      </w:r>
+      <m:oMath>
+        <m:r>
+          <w:rPr>
+            <w:rFonts w:ascii="Cambria Math" w:eastAsiaTheme="minorEastAsia" w:hAnsi="Cambria Math"/>
+          </w:rPr>
+          <m:t>m, n &gt; N</m:t>
+        </m:r>
+      </m:oMath>
+    </w:p>
+    <w:p/>
+    <w:p>
+      <w:pPr>
+        <w:rPr>
+          <w:rFonts w:eastAsiaTheme="minorEastAsia"/>
+        </w:rPr>
+      </w:pPr>
+      <m:oMath>
+        <m:r>
+          <w:rPr>
+            <w:rFonts w:ascii="Cambria Math" w:hAnsi="Cambria Math"/>
+          </w:rPr>
+          <m:t>d</m:t>
+        </m:r>
+        <m:d>
+          <m:dPr>
+            <m:ctrlPr>
+              <w:rPr>
+                <w:rFonts w:ascii="Cambria Math" w:hAnsi="Cambria Math"/>
+                <w:i/>
+              </w:rPr>
+            </m:ctrlPr>
+          </m:dPr>
+          <m:e>
+            <m:sSub>
+              <m:sSubPr>
+                <m:ctrlPr>
+                  <w:rPr>
+                    <w:rFonts w:ascii="Cambria Math" w:hAnsi="Cambria Math"/>
+                    <w:i/>
+                  </w:rPr>
+                </m:ctrlPr>
+              </m:sSubPr>
+              <m:e>
+                <m:r>
+                  <w:rPr>
+                    <w:rFonts w:ascii="Cambria Math" w:hAnsi="Cambria Math"/>
+                  </w:rPr>
+                  <m:t>x</m:t>
+                </m:r>
+              </m:e>
+              <m:sub>
+                <m:r>
+                  <w:rPr>
+                    <w:rFonts w:ascii="Cambria Math" w:hAnsi="Cambria Math"/>
+                  </w:rPr>
+                  <m:t>m</m:t>
+                </m:r>
+              </m:sub>
+            </m:sSub>
+            <m:r>
+              <w:rPr>
+                <w:rFonts w:ascii="Cambria Math" w:hAnsi="Cambria Math"/>
+              </w:rPr>
+              <m:t>,</m:t>
+            </m:r>
+            <m:sSub>
+              <m:sSubPr>
+                <m:ctrlPr>
+                  <w:rPr>
+                    <w:rFonts w:ascii="Cambria Math" w:hAnsi="Cambria Math"/>
+                    <w:i/>
+                  </w:rPr>
+                </m:ctrlPr>
+              </m:sSubPr>
+              <m:e>
+                <m:r>
+                  <w:rPr>
+                    <w:rFonts w:ascii="Cambria Math" w:hAnsi="Cambria Math"/>
+                  </w:rPr>
+                  <m:t>x</m:t>
+                </m:r>
+              </m:e>
+              <m:sub>
+                <m:r>
+                  <w:rPr>
+                    <w:rFonts w:ascii="Cambria Math" w:hAnsi="Cambria Math"/>
+                  </w:rPr>
+                  <m:t>n</m:t>
+                </m:r>
+              </m:sub>
+            </m:sSub>
+          </m:e>
+        </m:d>
+        <m:r>
+          <w:rPr>
+            <w:rFonts w:ascii="Cambria Math" w:hAnsi="Cambria Math"/>
+          </w:rPr>
+          <m:t>&lt;r</m:t>
+        </m:r>
+      </m:oMath>
+      <w:r>
+        <w:rPr>
+          <w:rFonts w:eastAsiaTheme="minorEastAsia"/>
+        </w:rPr>
+        <w:t xml:space="preserve"> </w:t>
+      </w:r>
+    </w:p>
+    <w:p>
+      <w:pPr>
+        <w:rPr>
+          <w:rFonts w:eastAsiaTheme="minorEastAsia"/>
+        </w:rPr>
+      </w:pPr>
+    </w:p>
+    <w:p/>
+    <w:p>
+      <w:r>
+        <w:rPr>
+          <w:b/>
+          <w:bCs/>
+        </w:rPr>
+        <w:t>Definition</w:t>
+      </w:r>
+      <w:r>
+        <w:t xml:space="preserve"> </w:t>
+      </w:r>
+      <w:r>
+        <w:rPr>
+          <w:i/>
+          <w:iCs/>
+        </w:rPr>
+        <w:t>C</w:t>
+      </w:r>
+      <w:r>
+        <w:rPr>
+          <w:i/>
+          <w:iCs/>
+        </w:rPr>
+        <w:t>omplete metric space</w:t>
+      </w:r>
+    </w:p>
+    <w:p>
+      <w:pPr>
+        <w:rPr>
+          <w:rFonts w:eastAsiaTheme="minorEastAsia"/>
+        </w:rPr>
+      </w:pPr>
+      <w:r>
+        <w:t xml:space="preserve">A metric space </w:t>
+      </w:r>
+      <m:oMath>
+        <m:d>
+          <m:dPr>
+            <m:ctrlPr>
+              <w:rPr>
+                <w:rFonts w:ascii="Cambria Math" w:hAnsi="Cambria Math"/>
+                <w:i/>
+              </w:rPr>
+            </m:ctrlPr>
+          </m:dPr>
+          <m:e>
+            <m:r>
+              <w:rPr>
+                <w:rFonts w:ascii="Cambria Math" w:hAnsi="Cambria Math"/>
+              </w:rPr>
+              <m:t>X,d</m:t>
+            </m:r>
+          </m:e>
+        </m:d>
+      </m:oMath>
+      <w:r>
+        <w:rPr>
+          <w:rFonts w:eastAsiaTheme="minorEastAsia"/>
+        </w:rPr>
+        <w:t xml:space="preserve"> is complete </w:t>
+      </w:r>
+      <w:r>
+        <w:rPr>
+          <w:rFonts w:eastAsiaTheme="minorEastAsia"/>
+        </w:rPr>
+        <w:t>i</w:t>
+      </w:r>
+      <w:r>
+        <w:rPr>
+          <w:rFonts w:eastAsiaTheme="minorEastAsia"/>
+        </w:rPr>
+        <w:t>f any of the following equivalent conditions are satisfied</w:t>
+      </w:r>
+      <w:r>
+        <w:rPr>
+          <w:rFonts w:eastAsiaTheme="minorEastAsia"/>
+        </w:rPr>
+        <w:t>:</w:t>
+      </w:r>
+    </w:p>
+    <w:p>
+      <w:pPr>
+        <w:rPr>
+          <w:rFonts w:eastAsiaTheme="minorEastAsia"/>
+        </w:rPr>
+      </w:pPr>
+      <w:r>
+        <w:rPr>
+          <w:rFonts w:eastAsiaTheme="minorEastAsia"/>
+        </w:rPr>
+        <w:t xml:space="preserve">1 ) Every Cauchy sequence in </w:t>
+      </w:r>
+      <m:oMath>
+        <m:r>
+          <w:rPr>
+            <w:rFonts w:ascii="Cambria Math" w:eastAsiaTheme="minorEastAsia" w:hAnsi="Cambria Math"/>
+          </w:rPr>
+          <m:t>X</m:t>
+        </m:r>
+      </m:oMath>
+      <w:r>
+        <w:rPr>
+          <w:rFonts w:eastAsiaTheme="minorEastAsia"/>
+        </w:rPr>
+        <w:t xml:space="preserve"> converges in </w:t>
+      </w:r>
+      <m:oMath>
+        <m:r>
+          <w:rPr>
+            <w:rFonts w:ascii="Cambria Math" w:eastAsiaTheme="minorEastAsia" w:hAnsi="Cambria Math"/>
+          </w:rPr>
+          <m:t>X</m:t>
+        </m:r>
+      </m:oMath>
+      <w:r>
+        <w:rPr>
+          <w:rFonts w:eastAsiaTheme="minorEastAsia"/>
+        </w:rPr>
+        <w:t xml:space="preserve"> ( that is, has a limit that is also in </w:t>
+      </w:r>
+      <m:oMath>
+        <m:r>
+          <w:rPr>
+            <w:rFonts w:ascii="Cambria Math" w:eastAsiaTheme="minorEastAsia" w:hAnsi="Cambria Math"/>
+          </w:rPr>
+          <m:t>X</m:t>
+        </m:r>
+      </m:oMath>
+      <w:r>
+        <w:rPr>
+          <w:rFonts w:eastAsiaTheme="minorEastAsia"/>
+        </w:rPr>
+        <w:t xml:space="preserve"> )</w:t>
+      </w:r>
+    </w:p>
+    <w:p>
+      <w:pPr>
+        <w:rPr>
+          <w:rFonts w:eastAsiaTheme="minorEastAsia"/>
+        </w:rPr>
+      </w:pPr>
+      <w:r>
+        <w:rPr>
+          <w:rFonts w:eastAsiaTheme="minorEastAsia"/>
+        </w:rPr>
+        <w:t xml:space="preserve">2 ) Every decreasing sequence of non-empty closed subsets of X, with </w:t>
+      </w:r>
+      <w:r>
+        <w:rPr>
+          <w:rFonts w:eastAsiaTheme="minorEastAsia"/>
+        </w:rPr>
+        <w:t>diameters (largest distance between two points in the set) tending to 0</w:t>
+      </w:r>
+      <w:r>
+        <w:rPr>
+          <w:rFonts w:eastAsiaTheme="minorEastAsia"/>
+        </w:rPr>
+        <w:t xml:space="preserve">, has a non-empty intersection: if </w:t>
+      </w:r>
+      <m:oMath>
+        <m:sSub>
+          <m:sSubPr>
+            <m:ctrlPr>
+              <w:rPr>
+                <w:rFonts w:ascii="Cambria Math" w:eastAsiaTheme="minorEastAsia" w:hAnsi="Cambria Math"/>
+                <w:i/>
+              </w:rPr>
+            </m:ctrlPr>
+          </m:sSubPr>
+          <m:e>
+            <m:r>
+              <w:rPr>
+                <w:rFonts w:ascii="Cambria Math" w:eastAsiaTheme="minorEastAsia" w:hAnsi="Cambria Math"/>
+              </w:rPr>
+              <m:t>F</m:t>
+            </m:r>
+          </m:e>
+          <m:sub>
+            <m:r>
+              <w:rPr>
+                <w:rFonts w:ascii="Cambria Math" w:eastAsiaTheme="minorEastAsia" w:hAnsi="Cambria Math"/>
+              </w:rPr>
+              <m:t>n</m:t>
+            </m:r>
+          </m:sub>
+        </m:sSub>
+      </m:oMath>
+      <w:r>
+        <w:rPr>
+          <w:rFonts w:eastAsiaTheme="minorEastAsia"/>
+        </w:rPr>
+        <w:t xml:space="preserve"> is closed and non-empty, </w:t>
+      </w:r>
+      <m:oMath>
+        <m:sSub>
+          <m:sSubPr>
+            <m:ctrlPr>
+              <w:rPr>
+                <w:rFonts w:ascii="Cambria Math" w:eastAsiaTheme="minorEastAsia" w:hAnsi="Cambria Math"/>
+                <w:i/>
+              </w:rPr>
+            </m:ctrlPr>
+          </m:sSubPr>
+          <m:e>
+            <m:r>
+              <w:rPr>
+                <w:rFonts w:ascii="Cambria Math" w:eastAsiaTheme="minorEastAsia" w:hAnsi="Cambria Math"/>
+              </w:rPr>
+              <m:t>F</m:t>
+            </m:r>
+          </m:e>
+          <m:sub>
+            <m:r>
+              <w:rPr>
+                <w:rFonts w:ascii="Cambria Math" w:eastAsiaTheme="minorEastAsia" w:hAnsi="Cambria Math"/>
+              </w:rPr>
+              <m:t>n+1</m:t>
+            </m:r>
+          </m:sub>
+        </m:sSub>
+        <m:r>
+          <w:rPr>
+            <w:rFonts w:ascii="Cambria Math" w:eastAsiaTheme="minorEastAsia" w:hAnsi="Cambria Math"/>
+          </w:rPr>
+          <m:t>⊆</m:t>
+        </m:r>
+        <m:sSub>
+          <m:sSubPr>
+            <m:ctrlPr>
+              <w:rPr>
+                <w:rFonts w:ascii="Cambria Math" w:eastAsiaTheme="minorEastAsia" w:hAnsi="Cambria Math"/>
+                <w:i/>
+              </w:rPr>
+            </m:ctrlPr>
+          </m:sSubPr>
+          <m:e>
+            <m:r>
+              <w:rPr>
+                <w:rFonts w:ascii="Cambria Math" w:eastAsiaTheme="minorEastAsia" w:hAnsi="Cambria Math"/>
+              </w:rPr>
+              <m:t>F</m:t>
+            </m:r>
+          </m:e>
+          <m:sub>
+            <m:r>
+              <w:rPr>
+                <w:rFonts w:ascii="Cambria Math" w:eastAsiaTheme="minorEastAsia" w:hAnsi="Cambria Math"/>
+              </w:rPr>
+              <m:t>n</m:t>
+            </m:r>
+          </m:sub>
+        </m:sSub>
+      </m:oMath>
+      <w:r>
+        <w:rPr>
+          <w:rFonts w:eastAsiaTheme="minorEastAsia"/>
+        </w:rPr>
+        <w:t xml:space="preserve"> for every </w:t>
+      </w:r>
+      <m:oMath>
+        <m:r>
+          <w:rPr>
+            <w:rFonts w:ascii="Cambria Math" w:eastAsiaTheme="minorEastAsia" w:hAnsi="Cambria Math"/>
+          </w:rPr>
+          <m:t>n</m:t>
+        </m:r>
+      </m:oMath>
+      <w:r>
+        <w:rPr>
+          <w:rFonts w:eastAsiaTheme="minorEastAsia"/>
+        </w:rPr>
+        <w:t xml:space="preserve">, and </w:t>
+      </w:r>
+      <m:oMath>
+        <m:r>
+          <m:rPr>
+            <m:sty m:val="p"/>
+          </m:rPr>
+          <w:rPr>
+            <w:rFonts w:ascii="Cambria Math" w:eastAsiaTheme="minorEastAsia" w:hAnsi="Cambria Math"/>
+          </w:rPr>
+          <m:t>diam</m:t>
+        </m:r>
+        <m:d>
+          <m:dPr>
+            <m:ctrlPr>
+              <w:rPr>
+                <w:rFonts w:ascii="Cambria Math" w:eastAsiaTheme="minorEastAsia" w:hAnsi="Cambria Math"/>
+                <w:i/>
+              </w:rPr>
+            </m:ctrlPr>
+          </m:dPr>
+          <m:e>
+            <m:sSub>
+              <m:sSubPr>
+                <m:ctrlPr>
+                  <w:rPr>
+                    <w:rFonts w:ascii="Cambria Math" w:eastAsiaTheme="minorEastAsia" w:hAnsi="Cambria Math"/>
+                    <w:i/>
+                  </w:rPr>
+                </m:ctrlPr>
+              </m:sSubPr>
+              <m:e>
+                <m:r>
+                  <w:rPr>
+                    <w:rFonts w:ascii="Cambria Math" w:eastAsiaTheme="minorEastAsia" w:hAnsi="Cambria Math"/>
+                  </w:rPr>
+                  <m:t>F</m:t>
+                </m:r>
+              </m:e>
+              <m:sub>
+                <m:r>
+                  <w:rPr>
+                    <w:rFonts w:ascii="Cambria Math" w:eastAsiaTheme="minorEastAsia" w:hAnsi="Cambria Math"/>
+                  </w:rPr>
+                  <m:t>n</m:t>
+                </m:r>
+              </m:sub>
+            </m:sSub>
+          </m:e>
+        </m:d>
+        <m:r>
+          <w:rPr>
+            <w:rFonts w:ascii="Cambria Math" w:eastAsiaTheme="minorEastAsia" w:hAnsi="Cambria Math"/>
+          </w:rPr>
+          <m:t>→0</m:t>
+        </m:r>
+      </m:oMath>
+      <w:r>
+        <w:rPr>
+          <w:rFonts w:eastAsiaTheme="minorEastAsia"/>
+        </w:rPr>
+        <w:t xml:space="preserve">, then there is a unique point </w:t>
+      </w:r>
+      <m:oMath>
+        <m:r>
+          <w:rPr>
+            <w:rFonts w:ascii="Cambria Math" w:eastAsiaTheme="minorEastAsia" w:hAnsi="Cambria Math"/>
+          </w:rPr>
+          <m:t>x</m:t>
+        </m:r>
+        <m:r>
+          <w:rPr>
+            <w:rFonts w:ascii="Cambria Math" w:eastAsiaTheme="minorEastAsia" w:hAnsi="Cambria Math"/>
+          </w:rPr>
+          <m:t>∈X</m:t>
+        </m:r>
+      </m:oMath>
+      <w:r>
+        <w:rPr>
+          <w:rFonts w:eastAsiaTheme="minorEastAsia"/>
+        </w:rPr>
+        <w:t xml:space="preserve"> common to all sets </w:t>
+      </w:r>
+      <m:oMath>
+        <m:sSub>
+          <m:sSubPr>
+            <m:ctrlPr>
+              <w:rPr>
+                <w:rFonts w:ascii="Cambria Math" w:eastAsiaTheme="minorEastAsia" w:hAnsi="Cambria Math"/>
+                <w:i/>
+              </w:rPr>
+            </m:ctrlPr>
+          </m:sSubPr>
+          <m:e>
+            <m:r>
+              <w:rPr>
+                <w:rFonts w:ascii="Cambria Math" w:eastAsiaTheme="minorEastAsia" w:hAnsi="Cambria Math"/>
+              </w:rPr>
+              <m:t>F</m:t>
+            </m:r>
+          </m:e>
+          <m:sub>
+            <m:r>
+              <w:rPr>
+                <w:rFonts w:ascii="Cambria Math" w:eastAsiaTheme="minorEastAsia" w:hAnsi="Cambria Math"/>
+              </w:rPr>
+              <m:t>n</m:t>
+            </m:r>
+          </m:sub>
+        </m:sSub>
+      </m:oMath>
+      <w:r>
+        <w:rPr>
+          <w:rFonts w:eastAsiaTheme="minorEastAsia"/>
+        </w:rPr>
+        <w:t>.</w:t>
+      </w:r>
+    </w:p>
+    <w:p>
+      <w:pPr>
+        <w:rPr>
+          <w:rFonts w:eastAsiaTheme="minorEastAsia"/>
+        </w:rPr>
+      </w:pPr>
+    </w:p>
+    <w:p>
+      <w:pPr>
+        <w:rPr>
+          <w:rFonts w:eastAsiaTheme="minorEastAsia"/>
+        </w:rPr>
+      </w:pPr>
+    </w:p>
+    <w:p>
+      <w:pPr>
+        <w:rPr>
+          <w:rFonts w:eastAsiaTheme="minorEastAsia"/>
+        </w:rPr>
+      </w:pPr>
+      <w:r>
+        <w:rPr>
+          <w:rFonts w:eastAsiaTheme="minorEastAsia"/>
+          <w:b/>
+          <w:bCs/>
+        </w:rPr>
+        <w:t>Definition</w:t>
+      </w:r>
+      <w:r>
+        <w:rPr>
+          <w:rFonts w:eastAsiaTheme="minorEastAsia"/>
+        </w:rPr>
+        <w:t xml:space="preserve"> </w:t>
+      </w:r>
+      <w:r>
+        <w:rPr>
+          <w:rFonts w:eastAsiaTheme="minorEastAsia"/>
+          <w:i/>
+          <w:iCs/>
+        </w:rPr>
+        <w:t>Lebesgue measure</w:t>
+      </w:r>
+    </w:p>
+    <w:p>
+      <w:pPr>
+        <w:rPr>
+          <w:rFonts w:eastAsiaTheme="minorEastAsia"/>
+        </w:rPr>
+      </w:pPr>
+      <w:r>
+        <w:rPr>
+          <w:rFonts w:eastAsiaTheme="minorEastAsia"/>
+        </w:rPr>
+        <w:t xml:space="preserve">For any interval </w:t>
+      </w:r>
+      <m:oMath>
+        <m:r>
+          <w:rPr>
+            <w:rFonts w:ascii="Cambria Math" w:eastAsiaTheme="minorEastAsia" w:hAnsi="Cambria Math"/>
+          </w:rPr>
+          <m:t>I</m:t>
+        </m:r>
+        <m:r>
+          <w:rPr>
+            <w:rFonts w:ascii="Cambria Math" w:eastAsiaTheme="minorEastAsia" w:hAnsi="Cambria Math"/>
+          </w:rPr>
+          <m:t>=</m:t>
+        </m:r>
+        <m:d>
+          <m:dPr>
+            <m:begChr m:val="["/>
+            <m:endChr m:val="]"/>
+            <m:ctrlPr>
+              <w:rPr>
+                <w:rFonts w:ascii="Cambria Math" w:eastAsiaTheme="minorEastAsia" w:hAnsi="Cambria Math"/>
+                <w:i/>
+              </w:rPr>
+            </m:ctrlPr>
+          </m:dPr>
+          <m:e>
+            <m:r>
+              <w:rPr>
+                <w:rFonts w:ascii="Cambria Math" w:eastAsiaTheme="minorEastAsia" w:hAnsi="Cambria Math"/>
+              </w:rPr>
+              <m:t>a,b</m:t>
+            </m:r>
+          </m:e>
+        </m:d>
+      </m:oMath>
+      <w:r>
+        <w:rPr>
+          <w:rFonts w:eastAsiaTheme="minorEastAsia"/>
+        </w:rPr>
+        <w:t xml:space="preserve"> or </w:t>
+      </w:r>
+      <m:oMath>
+        <m:r>
+          <w:rPr>
+            <w:rFonts w:ascii="Cambria Math" w:eastAsiaTheme="minorEastAsia" w:hAnsi="Cambria Math"/>
+          </w:rPr>
+          <m:t>I</m:t>
+        </m:r>
+        <m:r>
+          <w:rPr>
+            <w:rFonts w:ascii="Cambria Math" w:eastAsiaTheme="minorEastAsia" w:hAnsi="Cambria Math"/>
+          </w:rPr>
+          <m:t>=</m:t>
+        </m:r>
+        <m:d>
+          <m:dPr>
+            <m:ctrlPr>
+              <w:rPr>
+                <w:rFonts w:ascii="Cambria Math" w:eastAsiaTheme="minorEastAsia" w:hAnsi="Cambria Math"/>
+                <w:i/>
+              </w:rPr>
+            </m:ctrlPr>
+          </m:dPr>
+          <m:e>
+            <m:r>
+              <w:rPr>
+                <w:rFonts w:ascii="Cambria Math" w:eastAsiaTheme="minorEastAsia" w:hAnsi="Cambria Math"/>
+              </w:rPr>
+              <m:t>a,b</m:t>
+            </m:r>
+          </m:e>
+        </m:d>
+      </m:oMath>
+      <w:r>
+        <w:rPr>
+          <w:rFonts w:eastAsiaTheme="minorEastAsia"/>
+        </w:rPr>
+        <w:t xml:space="preserve"> in the set of real numbers </w:t>
+      </w:r>
+      <m:oMath>
+        <m:r>
+          <m:rPr>
+            <m:scr m:val="double-struck"/>
+          </m:rPr>
+          <w:rPr>
+            <w:rFonts w:ascii="Cambria Math" w:eastAsiaTheme="minorEastAsia" w:hAnsi="Cambria Math"/>
+          </w:rPr>
+          <m:t>R</m:t>
+        </m:r>
+      </m:oMath>
+      <w:r>
+        <w:rPr>
+          <w:rFonts w:eastAsiaTheme="minorEastAsia"/>
+        </w:rPr>
+        <w:t xml:space="preserve">, let </w:t>
+      </w:r>
+    </w:p>
+    <w:p>
+      <w:pPr>
+        <w:rPr>
+          <w:rFonts w:eastAsiaTheme="minorEastAsia"/>
+        </w:rPr>
+      </w:pPr>
+    </w:p>
+    <w:p>
+      <w:pPr>
+        <w:rPr>
+          <w:rFonts w:eastAsiaTheme="minorEastAsia"/>
+        </w:rPr>
+      </w:pPr>
+      <w:r>
+        <w:rPr>
+          <w:rFonts w:eastAsiaTheme="minorEastAsia"/>
+          <w:b/>
+          <w:bCs/>
+        </w:rPr>
+        <w:t>Definition</w:t>
+      </w:r>
+      <w:r>
+        <w:rPr>
+          <w:rFonts w:eastAsiaTheme="minorEastAsia"/>
+        </w:rPr>
+        <w:t xml:space="preserve"> </w:t>
+      </w:r>
+      <w:r>
+        <w:rPr>
+          <w:rFonts w:eastAsiaTheme="minorEastAsia"/>
+          <w:i/>
+          <w:iCs/>
+        </w:rPr>
+        <w:t>Caratheodory’s criterion</w:t>
+      </w:r>
+    </w:p>
+    <w:p/>
+    <w:p/>
+    <w:p/>
+    <w:p>
+      <w:r>
+        <w:rPr>
+          <w:b/>
+          <w:bCs/>
+        </w:rPr>
+        <w:t>Definition</w:t>
+      </w:r>
+      <w:r>
+        <w:t xml:space="preserve"> </w:t>
+      </w:r>
+      <w:r>
+        <w:rPr>
+          <w:i/>
+          <w:iCs/>
+        </w:rPr>
+        <w:t>Topological space</w:t>
+      </w:r>
+      <w:r>
+        <w:rPr>
+          <w:i/>
+          <w:iCs/>
+        </w:rPr>
+        <w:t xml:space="preserve"> (defined via neighborhoods)</w:t>
+      </w:r>
+    </w:p>
+    <w:p>
+      <w:pPr>
+        <w:rPr>
+          <w:i/>
+          <w:iCs/>
+        </w:rPr>
+      </w:pPr>
+      <w:r>
+        <w:t xml:space="preserve">Let </w:t>
+      </w:r>
+      <m:oMath>
+        <m:r>
+          <w:rPr>
+            <w:rFonts w:ascii="Cambria Math" w:hAnsi="Cambria Math"/>
+          </w:rPr>
+          <m:t>X</m:t>
+        </m:r>
+      </m:oMath>
+      <w:r>
+        <w:t xml:space="preserve"> be a (possibly empt</w:t>
+      </w:r>
+      <w:r>
+        <w:t>y) set</w:t>
+      </w:r>
+      <w:r>
+        <w:t xml:space="preserve">. </w:t>
+      </w:r>
+      <w:r>
+        <w:t xml:space="preserve">The elements of </w:t>
+      </w:r>
+      <m:oMath>
+        <m:r>
+          <w:rPr>
+            <w:rFonts w:ascii="Cambria Math" w:hAnsi="Cambria Math"/>
+          </w:rPr>
+          <m:t>X</m:t>
+        </m:r>
+      </m:oMath>
+      <w:r>
+        <w:t xml:space="preserve"> are denoted as </w:t>
+      </w:r>
+      <w:r>
+        <w:rPr>
+          <w:i/>
+          <w:iCs/>
+        </w:rPr>
+        <w:t>points</w:t>
+      </w:r>
+      <w:r>
+        <w:t xml:space="preserve"> but they can represent any mathematical object.</w:t>
+      </w:r>
+      <w:r>
+        <w:t xml:space="preserve"> Let </w:t>
+      </w:r>
+      <m:oMath>
+        <m:r>
+          <m:rPr>
+            <m:scr m:val="script"/>
+          </m:rPr>
+          <w:rPr>
+            <w:rFonts w:ascii="Cambria Math" w:hAnsi="Cambria Math"/>
+          </w:rPr>
+          <m:t>N</m:t>
+        </m:r>
+      </m:oMath>
+      <w:r>
+        <w:rPr>
+          <w:rFonts w:eastAsiaTheme="minorEastAsia"/>
+        </w:rPr>
+        <w:t xml:space="preserve"> be a function assigning to each point </w:t>
+      </w:r>
+      <m:oMath>
+        <m:r>
+          <w:rPr>
+            <w:rFonts w:ascii="Cambria Math" w:eastAsiaTheme="minorEastAsia" w:hAnsi="Cambria Math"/>
+          </w:rPr>
+          <m:t>x</m:t>
+        </m:r>
+      </m:oMath>
+      <w:r>
+        <w:rPr>
+          <w:rFonts w:eastAsiaTheme="minorEastAsia"/>
+        </w:rPr>
+        <w:t xml:space="preserve"> in </w:t>
+      </w:r>
+      <m:oMath>
+        <m:r>
+          <w:rPr>
+            <w:rFonts w:ascii="Cambria Math" w:eastAsiaTheme="minorEastAsia" w:hAnsi="Cambria Math"/>
+          </w:rPr>
+          <m:t>X</m:t>
+        </m:r>
+      </m:oMath>
+      <w:r>
+        <w:rPr>
+          <w:rFonts w:eastAsiaTheme="minorEastAsia"/>
+        </w:rPr>
+        <w:t xml:space="preserve"> a non-empty collection </w:t>
+      </w:r>
+      <m:oMath>
+        <m:r>
+          <m:rPr>
+            <m:scr m:val="script"/>
+          </m:rPr>
+          <w:rPr>
+            <w:rFonts w:ascii="Cambria Math" w:hAnsi="Cambria Math"/>
+          </w:rPr>
+          <m:t>N</m:t>
+        </m:r>
+        <m:d>
+          <m:dPr>
+            <m:ctrlPr>
+              <w:rPr>
+                <w:rFonts w:ascii="Cambria Math" w:hAnsi="Cambria Math"/>
+                <w:i/>
+              </w:rPr>
+            </m:ctrlPr>
+          </m:dPr>
+          <m:e>
+            <m:r>
+              <w:rPr>
+                <w:rFonts w:ascii="Cambria Math" w:hAnsi="Cambria Math"/>
+              </w:rPr>
+              <m:t>x</m:t>
+            </m:r>
+          </m:e>
+        </m:d>
+      </m:oMath>
+      <w:r>
+        <w:rPr>
+          <w:rFonts w:eastAsiaTheme="minorEastAsia"/>
+        </w:rPr>
+        <w:t xml:space="preserve"> of subsets of </w:t>
+      </w:r>
+      <m:oMath>
+        <m:r>
+          <w:rPr>
+            <w:rFonts w:ascii="Cambria Math" w:eastAsiaTheme="minorEastAsia" w:hAnsi="Cambria Math"/>
+          </w:rPr>
+          <m:t>X</m:t>
+        </m:r>
+      </m:oMath>
+      <w:r>
+        <w:rPr>
+          <w:rFonts w:eastAsiaTheme="minorEastAsia"/>
+        </w:rPr>
+        <w:t xml:space="preserve">. The elements of </w:t>
+      </w:r>
+      <m:oMath>
+        <m:r>
+          <m:rPr>
+            <m:scr m:val="script"/>
+          </m:rPr>
+          <w:rPr>
+            <w:rFonts w:ascii="Cambria Math" w:hAnsi="Cambria Math"/>
+          </w:rPr>
+          <m:t>N</m:t>
+        </m:r>
+        <m:d>
+          <m:dPr>
+            <m:ctrlPr>
+              <w:rPr>
+                <w:rFonts w:ascii="Cambria Math" w:hAnsi="Cambria Math"/>
+                <w:i/>
+              </w:rPr>
+            </m:ctrlPr>
+          </m:dPr>
+          <m:e>
+            <m:r>
+              <w:rPr>
+                <w:rFonts w:ascii="Cambria Math" w:hAnsi="Cambria Math"/>
+              </w:rPr>
+              <m:t>x</m:t>
+            </m:r>
+          </m:e>
+        </m:d>
+      </m:oMath>
+      <w:r>
+        <w:rPr>
+          <w:rFonts w:eastAsiaTheme="minorEastAsia"/>
+        </w:rPr>
+        <w:t xml:space="preserve"> will be called </w:t>
+      </w:r>
+      <w:r>
+        <w:rPr>
+          <w:rFonts w:eastAsiaTheme="minorEastAsia"/>
+          <w:i/>
+          <w:iCs/>
+        </w:rPr>
+        <w:t>neighborhoods</w:t>
+      </w:r>
+      <w:r>
+        <w:rPr>
+          <w:rFonts w:eastAsiaTheme="minorEastAsia"/>
+        </w:rPr>
+        <w:t xml:space="preserve"> of </w:t>
+      </w:r>
+      <m:oMath>
+        <m:r>
+          <w:rPr>
+            <w:rFonts w:ascii="Cambria Math" w:eastAsiaTheme="minorEastAsia" w:hAnsi="Cambria Math"/>
+          </w:rPr>
+          <m:t>x</m:t>
+        </m:r>
+      </m:oMath>
+      <w:r>
+        <w:rPr>
+          <w:rFonts w:eastAsiaTheme="minorEastAsia"/>
+        </w:rPr>
+        <w:t xml:space="preserve"> with respect to </w:t>
+      </w:r>
+      <m:oMath>
+        <m:r>
+          <m:rPr>
+            <m:scr m:val="script"/>
+          </m:rPr>
+          <w:rPr>
+            <w:rFonts w:ascii="Cambria Math" w:hAnsi="Cambria Math"/>
+          </w:rPr>
+          <m:t>N</m:t>
+        </m:r>
+      </m:oMath>
+      <w:r>
+        <w:rPr>
+          <w:rFonts w:eastAsiaTheme="minorEastAsia"/>
+        </w:rPr>
+        <w:t>.</w:t>
+      </w:r>
+      <w:r>
+        <w:rPr>
+          <w:rFonts w:eastAsiaTheme="minorEastAsia"/>
+        </w:rPr>
+        <w:t xml:space="preserve"> The function </w:t>
+      </w:r>
+      <m:oMath>
+        <m:r>
+          <m:rPr>
+            <m:scr m:val="script"/>
+          </m:rPr>
+          <w:rPr>
+            <w:rFonts w:ascii="Cambria Math" w:hAnsi="Cambria Math"/>
+          </w:rPr>
+          <m:t>N</m:t>
+        </m:r>
+      </m:oMath>
+      <w:r>
+        <w:rPr>
+          <w:rFonts w:eastAsiaTheme="minorEastAsia"/>
+        </w:rPr>
+        <w:t xml:space="preserve"> is called a </w:t>
+      </w:r>
+      <w:r>
+        <w:rPr>
+          <w:rFonts w:eastAsiaTheme="minorEastAsia"/>
+          <w:i/>
+          <w:iCs/>
+        </w:rPr>
+        <w:t>neighborhood topology</w:t>
+      </w:r>
+      <w:r>
+        <w:rPr>
+          <w:rFonts w:eastAsiaTheme="minorEastAsia"/>
+        </w:rPr>
+        <w:t xml:space="preserve"> if the axioms below are satisfied in which case the pair </w:t>
+      </w:r>
+      <m:oMath>
+        <m:r>
+          <w:rPr>
+            <w:rFonts w:ascii="Cambria Math" w:eastAsiaTheme="minorEastAsia" w:hAnsi="Cambria Math"/>
+          </w:rPr>
+          <m:t>X</m:t>
+        </m:r>
+        <m:r>
+          <w:rPr>
+            <w:rFonts w:ascii="Cambria Math" w:eastAsiaTheme="minorEastAsia" w:hAnsi="Cambria Math"/>
+          </w:rPr>
+          <m:t>,</m:t>
+        </m:r>
+        <m:r>
+          <m:rPr>
+            <m:scr m:val="script"/>
+          </m:rPr>
+          <w:rPr>
+            <w:rFonts w:ascii="Cambria Math" w:hAnsi="Cambria Math"/>
+          </w:rPr>
+          <m:t>N</m:t>
+        </m:r>
+      </m:oMath>
+      <w:r>
+        <w:rPr>
+          <w:rFonts w:eastAsiaTheme="minorEastAsia"/>
+        </w:rPr>
+        <w:t xml:space="preserve"> is a </w:t>
+      </w:r>
+      <w:r>
+        <w:rPr>
+          <w:rFonts w:eastAsiaTheme="minorEastAsia"/>
+          <w:i/>
+          <w:iCs/>
+        </w:rPr>
+        <w:t>topological space</w:t>
+      </w:r>
+      <w:r>
+        <w:rPr>
+          <w:rFonts w:eastAsiaTheme="minorEastAsia"/>
+        </w:rPr>
+        <w:t xml:space="preserve">. </w:t>
+      </w:r>
+    </w:p>
+    <w:p>
+      <w:pPr>
+        <w:rPr>
+          <w:rFonts w:eastAsiaTheme="minorEastAsia"/>
+        </w:rPr>
+      </w:pPr>
+      <w:r>
+        <w:lastRenderedPageBreak/>
+        <w:t xml:space="preserve">1) If </w:t>
+      </w:r>
+      <m:oMath>
+        <m:r>
+          <w:rPr>
+            <w:rFonts w:ascii="Cambria Math" w:hAnsi="Cambria Math"/>
+          </w:rPr>
+          <m:t>N</m:t>
+        </m:r>
+      </m:oMath>
+      <w:r>
+        <w:t xml:space="preserve"> is a neighborhood of </w:t>
+      </w:r>
+      <m:oMath>
+        <m:r>
+          <w:rPr>
+            <w:rFonts w:ascii="Cambria Math" w:hAnsi="Cambria Math"/>
+          </w:rPr>
+          <m:t>x</m:t>
+        </m:r>
+      </m:oMath>
+      <w:r>
+        <w:t xml:space="preserve"> i.e. </w:t>
+      </w:r>
+      <m:oMath>
+        <m:r>
+          <w:rPr>
+            <w:rFonts w:ascii="Cambria Math" w:hAnsi="Cambria Math"/>
+          </w:rPr>
+          <m:t>N</m:t>
+        </m:r>
+        <m:r>
+          <w:rPr>
+            <w:rFonts w:ascii="Cambria Math" w:hAnsi="Cambria Math"/>
+          </w:rPr>
+          <m:t>∈</m:t>
+        </m:r>
+        <m:r>
+          <m:rPr>
+            <m:scr m:val="script"/>
+          </m:rPr>
+          <w:rPr>
+            <w:rFonts w:ascii="Cambria Math" w:hAnsi="Cambria Math"/>
+          </w:rPr>
+          <m:t>N</m:t>
+        </m:r>
+        <m:d>
+          <m:dPr>
+            <m:ctrlPr>
+              <w:rPr>
+                <w:rFonts w:ascii="Cambria Math" w:hAnsi="Cambria Math"/>
+                <w:i/>
+              </w:rPr>
+            </m:ctrlPr>
+          </m:dPr>
+          <m:e>
+            <m:r>
+              <w:rPr>
+                <w:rFonts w:ascii="Cambria Math" w:hAnsi="Cambria Math"/>
+              </w:rPr>
+              <m:t>x</m:t>
+            </m:r>
+          </m:e>
+        </m:d>
+      </m:oMath>
+      <w:r>
+        <w:rPr>
+          <w:rFonts w:eastAsiaTheme="minorEastAsia"/>
+        </w:rPr>
+        <w:t xml:space="preserve">, then </w:t>
+      </w:r>
+      <m:oMath>
+        <m:r>
+          <w:rPr>
+            <w:rFonts w:ascii="Cambria Math" w:eastAsiaTheme="minorEastAsia" w:hAnsi="Cambria Math"/>
+          </w:rPr>
+          <m:t>x</m:t>
+        </m:r>
+        <m:r>
+          <w:rPr>
+            <w:rFonts w:ascii="Cambria Math" w:eastAsiaTheme="minorEastAsia" w:hAnsi="Cambria Math"/>
+          </w:rPr>
+          <m:t>∈N</m:t>
+        </m:r>
+      </m:oMath>
+      <w:r>
+        <w:rPr>
+          <w:rFonts w:eastAsiaTheme="minorEastAsia"/>
+        </w:rPr>
+        <w:t xml:space="preserve">. In other words, each point of the set </w:t>
+      </w:r>
+      <m:oMath>
+        <m:r>
+          <w:rPr>
+            <w:rFonts w:ascii="Cambria Math" w:eastAsiaTheme="minorEastAsia" w:hAnsi="Cambria Math"/>
+          </w:rPr>
+          <m:t>X</m:t>
+        </m:r>
+      </m:oMath>
+      <w:r>
+        <w:rPr>
+          <w:rFonts w:eastAsiaTheme="minorEastAsia"/>
+        </w:rPr>
+        <w:t xml:space="preserve"> belongs to every one of its neighborhoods with respect to </w:t>
+      </w:r>
+      <m:oMath>
+        <m:r>
+          <m:rPr>
+            <m:scr m:val="script"/>
+          </m:rPr>
+          <w:rPr>
+            <w:rFonts w:ascii="Cambria Math" w:hAnsi="Cambria Math"/>
+          </w:rPr>
+          <m:t>N</m:t>
+        </m:r>
+      </m:oMath>
+      <w:r>
+        <w:rPr>
+          <w:rFonts w:eastAsiaTheme="minorEastAsia"/>
+        </w:rPr>
+        <w:t>.</w:t>
+      </w:r>
+    </w:p>
+    <w:p>
+      <w:pPr>
+        <w:rPr>
+          <w:rFonts w:eastAsiaTheme="minorEastAsia"/>
+        </w:rPr>
+      </w:pPr>
+      <w:r>
+        <w:rPr>
+          <w:rFonts w:eastAsiaTheme="minorEastAsia"/>
+        </w:rPr>
+        <w:t xml:space="preserve">2) If </w:t>
+      </w:r>
+      <m:oMath>
+        <m:r>
+          <w:rPr>
+            <w:rFonts w:ascii="Cambria Math" w:eastAsiaTheme="minorEastAsia" w:hAnsi="Cambria Math"/>
+          </w:rPr>
+          <m:t>N</m:t>
+        </m:r>
+      </m:oMath>
+      <w:r>
+        <w:rPr>
+          <w:rFonts w:eastAsiaTheme="minorEastAsia"/>
+        </w:rPr>
+        <w:t xml:space="preserve"> is a subset of </w:t>
+      </w:r>
+      <m:oMath>
+        <m:r>
+          <w:rPr>
+            <w:rFonts w:ascii="Cambria Math" w:eastAsiaTheme="minorEastAsia" w:hAnsi="Cambria Math"/>
+          </w:rPr>
+          <m:t>X</m:t>
+        </m:r>
+      </m:oMath>
+      <w:r>
+        <w:rPr>
+          <w:rFonts w:eastAsiaTheme="minorEastAsia"/>
+        </w:rPr>
+        <w:t xml:space="preserve"> and includes a neighborhood of </w:t>
+      </w:r>
+      <m:oMath>
+        <m:r>
+          <w:rPr>
+            <w:rFonts w:ascii="Cambria Math" w:eastAsiaTheme="minorEastAsia" w:hAnsi="Cambria Math"/>
+          </w:rPr>
+          <m:t>x</m:t>
+        </m:r>
+      </m:oMath>
+      <w:r>
+        <w:rPr>
+          <w:rFonts w:eastAsiaTheme="minorEastAsia"/>
+        </w:rPr>
+        <w:t xml:space="preserve">, then </w:t>
+      </w:r>
+      <m:oMath>
+        <m:r>
+          <w:rPr>
+            <w:rFonts w:ascii="Cambria Math" w:eastAsiaTheme="minorEastAsia" w:hAnsi="Cambria Math"/>
+          </w:rPr>
+          <m:t>N</m:t>
+        </m:r>
+      </m:oMath>
+      <w:r>
+        <w:rPr>
+          <w:rFonts w:eastAsiaTheme="minorEastAsia"/>
+        </w:rPr>
+        <w:t xml:space="preserve"> is a neighborhood of </w:t>
+      </w:r>
+      <m:oMath>
+        <m:r>
+          <w:rPr>
+            <w:rFonts w:ascii="Cambria Math" w:eastAsiaTheme="minorEastAsia" w:hAnsi="Cambria Math"/>
+          </w:rPr>
+          <m:t>x</m:t>
+        </m:r>
+      </m:oMath>
+      <w:r>
+        <w:rPr>
+          <w:rFonts w:eastAsiaTheme="minorEastAsia"/>
+        </w:rPr>
+        <w:t xml:space="preserve"> i.e. every superset of a neighborhood of a point </w:t>
+      </w:r>
+      <m:oMath>
+        <m:r>
+          <w:rPr>
+            <w:rFonts w:ascii="Cambria Math" w:eastAsiaTheme="minorEastAsia" w:hAnsi="Cambria Math"/>
+          </w:rPr>
+          <m:t>x</m:t>
+        </m:r>
+        <m:r>
+          <w:rPr>
+            <w:rFonts w:ascii="Cambria Math" w:eastAsiaTheme="minorEastAsia" w:hAnsi="Cambria Math"/>
+          </w:rPr>
+          <m:t>∈X</m:t>
+        </m:r>
+      </m:oMath>
+      <w:r>
+        <w:rPr>
+          <w:rFonts w:eastAsiaTheme="minorEastAsia"/>
+        </w:rPr>
+        <w:t xml:space="preserve"> is again a neighborhood of </w:t>
+      </w:r>
+      <m:oMath>
+        <m:r>
+          <w:rPr>
+            <w:rFonts w:ascii="Cambria Math" w:eastAsiaTheme="minorEastAsia" w:hAnsi="Cambria Math"/>
+          </w:rPr>
+          <m:t>x</m:t>
+        </m:r>
+      </m:oMath>
+      <w:r>
+        <w:rPr>
+          <w:rFonts w:eastAsiaTheme="minorEastAsia"/>
+        </w:rPr>
+        <w:t xml:space="preserve">. </w:t>
+      </w:r>
+    </w:p>
+    <w:p>
+      <w:pPr>
+        <w:rPr>
+          <w:rFonts w:eastAsiaTheme="minorEastAsia"/>
+        </w:rPr>
+      </w:pPr>
+      <w:r>
+        <w:rPr>
+          <w:rFonts w:eastAsiaTheme="minorEastAsia"/>
+        </w:rPr>
+        <w:t xml:space="preserve">3) The intersection of two neighborhoods of </w:t>
+      </w:r>
+      <m:oMath>
+        <m:r>
+          <w:rPr>
+            <w:rFonts w:ascii="Cambria Math" w:eastAsiaTheme="minorEastAsia" w:hAnsi="Cambria Math"/>
+          </w:rPr>
+          <m:t>x</m:t>
+        </m:r>
+      </m:oMath>
+      <w:r>
+        <w:rPr>
+          <w:rFonts w:eastAsiaTheme="minorEastAsia"/>
+        </w:rPr>
+        <w:t xml:space="preserve"> is a neighborhood of </w:t>
+      </w:r>
+      <m:oMath>
+        <m:r>
+          <w:rPr>
+            <w:rFonts w:ascii="Cambria Math" w:eastAsiaTheme="minorEastAsia" w:hAnsi="Cambria Math"/>
+          </w:rPr>
+          <m:t>x</m:t>
+        </m:r>
+      </m:oMath>
+      <w:r>
+        <w:rPr>
+          <w:rFonts w:eastAsiaTheme="minorEastAsia"/>
+        </w:rPr>
+        <w:t>.</w:t>
+      </w:r>
+    </w:p>
+    <w:p>
+      <w:pPr>
+        <w:rPr>
+          <w:rFonts w:eastAsiaTheme="minorEastAsia"/>
+        </w:rPr>
+      </w:pPr>
+      <w:r>
+        <w:rPr>
+          <w:rFonts w:eastAsiaTheme="minorEastAsia"/>
+        </w:rPr>
+        <w:t xml:space="preserve">4) </w:t>
+      </w:r>
+      <w:r>
+        <w:rPr>
+          <w:rFonts w:eastAsiaTheme="minorEastAsia"/>
+        </w:rPr>
+        <w:t xml:space="preserve">Any neighborhood </w:t>
+      </w:r>
+      <m:oMath>
+        <m:r>
+          <w:rPr>
+            <w:rFonts w:ascii="Cambria Math" w:eastAsiaTheme="minorEastAsia" w:hAnsi="Cambria Math"/>
+          </w:rPr>
+          <m:t>N</m:t>
+        </m:r>
+      </m:oMath>
+      <w:r>
+        <w:rPr>
+          <w:rFonts w:eastAsiaTheme="minorEastAsia"/>
+        </w:rPr>
+        <w:t xml:space="preserve"> of </w:t>
+      </w:r>
+      <m:oMath>
+        <m:r>
+          <w:rPr>
+            <w:rFonts w:ascii="Cambria Math" w:eastAsiaTheme="minorEastAsia" w:hAnsi="Cambria Math"/>
+          </w:rPr>
+          <m:t>x</m:t>
+        </m:r>
+      </m:oMath>
+      <w:r>
+        <w:rPr>
+          <w:rFonts w:eastAsiaTheme="minorEastAsia"/>
+        </w:rPr>
+        <w:t xml:space="preserve"> includes a neighborhood </w:t>
+      </w:r>
+      <m:oMath>
+        <m:r>
+          <w:rPr>
+            <w:rFonts w:ascii="Cambria Math" w:eastAsiaTheme="minorEastAsia" w:hAnsi="Cambria Math"/>
+          </w:rPr>
+          <m:t>M</m:t>
+        </m:r>
+      </m:oMath>
+      <w:r>
+        <w:rPr>
+          <w:rFonts w:eastAsiaTheme="minorEastAsia"/>
+        </w:rPr>
+        <w:t xml:space="preserve"> of </w:t>
+      </w:r>
+      <m:oMath>
+        <m:r>
+          <w:rPr>
+            <w:rFonts w:ascii="Cambria Math" w:eastAsiaTheme="minorEastAsia" w:hAnsi="Cambria Math"/>
+          </w:rPr>
+          <m:t>x</m:t>
+        </m:r>
+      </m:oMath>
+      <w:r>
+        <w:rPr>
+          <w:rFonts w:eastAsiaTheme="minorEastAsia"/>
+        </w:rPr>
+        <w:t xml:space="preserve"> such that </w:t>
+      </w:r>
+      <m:oMath>
+        <m:r>
+          <w:rPr>
+            <w:rFonts w:ascii="Cambria Math" w:eastAsiaTheme="minorEastAsia" w:hAnsi="Cambria Math"/>
+          </w:rPr>
+          <m:t>N</m:t>
+        </m:r>
+      </m:oMath>
+      <w:r>
+        <w:rPr>
+          <w:rFonts w:eastAsiaTheme="minorEastAsia"/>
+        </w:rPr>
+        <w:t xml:space="preserve"> is a neighborhood of each point of </w:t>
+      </w:r>
+      <m:oMath>
+        <m:r>
+          <w:rPr>
+            <w:rFonts w:ascii="Cambria Math" w:eastAsiaTheme="minorEastAsia" w:hAnsi="Cambria Math"/>
+          </w:rPr>
+          <m:t>M</m:t>
+        </m:r>
+      </m:oMath>
+      <w:r>
+        <w:rPr>
+          <w:rFonts w:eastAsiaTheme="minorEastAsia"/>
+        </w:rPr>
+        <w:t>.</w:t>
+      </w:r>
+    </w:p>
+    <w:p>
+      <w:pPr>
+        <w:rPr>
+          <w:rFonts w:eastAsiaTheme="minorEastAsia"/>
+        </w:rPr>
+      </w:pPr>
+    </w:p>
+    <w:p>
+      <w:pPr>
+        <w:rPr>
+          <w:rFonts w:eastAsiaTheme="minorEastAsia"/>
+        </w:rPr>
+      </w:pPr>
+      <w:r>
+        <w:rPr>
+          <w:rFonts w:eastAsiaTheme="minorEastAsia"/>
+        </w:rPr>
+        <w:t>Example of a system which obeys 1)-4):</w:t>
+      </w:r>
+    </w:p>
+    <w:p>
+      <w:pPr>
+        <w:rPr>
+          <w:rFonts w:eastAsiaTheme="minorEastAsia"/>
+        </w:rPr>
+      </w:pPr>
+      <w:r>
+        <w:t xml:space="preserve">The real line </w:t>
+      </w:r>
+      <m:oMath>
+        <m:r>
+          <m:rPr>
+            <m:scr m:val="double-struck"/>
+          </m:rPr>
+          <w:rPr>
+            <w:rFonts w:ascii="Cambria Math" w:hAnsi="Cambria Math"/>
+          </w:rPr>
+          <m:t>R</m:t>
+        </m:r>
+      </m:oMath>
+      <w:r>
+        <w:rPr>
+          <w:rFonts w:eastAsiaTheme="minorEastAsia"/>
+        </w:rPr>
+        <w:t xml:space="preserve"> where a subset </w:t>
+      </w:r>
+      <m:oMath>
+        <m:r>
+          <w:rPr>
+            <w:rFonts w:ascii="Cambria Math" w:eastAsiaTheme="minorEastAsia" w:hAnsi="Cambria Math"/>
+          </w:rPr>
+          <m:t>N</m:t>
+        </m:r>
+      </m:oMath>
+      <w:r>
+        <w:rPr>
+          <w:rFonts w:eastAsiaTheme="minorEastAsia"/>
+        </w:rPr>
+        <w:t xml:space="preserve"> of </w:t>
+      </w:r>
+      <m:oMath>
+        <m:r>
+          <m:rPr>
+            <m:scr m:val="double-struck"/>
+          </m:rPr>
+          <w:rPr>
+            <w:rFonts w:ascii="Cambria Math" w:hAnsi="Cambria Math"/>
+          </w:rPr>
+          <m:t>R</m:t>
+        </m:r>
+      </m:oMath>
+      <w:r>
+        <w:rPr>
+          <w:rFonts w:eastAsiaTheme="minorEastAsia"/>
+        </w:rPr>
+        <w:t xml:space="preserve"> is defined to be a neighborhood of the real number </w:t>
+      </w:r>
+      <m:oMath>
+        <m:r>
+          <w:rPr>
+            <w:rFonts w:ascii="Cambria Math" w:eastAsiaTheme="minorEastAsia" w:hAnsi="Cambria Math"/>
+          </w:rPr>
+          <m:t>x</m:t>
+        </m:r>
+      </m:oMath>
+      <w:r>
+        <w:rPr>
+          <w:rFonts w:eastAsiaTheme="minorEastAsia"/>
+        </w:rPr>
+        <w:t xml:space="preserve"> if it includes an open interval containing </w:t>
+      </w:r>
+      <m:oMath>
+        <m:r>
+          <w:rPr>
+            <w:rFonts w:ascii="Cambria Math" w:eastAsiaTheme="minorEastAsia" w:hAnsi="Cambria Math"/>
+          </w:rPr>
+          <m:t>x</m:t>
+        </m:r>
+      </m:oMath>
+      <w:r>
+        <w:rPr>
+          <w:rFonts w:eastAsiaTheme="minorEastAsia"/>
+        </w:rPr>
+        <w:t xml:space="preserve">. </w:t>
+      </w:r>
+    </w:p>
+    <w:p>
+      <w:pPr>
+        <w:rPr>
+          <w:rFonts w:eastAsiaTheme="minorEastAsia"/>
+        </w:rPr>
+      </w:pPr>
+    </w:p>
+    <w:p>
+      <w:r>
+        <w:rPr>
+          <w:rFonts w:eastAsiaTheme="minorEastAsia"/>
+        </w:rPr>
+        <w:t xml:space="preserve">Given such a structure, a subset </w:t>
+      </w:r>
+      <m:oMath>
+        <m:r>
+          <w:rPr>
+            <w:rFonts w:ascii="Cambria Math" w:eastAsiaTheme="minorEastAsia" w:hAnsi="Cambria Math"/>
+          </w:rPr>
+          <m:t>U</m:t>
+        </m:r>
+      </m:oMath>
+      <w:r>
+        <w:rPr>
+          <w:rFonts w:eastAsiaTheme="minorEastAsia"/>
+        </w:rPr>
+        <w:t xml:space="preserve"> of </w:t>
+      </w:r>
+      <m:oMath>
+        <m:r>
+          <w:rPr>
+            <w:rFonts w:ascii="Cambria Math" w:eastAsiaTheme="minorEastAsia" w:hAnsi="Cambria Math"/>
+          </w:rPr>
+          <m:t>X</m:t>
+        </m:r>
+      </m:oMath>
+      <w:r>
+        <w:rPr>
+          <w:rFonts w:eastAsiaTheme="minorEastAsia"/>
+        </w:rPr>
+        <w:t xml:space="preserve"> </w:t>
+      </w:r>
+      <w:r>
+        <w:rPr>
+          <w:rFonts w:eastAsiaTheme="minorEastAsia"/>
+        </w:rPr>
+        <w:t xml:space="preserve">is defined to be </w:t>
+      </w:r>
+      <w:r>
+        <w:rPr>
+          <w:rFonts w:eastAsiaTheme="minorEastAsia"/>
+          <w:i/>
+          <w:iCs/>
+        </w:rPr>
+        <w:t>open</w:t>
+      </w:r>
+      <w:r>
+        <w:rPr>
+          <w:rFonts w:eastAsiaTheme="minorEastAsia"/>
+        </w:rPr>
+        <w:t xml:space="preserve"> if </w:t>
+      </w:r>
+      <m:oMath>
+        <m:r>
+          <w:rPr>
+            <w:rFonts w:ascii="Cambria Math" w:eastAsiaTheme="minorEastAsia" w:hAnsi="Cambria Math"/>
+          </w:rPr>
+          <m:t>U</m:t>
+        </m:r>
+      </m:oMath>
+      <w:r>
+        <w:rPr>
+          <w:rFonts w:eastAsiaTheme="minorEastAsia"/>
+        </w:rPr>
+        <w:t xml:space="preserve"> is a neighborhood of all points in </w:t>
+      </w:r>
+      <m:oMath>
+        <m:r>
+          <w:rPr>
+            <w:rFonts w:ascii="Cambria Math" w:eastAsiaTheme="minorEastAsia" w:hAnsi="Cambria Math"/>
+          </w:rPr>
+          <m:t>U</m:t>
+        </m:r>
+      </m:oMath>
+      <w:r>
+        <w:rPr>
+          <w:rFonts w:eastAsiaTheme="minorEastAsia"/>
+        </w:rPr>
+        <w:t xml:space="preserve">. </w:t>
+      </w:r>
+      <w:r>
+        <w:rPr>
+          <w:rFonts w:eastAsiaTheme="minorEastAsia"/>
+        </w:rPr>
+        <w:t xml:space="preserve">The open sets then satisfy the axioms given below in the next definition of topological space. Conversely, when given the open sets of a topological space, the neighborhoods satisfying the above axioms can be recovered by defining </w:t>
+      </w:r>
+      <m:oMath>
+        <m:r>
+          <w:rPr>
+            <w:rFonts w:ascii="Cambria Math" w:eastAsiaTheme="minorEastAsia" w:hAnsi="Cambria Math"/>
+          </w:rPr>
+          <m:t>N</m:t>
+        </m:r>
+      </m:oMath>
+      <w:r>
+        <w:rPr>
+          <w:rFonts w:eastAsiaTheme="minorEastAsia"/>
+        </w:rPr>
+        <w:t xml:space="preserve"> to be a neighborhood of </w:t>
+      </w:r>
+      <m:oMath>
+        <m:r>
+          <w:rPr>
+            <w:rFonts w:ascii="Cambria Math" w:eastAsiaTheme="minorEastAsia" w:hAnsi="Cambria Math"/>
+          </w:rPr>
+          <m:t>x</m:t>
+        </m:r>
+      </m:oMath>
+      <w:r>
+        <w:rPr>
+          <w:rFonts w:eastAsiaTheme="minorEastAsia"/>
+        </w:rPr>
+        <w:t xml:space="preserve"> if </w:t>
+      </w:r>
+      <m:oMath>
+        <m:r>
+          <w:rPr>
+            <w:rFonts w:ascii="Cambria Math" w:eastAsiaTheme="minorEastAsia" w:hAnsi="Cambria Math"/>
+          </w:rPr>
+          <m:t>N</m:t>
+        </m:r>
+      </m:oMath>
+      <w:r>
+        <w:rPr>
+          <w:rFonts w:eastAsiaTheme="minorEastAsia"/>
+        </w:rPr>
+        <w:t xml:space="preserve"> includes an open set </w:t>
+      </w:r>
+      <m:oMath>
+        <m:r>
+          <w:rPr>
+            <w:rFonts w:ascii="Cambria Math" w:eastAsiaTheme="minorEastAsia" w:hAnsi="Cambria Math"/>
+          </w:rPr>
+          <m:t>U</m:t>
+        </m:r>
+      </m:oMath>
+      <w:r>
+        <w:rPr>
+          <w:rFonts w:eastAsiaTheme="minorEastAsia"/>
+        </w:rPr>
+        <w:t xml:space="preserve"> such that </w:t>
+      </w:r>
+      <m:oMath>
+        <m:r>
+          <w:rPr>
+            <w:rFonts w:ascii="Cambria Math" w:eastAsiaTheme="minorEastAsia" w:hAnsi="Cambria Math"/>
+          </w:rPr>
+          <m:t>x</m:t>
+        </m:r>
+        <m:r>
+          <w:rPr>
+            <w:rFonts w:ascii="Cambria Math" w:eastAsiaTheme="minorEastAsia" w:hAnsi="Cambria Math"/>
+          </w:rPr>
+          <m:t>∈U</m:t>
+        </m:r>
+      </m:oMath>
+      <w:r>
+        <w:rPr>
+          <w:rFonts w:eastAsiaTheme="minorEastAsia"/>
+        </w:rPr>
+        <w:t>.</w:t>
+      </w:r>
+    </w:p>
+    <w:p/>
+    <w:p>
+      <w:r>
+        <w:rPr>
+          <w:b/>
+          <w:bCs/>
+        </w:rPr>
+        <w:t>Definition</w:t>
+      </w:r>
+      <w:r>
+        <w:t xml:space="preserve"> </w:t>
+      </w:r>
+      <w:r>
+        <w:rPr>
+          <w:i/>
+          <w:iCs/>
+        </w:rPr>
+        <w:t>Topological space</w:t>
+      </w:r>
+      <w:r>
+        <w:rPr>
+          <w:i/>
+          <w:iCs/>
+        </w:rPr>
+        <w:t xml:space="preserve"> (defined via </w:t>
+      </w:r>
+      <w:r>
+        <w:rPr>
+          <w:i/>
+          <w:iCs/>
+        </w:rPr>
+        <w:t>open sets</w:t>
+      </w:r>
+      <w:r>
+        <w:rPr>
+          <w:i/>
+          <w:iCs/>
+        </w:rPr>
+        <w:t>)</w:t>
+      </w:r>
+    </w:p>
+    <w:p>
+      <w:pPr>
+        <w:rPr>
+          <w:rFonts w:eastAsiaTheme="minorEastAsia"/>
+        </w:rPr>
+      </w:pPr>
+      <w:r>
+        <w:t xml:space="preserve">A topology on a set </w:t>
+      </w:r>
+      <m:oMath>
+        <m:r>
+          <w:rPr>
+            <w:rFonts w:ascii="Cambria Math" w:hAnsi="Cambria Math"/>
+          </w:rPr>
+          <m:t>X</m:t>
+        </m:r>
+      </m:oMath>
+      <w:r>
+        <w:t xml:space="preserve"> may be defined as a collection </w:t>
+      </w:r>
+      <m:oMath>
+        <m:r>
+          <w:rPr>
+            <w:rFonts w:ascii="Cambria Math" w:hAnsi="Cambria Math"/>
+          </w:rPr>
+          <m:t>τ</m:t>
+        </m:r>
+      </m:oMath>
+      <w:r>
+        <w:rPr>
+          <w:rFonts w:eastAsiaTheme="minorEastAsia"/>
+        </w:rPr>
+        <w:t xml:space="preserve"> of subsets of </w:t>
+      </w:r>
+      <m:oMath>
+        <m:r>
+          <w:rPr>
+            <w:rFonts w:ascii="Cambria Math" w:eastAsiaTheme="minorEastAsia" w:hAnsi="Cambria Math"/>
+          </w:rPr>
+          <m:t>X</m:t>
+        </m:r>
+      </m:oMath>
+      <w:r>
+        <w:rPr>
+          <w:rFonts w:eastAsiaTheme="minorEastAsia"/>
+        </w:rPr>
+        <w:t xml:space="preserve">, namely </w:t>
+      </w:r>
+      <w:r>
+        <w:rPr>
+          <w:rFonts w:eastAsiaTheme="minorEastAsia"/>
+          <w:i/>
+          <w:iCs/>
+        </w:rPr>
+        <w:t>open sets</w:t>
+      </w:r>
+      <w:r>
+        <w:rPr>
+          <w:rFonts w:eastAsiaTheme="minorEastAsia"/>
+        </w:rPr>
+        <w:t xml:space="preserve"> satisfying the following axioms:</w:t>
+      </w:r>
+    </w:p>
+    <w:p>
+      <w:pPr>
+        <w:rPr>
+          <w:rFonts w:eastAsiaTheme="minorEastAsia"/>
+        </w:rPr>
+      </w:pPr>
+      <w:r>
+        <w:rPr>
+          <w:rFonts w:eastAsiaTheme="minorEastAsia"/>
+        </w:rPr>
+        <w:t xml:space="preserve">1 ) the empty set and </w:t>
+      </w:r>
+      <m:oMath>
+        <m:r>
+          <w:rPr>
+            <w:rFonts w:ascii="Cambria Math" w:eastAsiaTheme="minorEastAsia" w:hAnsi="Cambria Math"/>
+          </w:rPr>
+          <m:t>X</m:t>
+        </m:r>
+      </m:oMath>
+      <w:r>
+        <w:rPr>
+          <w:rFonts w:eastAsiaTheme="minorEastAsia"/>
+        </w:rPr>
+        <w:t xml:space="preserve"> itself belong to </w:t>
+      </w:r>
+      <m:oMath>
+        <m:r>
+          <w:rPr>
+            <w:rFonts w:ascii="Cambria Math" w:hAnsi="Cambria Math"/>
+          </w:rPr>
+          <m:t>τ</m:t>
+        </m:r>
+      </m:oMath>
+      <w:r>
+        <w:rPr>
+          <w:rFonts w:eastAsiaTheme="minorEastAsia"/>
+        </w:rPr>
+        <w:t>.</w:t>
+      </w:r>
+    </w:p>
+    <w:p>
+      <w:pPr>
+        <w:rPr>
+          <w:rFonts w:eastAsiaTheme="minorEastAsia"/>
+        </w:rPr>
+      </w:pPr>
+      <w:r>
+        <w:rPr>
+          <w:rFonts w:eastAsiaTheme="minorEastAsia"/>
+        </w:rPr>
+        <w:t xml:space="preserve">2 ) any arbitrary (finite or infinite) union of members of </w:t>
+      </w:r>
+      <m:oMath>
+        <m:r>
+          <w:rPr>
+            <w:rFonts w:ascii="Cambria Math" w:hAnsi="Cambria Math"/>
+          </w:rPr>
+          <m:t>τ</m:t>
+        </m:r>
+      </m:oMath>
+      <w:r>
+        <w:rPr>
+          <w:rFonts w:eastAsiaTheme="minorEastAsia"/>
+        </w:rPr>
+        <w:t xml:space="preserve"> belongs to </w:t>
+      </w:r>
+      <m:oMath>
+        <m:r>
+          <w:rPr>
+            <w:rFonts w:ascii="Cambria Math" w:hAnsi="Cambria Math"/>
+          </w:rPr>
+          <m:t>τ</m:t>
+        </m:r>
+      </m:oMath>
+      <w:r>
+        <w:rPr>
+          <w:rFonts w:eastAsiaTheme="minorEastAsia"/>
+        </w:rPr>
+        <w:t>.</w:t>
+      </w:r>
+    </w:p>
+    <w:p>
+      <w:pPr>
+        <w:rPr>
+          <w:rFonts w:eastAsiaTheme="minorEastAsia"/>
+        </w:rPr>
+      </w:pPr>
+      <w:r>
+        <w:rPr>
+          <w:rFonts w:eastAsiaTheme="minorEastAsia"/>
+        </w:rPr>
+        <w:t xml:space="preserve">3 ) </w:t>
+      </w:r>
+      <w:r>
+        <w:rPr>
+          <w:rFonts w:eastAsiaTheme="minorEastAsia"/>
+        </w:rPr>
+        <w:t xml:space="preserve">the intersection of any finite number of members of </w:t>
+      </w:r>
+      <m:oMath>
+        <m:r>
+          <w:rPr>
+            <w:rFonts w:ascii="Cambria Math" w:hAnsi="Cambria Math"/>
+          </w:rPr>
+          <m:t>τ</m:t>
+        </m:r>
+      </m:oMath>
+      <w:r>
+        <w:rPr>
+          <w:rFonts w:eastAsiaTheme="minorEastAsia"/>
+        </w:rPr>
+        <w:t xml:space="preserve"> belongs to </w:t>
+      </w:r>
+      <m:oMath>
+        <m:r>
+          <w:rPr>
+            <w:rFonts w:ascii="Cambria Math" w:hAnsi="Cambria Math"/>
+          </w:rPr>
+          <m:t>τ</m:t>
+        </m:r>
+      </m:oMath>
+      <w:r>
+        <w:rPr>
+          <w:rFonts w:eastAsiaTheme="minorEastAsia"/>
+        </w:rPr>
+        <w:t>.</w:t>
+      </w:r>
+    </w:p>
+    <w:p>
+      <w:pPr>
+        <w:rPr>
+          <w:rFonts w:eastAsiaTheme="minorEastAsia"/>
+        </w:rPr>
+      </w:pPr>
+    </w:p>
+    <w:p/>
+    <w:p>
+      <w:r>
+        <w:rPr>
+          <w:b/>
+          <w:bCs/>
+        </w:rPr>
+        <w:t>Definition</w:t>
+      </w:r>
+      <w:r>
+        <w:t xml:space="preserve"> </w:t>
+      </w:r>
+      <w:r>
+        <w:rPr>
+          <w:i/>
+          <w:iCs/>
+        </w:rPr>
+        <w:t>Topological space (via closed sets)</w:t>
+      </w:r>
+    </w:p>
+    <w:p>
+      <w:pPr>
+        <w:rPr>
+          <w:rFonts w:eastAsiaTheme="minorEastAsia"/>
+        </w:rPr>
+      </w:pPr>
+      <w:r>
+        <w:t xml:space="preserve">A topology on a set </w:t>
+      </w:r>
+      <m:oMath>
+        <m:r>
+          <w:rPr>
+            <w:rFonts w:ascii="Cambria Math" w:hAnsi="Cambria Math"/>
+          </w:rPr>
+          <m:t>X</m:t>
+        </m:r>
+      </m:oMath>
+      <w:r>
+        <w:t xml:space="preserve"> may be defined as a collection </w:t>
+      </w:r>
+      <m:oMath>
+        <m:r>
+          <w:rPr>
+            <w:rFonts w:ascii="Cambria Math" w:hAnsi="Cambria Math"/>
+          </w:rPr>
+          <m:t>ς</m:t>
+        </m:r>
+      </m:oMath>
+      <w:r>
+        <w:rPr>
+          <w:rFonts w:eastAsiaTheme="minorEastAsia"/>
+        </w:rPr>
+        <w:t xml:space="preserve"> of subsets of </w:t>
+      </w:r>
+      <m:oMath>
+        <m:r>
+          <w:rPr>
+            <w:rFonts w:ascii="Cambria Math" w:eastAsiaTheme="minorEastAsia" w:hAnsi="Cambria Math"/>
+          </w:rPr>
+          <m:t>X</m:t>
+        </m:r>
+      </m:oMath>
+      <w:r>
+        <w:rPr>
+          <w:rFonts w:eastAsiaTheme="minorEastAsia"/>
+        </w:rPr>
+        <w:t xml:space="preserve">, namely </w:t>
+      </w:r>
+      <w:r>
+        <w:rPr>
+          <w:rFonts w:eastAsiaTheme="minorEastAsia"/>
+          <w:i/>
+          <w:iCs/>
+        </w:rPr>
+        <w:t>closed</w:t>
+      </w:r>
+      <w:r>
+        <w:rPr>
+          <w:rFonts w:eastAsiaTheme="minorEastAsia"/>
+          <w:i/>
+          <w:iCs/>
+        </w:rPr>
+        <w:t xml:space="preserve"> sets</w:t>
+      </w:r>
+      <w:r>
+        <w:rPr>
+          <w:rFonts w:eastAsiaTheme="minorEastAsia"/>
+        </w:rPr>
+        <w:t xml:space="preserve"> satisfying the following axioms:</w:t>
+      </w:r>
+    </w:p>
+    <w:p>
+      <w:pPr>
+        <w:rPr>
+          <w:rFonts w:eastAsiaTheme="minorEastAsia"/>
+        </w:rPr>
+      </w:pPr>
+      <w:r>
+        <w:rPr>
+          <w:rFonts w:eastAsiaTheme="minorEastAsia"/>
+        </w:rPr>
+        <w:t>1 ) the empty set and X are closed</w:t>
+      </w:r>
+    </w:p>
+    <w:p>
+      <w:pPr>
+        <w:rPr>
+          <w:rFonts w:eastAsiaTheme="minorEastAsia"/>
+        </w:rPr>
+      </w:pPr>
+      <w:r>
+        <w:rPr>
+          <w:rFonts w:eastAsiaTheme="minorEastAsia"/>
+        </w:rPr>
+        <w:t>2 ) the intersection of any collection of closed sets is also closed</w:t>
+      </w:r>
+    </w:p>
+    <w:p>
+      <w:pPr>
+        <w:rPr>
+          <w:rFonts w:eastAsiaTheme="minorEastAsia"/>
+        </w:rPr>
+      </w:pPr>
+      <w:r>
+        <w:rPr>
+          <w:rFonts w:eastAsiaTheme="minorEastAsia"/>
+        </w:rPr>
+        <w:t>3 ) the union of any finite number of closed sets is also closed</w:t>
+      </w:r>
+    </w:p>
+    <w:p/>
+    <w:p>
+      <w:r>
+        <w:rPr>
+          <w:b/>
+          <w:bCs/>
+        </w:rPr>
+        <w:t>Definition</w:t>
+      </w:r>
+      <w:r>
+        <w:t xml:space="preserve"> </w:t>
+      </w:r>
+      <w:r>
+        <w:rPr>
+          <w:i/>
+          <w:iCs/>
+        </w:rPr>
+        <w:t>Topological space</w:t>
+      </w:r>
+      <w:r>
+        <w:t xml:space="preserve"> (</w:t>
+      </w:r>
+      <w:r>
+        <w:rPr>
+          <w:i/>
+          <w:iCs/>
+        </w:rPr>
+        <w:t>via metric</w:t>
+      </w:r>
+      <w:r>
+        <w:rPr>
+          <w:i/>
+          <w:iCs/>
+        </w:rPr>
+        <w:t xml:space="preserve"> definition</w:t>
+      </w:r>
+      <w:r>
+        <w:t>)</w:t>
+      </w:r>
+    </w:p>
+    <w:p>
+      <w:r>
+        <w:t>A set where the topology</w:t>
+      </w:r>
+      <w:r>
+        <w:t xml:space="preserve"> </w:t>
+      </w:r>
+      <m:oMath>
+        <m:r>
+          <w:rPr>
+            <w:rFonts w:ascii="Cambria Math" w:hAnsi="Cambria Math"/>
+          </w:rPr>
+          <m:t>T</m:t>
+        </m:r>
+      </m:oMath>
+      <w:r>
+        <w:t xml:space="preserve"> (rules for </w:t>
+      </w:r>
+      <w:r>
+        <w:rPr>
+          <w:i/>
+          <w:iCs/>
+        </w:rPr>
+        <w:t>open sets</w:t>
+      </w:r>
+      <w:r>
+        <w:t xml:space="preserve">, </w:t>
+      </w:r>
+      <w:r>
+        <w:rPr>
+          <w:i/>
+          <w:iCs/>
+        </w:rPr>
+        <w:t>closeness</w:t>
+      </w:r>
+      <w:r>
+        <w:t xml:space="preserve"> and </w:t>
+      </w:r>
+      <w:r>
+        <w:rPr>
+          <w:i/>
+          <w:iCs/>
+        </w:rPr>
+        <w:t>continuity</w:t>
+      </w:r>
+      <w:r>
+        <w:t>) comes directly from a distance function (metric)</w:t>
+      </w:r>
+      <w:r>
+        <w:t xml:space="preserve"> </w:t>
+      </w:r>
+      <m:oMath>
+        <m:r>
+          <w:rPr>
+            <w:rFonts w:ascii="Cambria Math" w:hAnsi="Cambria Math"/>
+          </w:rPr>
+          <m:t>d</m:t>
+        </m:r>
+      </m:oMath>
+      <w:r>
+        <w:t xml:space="preserve">. Thus any open set is a union of open </w:t>
+      </w:r>
+      <w:r>
+        <w:rPr>
+          <w:i/>
+          <w:iCs/>
+        </w:rPr>
+        <w:t>balls</w:t>
+      </w:r>
+      <w:r>
+        <w:t xml:space="preserve"> where each ball is a set of points within a certain distance from a center.</w:t>
+      </w:r>
+      <w:r>
+        <w:t xml:space="preserve"> This construction provides the intuitive notion of distance found in Euclidean space (like the real line or plane) generalizing it and thus allowing for concepts like limits and continuity to be studied abstractly with metric space being at the core of the definition of topological space. We say that the metric </w:t>
+      </w:r>
+      <m:oMath>
+        <m:r>
+          <w:rPr>
+            <w:rFonts w:ascii="Cambria Math" w:hAnsi="Cambria Math"/>
+          </w:rPr>
+          <m:t>d</m:t>
+        </m:r>
+      </m:oMath>
+      <w:r>
+        <w:t xml:space="preserve"> </w:t>
+      </w:r>
+      <w:r>
+        <w:rPr>
+          <w:i/>
+          <w:iCs/>
+        </w:rPr>
+        <w:t>induces</w:t>
+      </w:r>
+      <w:r>
+        <w:t xml:space="preserve"> the topological space </w:t>
+      </w:r>
+      <m:oMath>
+        <m:r>
+          <w:rPr>
+            <w:rFonts w:ascii="Cambria Math" w:hAnsi="Cambria Math"/>
+          </w:rPr>
+          <m:t>T</m:t>
+        </m:r>
+      </m:oMath>
+      <w:r>
+        <w:t xml:space="preserve">. </w:t>
+      </w:r>
+    </w:p>
+    <w:p/>
+    <w:p>
+      <w:r>
+        <w:rPr>
+          <w:b/>
+          <w:bCs/>
+        </w:rPr>
+        <w:t>Definition</w:t>
+      </w:r>
+      <w:r>
+        <w:t xml:space="preserve"> </w:t>
+      </w:r>
+      <w:r>
+        <w:rPr>
+          <w:i/>
+          <w:iCs/>
+        </w:rPr>
+        <w:t>discrete topology</w:t>
+      </w:r>
+    </w:p>
+    <w:p>
+      <w:r>
+        <w:t xml:space="preserve">Given some finite set </w:t>
+      </w:r>
+      <m:oMath>
+        <m:r>
+          <w:rPr>
+            <w:rFonts w:ascii="Cambria Math" w:hAnsi="Cambria Math"/>
+          </w:rPr>
+          <m:t>X</m:t>
+        </m:r>
+      </m:oMath>
+      <w:r>
+        <w:t xml:space="preserve"> the </w:t>
+      </w:r>
+      <w:r>
+        <w:rPr>
+          <w:i/>
+          <w:iCs/>
+        </w:rPr>
+        <w:t>discrete topology</w:t>
+      </w:r>
+      <w:r>
+        <w:t xml:space="preserve"> on </w:t>
+      </w:r>
+      <m:oMath>
+        <m:r>
+          <w:rPr>
+            <w:rFonts w:ascii="Cambria Math" w:hAnsi="Cambria Math"/>
+          </w:rPr>
+          <m:t>X</m:t>
+        </m:r>
+      </m:oMath>
+      <w:r>
+        <w:t xml:space="preserve"> is the power set of </w:t>
+      </w:r>
+      <m:oMath>
+        <m:r>
+          <w:rPr>
+            <w:rFonts w:ascii="Cambria Math" w:hAnsi="Cambria Math"/>
+          </w:rPr>
+          <m:t>X</m:t>
+        </m:r>
+      </m:oMath>
+      <w:r>
+        <w:t xml:space="preserve">, which is the family </w:t>
+      </w:r>
+      <m:oMath>
+        <m:r>
+          <w:rPr>
+            <w:rFonts w:ascii="Cambria Math" w:hAnsi="Cambria Math"/>
+          </w:rPr>
+          <m:t>τ=P</m:t>
+        </m:r>
+        <m:d>
+          <m:dPr>
+            <m:ctrlPr>
+              <w:rPr>
+                <w:rFonts w:ascii="Cambria Math" w:hAnsi="Cambria Math"/>
+                <w:i/>
+              </w:rPr>
+            </m:ctrlPr>
+          </m:dPr>
+          <m:e>
+            <m:r>
+              <w:rPr>
+                <w:rFonts w:ascii="Cambria Math" w:hAnsi="Cambria Math"/>
+              </w:rPr>
+              <m:t>X</m:t>
+            </m:r>
+          </m:e>
+        </m:d>
+      </m:oMath>
+      <w:r>
+        <w:rPr>
+          <w:rFonts w:eastAsiaTheme="minorEastAsia"/>
+        </w:rPr>
+        <w:t xml:space="preserve"> consisting of all possible subsets of X. In this case </w:t>
+      </w:r>
+      <m:oMath>
+        <m:d>
+          <m:dPr>
+            <m:ctrlPr>
+              <w:rPr>
+                <w:rFonts w:ascii="Cambria Math" w:eastAsiaTheme="minorEastAsia" w:hAnsi="Cambria Math"/>
+                <w:i/>
+              </w:rPr>
+            </m:ctrlPr>
+          </m:dPr>
+          <m:e>
+            <m:r>
+              <w:rPr>
+                <w:rFonts w:ascii="Cambria Math" w:eastAsiaTheme="minorEastAsia" w:hAnsi="Cambria Math"/>
+              </w:rPr>
+              <m:t>X,</m:t>
+            </m:r>
+            <m:r>
+              <w:rPr>
+                <w:rFonts w:ascii="Cambria Math" w:hAnsi="Cambria Math"/>
+              </w:rPr>
+              <m:t>τ</m:t>
+            </m:r>
+          </m:e>
+        </m:d>
+      </m:oMath>
+      <w:r>
+        <w:rPr>
+          <w:rFonts w:eastAsiaTheme="minorEastAsia"/>
+        </w:rPr>
+        <w:t xml:space="preserve"> is a </w:t>
+      </w:r>
+      <w:r>
+        <w:rPr>
+          <w:rFonts w:eastAsiaTheme="minorEastAsia"/>
+          <w:i/>
+          <w:iCs/>
+        </w:rPr>
+        <w:t>discrete topological space</w:t>
+      </w:r>
+      <w:r>
+        <w:rPr>
+          <w:rFonts w:eastAsiaTheme="minorEastAsia"/>
+        </w:rPr>
+        <w:t>.</w:t>
+      </w:r>
+    </w:p>
+    <w:p/>
+    <w:p>
+      <w:pPr>
+        <w:rPr>
+          <w:rFonts w:eastAsiaTheme="minorEastAsia"/>
+        </w:rPr>
+      </w:pPr>
+      <w:r>
+        <w:rPr>
+          <w:b/>
+          <w:bCs/>
+        </w:rPr>
+        <w:t>Example</w:t>
+      </w:r>
+      <w:r>
+        <w:t xml:space="preserve">  set </w:t>
+      </w:r>
+      <m:oMath>
+        <m:r>
+          <w:rPr>
+            <w:rFonts w:ascii="Cambria Math" w:hAnsi="Cambria Math"/>
+          </w:rPr>
+          <m:t>τ</m:t>
+        </m:r>
+      </m:oMath>
+      <w:r>
+        <w:rPr>
+          <w:rFonts w:eastAsiaTheme="minorEastAsia"/>
+        </w:rPr>
+        <w:t xml:space="preserve"> of subsets which is </w:t>
+      </w:r>
+      <w:r>
+        <w:rPr>
+          <w:rFonts w:eastAsiaTheme="minorEastAsia"/>
+          <w:u w:val="single"/>
+        </w:rPr>
+        <w:t>not</w:t>
+      </w:r>
+      <w:r>
+        <w:rPr>
+          <w:rFonts w:eastAsiaTheme="minorEastAsia"/>
+        </w:rPr>
+        <w:t xml:space="preserve"> a topology</w:t>
+      </w:r>
+    </w:p>
+    <w:p>
+      <w:r>
+        <w:t xml:space="preserve">Let </w:t>
+      </w:r>
+      <m:oMath>
+        <m:r>
+          <w:rPr>
+            <w:rFonts w:ascii="Cambria Math" w:hAnsi="Cambria Math"/>
+          </w:rPr>
+          <m:t>X =</m:t>
+        </m:r>
+        <m:r>
+          <m:rPr>
+            <m:scr m:val="double-struck"/>
+          </m:rPr>
+          <w:rPr>
+            <w:rFonts w:ascii="Cambria Math" w:hAnsi="Cambria Math"/>
+          </w:rPr>
+          <m:t>Z</m:t>
+        </m:r>
+        <m:r>
+          <w:rPr>
+            <w:rFonts w:ascii="Cambria Math" w:hAnsi="Cambria Math"/>
+          </w:rPr>
+          <m:t xml:space="preserve"> </m:t>
+        </m:r>
+      </m:oMath>
+      <w:r>
+        <w:rPr>
+          <w:rFonts w:eastAsiaTheme="minorEastAsia"/>
+        </w:rPr>
+        <w:t xml:space="preserve"> is the set of integers. In this case the family </w:t>
+      </w:r>
+      <m:oMath>
+        <m:r>
+          <w:rPr>
+            <w:rFonts w:ascii="Cambria Math" w:hAnsi="Cambria Math"/>
+          </w:rPr>
+          <m:t>τ</m:t>
+        </m:r>
+      </m:oMath>
+      <w:r>
+        <w:rPr>
+          <w:rFonts w:eastAsiaTheme="minorEastAsia"/>
+        </w:rPr>
+        <w:t xml:space="preserve"> of all finite subsets </w:t>
+      </w:r>
+      <w:r>
+        <w:rPr>
+          <w:rFonts w:eastAsiaTheme="minorEastAsia"/>
+        </w:rPr>
+        <w:t xml:space="preserve">of the integers plus </w:t>
+      </w:r>
+      <m:oMath>
+        <m:r>
+          <m:rPr>
+            <m:scr m:val="double-struck"/>
+          </m:rPr>
+          <w:rPr>
+            <w:rFonts w:ascii="Cambria Math" w:hAnsi="Cambria Math"/>
+          </w:rPr>
+          <m:t>Z</m:t>
+        </m:r>
+      </m:oMath>
+      <w:r>
+        <w:rPr>
+          <w:rFonts w:eastAsiaTheme="minorEastAsia"/>
+        </w:rPr>
+        <w:t xml:space="preserve"> itself is </w:t>
+      </w:r>
+      <w:r>
+        <w:rPr>
+          <w:rFonts w:eastAsiaTheme="minorEastAsia"/>
+          <w:u w:val="single"/>
+        </w:rPr>
+        <w:t>not</w:t>
+      </w:r>
+      <w:r>
+        <w:rPr>
+          <w:rFonts w:eastAsiaTheme="minorEastAsia"/>
+        </w:rPr>
+        <w:t xml:space="preserve"> a topology</w:t>
+      </w:r>
+      <w:r>
+        <w:rPr>
+          <w:rFonts w:eastAsiaTheme="minorEastAsia"/>
+        </w:rPr>
+        <w:t xml:space="preserve"> because (for example) the union of all finite sets not containing zero is not finite and therefore not a member of the family of finite sets. The union of all finite sets not containing zero is also not all of </w:t>
+      </w:r>
+      <m:oMath>
+        <m:r>
+          <m:rPr>
+            <m:scr m:val="double-struck"/>
+          </m:rPr>
+          <w:rPr>
+            <w:rFonts w:ascii="Cambria Math" w:hAnsi="Cambria Math"/>
+          </w:rPr>
+          <m:t>Z</m:t>
+        </m:r>
+      </m:oMath>
+      <w:r>
+        <w:rPr>
+          <w:rFonts w:eastAsiaTheme="minorEastAsia"/>
+        </w:rPr>
+        <w:t xml:space="preserve">, and so it cannot be in </w:t>
+      </w:r>
+      <m:oMath>
+        <m:r>
+          <w:rPr>
+            <w:rFonts w:ascii="Cambria Math" w:hAnsi="Cambria Math"/>
+          </w:rPr>
+          <m:t>τ</m:t>
+        </m:r>
+      </m:oMath>
+      <w:r>
+        <w:rPr>
+          <w:rFonts w:eastAsiaTheme="minorEastAsia"/>
+        </w:rPr>
+        <w:t>.</w:t>
+      </w:r>
+    </w:p>
+    <w:p/>
+    <w:p>
+      <w:r>
+        <w:rPr>
+          <w:b/>
+          <w:bCs/>
+        </w:rPr>
+        <w:t>Definition</w:t>
+      </w:r>
+      <w:r>
+        <w:t xml:space="preserve"> </w:t>
+      </w:r>
+      <w:r>
+        <w:rPr>
+          <w:i/>
+          <w:iCs/>
+        </w:rPr>
+        <w:t>Complete metric space</w:t>
+      </w:r>
+    </w:p>
+    <w:p>
+      <w:r>
+        <w:t xml:space="preserve">A metric space </w:t>
+      </w:r>
+      <m:oMath>
+        <m:r>
+          <w:rPr>
+            <w:rFonts w:ascii="Cambria Math" w:hAnsi="Cambria Math"/>
+          </w:rPr>
+          <m:t>M</m:t>
+        </m:r>
+      </m:oMath>
+      <w:r>
+        <w:t xml:space="preserve"> is called complete (or a Cauchy space) if every Cauchy sequence of points in </w:t>
+      </w:r>
+      <m:oMath>
+        <m:r>
+          <w:rPr>
+            <w:rFonts w:ascii="Cambria Math" w:hAnsi="Cambria Math"/>
+          </w:rPr>
+          <m:t>M</m:t>
+        </m:r>
+      </m:oMath>
+      <w:r>
+        <w:t xml:space="preserve"> has a limit that is also in </w:t>
+      </w:r>
+      <m:oMath>
+        <m:r>
+          <w:rPr>
+            <w:rFonts w:ascii="Cambria Math" w:hAnsi="Cambria Math"/>
+          </w:rPr>
+          <m:t>M</m:t>
+        </m:r>
+      </m:oMath>
+      <w:r>
+        <w:t xml:space="preserve">. </w:t>
+      </w:r>
+    </w:p>
+    <w:p/>
+    <w:p>
+      <w:r>
+        <w:rPr>
+          <w:b/>
+          <w:bCs/>
+        </w:rPr>
+        <w:t>Definition</w:t>
+      </w:r>
+      <w:r>
+        <w:t xml:space="preserve"> </w:t>
+      </w:r>
+      <w:r>
+        <w:rPr>
+          <w:i/>
+          <w:iCs/>
+        </w:rPr>
+        <w:t>C</w:t>
+      </w:r>
+      <w:r>
+        <w:rPr>
+          <w:i/>
+          <w:iCs/>
+        </w:rPr>
+        <w:t>ompletely metrizable space</w:t>
+      </w:r>
+    </w:p>
+    <w:p>
+      <w:r>
+        <w:t xml:space="preserve">A topological space </w:t>
+      </w:r>
+      <m:oMath>
+        <m:d>
+          <m:dPr>
+            <m:ctrlPr>
+              <w:rPr>
+                <w:rFonts w:ascii="Cambria Math" w:eastAsiaTheme="minorEastAsia" w:hAnsi="Cambria Math"/>
+                <w:i/>
+              </w:rPr>
+            </m:ctrlPr>
+          </m:dPr>
+          <m:e>
+            <m:r>
+              <w:rPr>
+                <w:rFonts w:ascii="Cambria Math" w:eastAsiaTheme="minorEastAsia" w:hAnsi="Cambria Math"/>
+              </w:rPr>
               <m:t>X,</m:t>
             </m:r>
             <m:r>
@@ -3294,21 +5067,75 @@
         <w:rPr>
           <w:rFonts w:eastAsiaTheme="minorEastAsia"/>
         </w:rPr>
-        <w:t xml:space="preserve"> for which there exists at least one metric d on X </w:t>
-      </w:r>
-      <w:proofErr w:type="spellStart"/>
-      <w:r>
-        <w:rPr>
-          <w:rFonts w:eastAsiaTheme="minorEastAsia"/>
-        </w:rPr>
-        <w:t>ushc</w:t>
-      </w:r>
-      <w:proofErr w:type="spellEnd"/>
+        <w:t xml:space="preserve"> for which there exists at least one metric </w:t>
+      </w:r>
+      <m:oMath>
+        <m:r>
+          <w:rPr>
+            <w:rFonts w:ascii="Cambria Math" w:eastAsiaTheme="minorEastAsia" w:hAnsi="Cambria Math"/>
+          </w:rPr>
+          <m:t>d</m:t>
+        </m:r>
+      </m:oMath>
+      <w:r>
+        <w:rPr>
+          <w:rFonts w:eastAsiaTheme="minorEastAsia"/>
+        </w:rPr>
+        <w:t xml:space="preserve"> on </w:t>
+      </w:r>
+      <m:oMath>
+        <m:r>
+          <w:rPr>
+            <w:rFonts w:ascii="Cambria Math" w:eastAsiaTheme="minorEastAsia" w:hAnsi="Cambria Math"/>
+          </w:rPr>
+          <m:t>X</m:t>
+        </m:r>
+      </m:oMath>
       <w:r>
         <w:rPr>
           <w:rFonts w:eastAsiaTheme="minorEastAsia"/>
         </w:rPr>
         <w:t xml:space="preserve"> </w:t>
+      </w:r>
+      <w:r>
+        <w:rPr>
+          <w:rFonts w:eastAsiaTheme="minorEastAsia"/>
+        </w:rPr>
+        <w:t xml:space="preserve">such that </w:t>
+      </w:r>
+      <m:oMath>
+        <m:d>
+          <m:dPr>
+            <m:ctrlPr>
+              <w:rPr>
+                <w:rFonts w:ascii="Cambria Math" w:eastAsiaTheme="minorEastAsia" w:hAnsi="Cambria Math"/>
+                <w:i/>
+              </w:rPr>
+            </m:ctrlPr>
+          </m:dPr>
+          <m:e>
+            <m:r>
+              <w:rPr>
+                <w:rFonts w:ascii="Cambria Math" w:eastAsiaTheme="minorEastAsia" w:hAnsi="Cambria Math"/>
+              </w:rPr>
+              <m:t>X,d</m:t>
+            </m:r>
+          </m:e>
+        </m:d>
+      </m:oMath>
+      <w:r>
+        <w:rPr>
+          <w:rFonts w:eastAsiaTheme="minorEastAsia"/>
+        </w:rPr>
+        <w:t xml:space="preserve"> is a complete metric space and </w:t>
+      </w:r>
+    </w:p>
+    <w:p>
+      <w:r>
+        <w:rPr>
+          <w:color w:val="EE0000"/>
+        </w:rPr>
+        <w:t>//TODO: finish the definition of completely metrizable space</w:t>
       </w:r>
     </w:p>
     <w:p/>
